--- a/_doc/readMe.docx
+++ b/_doc/readMe.docx
@@ -320,7 +320,17 @@
           <w:sz w:val="28"/>
           <w:szCs w:val="28"/>
         </w:rPr>
-        <w:t>0.0.1</w:t>
+        <w:t>0.0.</w:t>
+      </w:r>
+      <w:r>
+        <w:rPr>
+          <w:rFonts w:ascii="Cambria" w:eastAsia="Cambria" w:hAnsi="Cambria" w:cs="Cambria"/>
+          <w:color w:val="17365D"/>
+          <w:position w:val="-2"/>
+          <w:sz w:val="28"/>
+          <w:szCs w:val="28"/>
+        </w:rPr>
+        <w:t>2</w:t>
       </w:r>
     </w:p>
     <w:p>
@@ -416,19 +426,7 @@
         <w:rPr>
           <w:i/>
         </w:rPr>
-        <w:t>Please make sure the OSA GUI application has been installed before installing</w:t>
-      </w:r>
-      <w:r>
-        <w:rPr>
-          <w:i/>
-        </w:rPr>
-        <w:t xml:space="preserve"> or using</w:t>
-      </w:r>
-      <w:r>
-        <w:rPr>
-          <w:i/>
-        </w:rPr>
-        <w:t xml:space="preserve"> the Labview drivers! See the Labview 32/64 bit versions section below for required settings during the application installation.</w:t>
+        <w:t>Please make sure the OSA GUI application has been installed before installing or using the Labview drivers! See the Labview 32/64 bit versions section below for required settings during the application installation.</w:t>
       </w:r>
     </w:p>
     <w:p>
@@ -436,7 +434,10 @@
         <w:pStyle w:val="Rubrik2"/>
       </w:pPr>
       <w:r>
-        <w:t>Beta version 0.0.1 support</w:t>
+        <w:t>Beta version 0.0.2</w:t>
+      </w:r>
+      <w:r>
+        <w:t xml:space="preserve"> support</w:t>
       </w:r>
     </w:p>
     <w:p>
@@ -448,13 +449,7 @@
         </w:numPr>
       </w:pPr>
       <w:r>
-        <w:t xml:space="preserve">The </w:t>
-      </w:r>
-      <w:r>
-        <w:t>beta version 0.0.1</w:t>
-      </w:r>
-      <w:r>
-        <w:t xml:space="preserve"> </w:t>
+        <w:t xml:space="preserve">The beta version </w:t>
       </w:r>
       <w:r>
         <w:t>that can be downloaded from G</w:t>
@@ -4341,8 +4336,6 @@
       <w:r>
         <w:t xml:space="preserve"> – see the traces example and trace vis in the tree.vi</w:t>
       </w:r>
-      <w:bookmarkStart w:id="0" w:name="_GoBack"/>
-      <w:bookmarkEnd w:id="0"/>
       <w:r>
         <w:t>.</w:t>
       </w:r>
@@ -4385,12 +4378,17 @@
         <w:pStyle w:val="Rubrik2"/>
       </w:pPr>
       <w:r>
-        <w:t>0.0.1</w:t>
+        <w:t>0.0.2</w:t>
       </w:r>
     </w:p>
     <w:p>
       <w:r>
-        <w:t>Beta version for OSA200/300 series that supports FTSLib.dll version 3.10 and newer.</w:t>
+        <w:t>Beta version for OSA200/300 series that</w:t>
+      </w:r>
+      <w:bookmarkStart w:id="0" w:name="_GoBack"/>
+      <w:bookmarkEnd w:id="0"/>
+      <w:r>
+        <w:t xml:space="preserve"> supports FTSLib.dll version 3.10 and newer.</w:t>
       </w:r>
     </w:p>
     <w:sectPr>

--- a/_doc/readMe.docx
+++ b/_doc/readMe.docx
@@ -1,6 +1,6 @@
 
 <file path=word/document.xml><?xml version="1.0" encoding="utf-8"?>
-<w:document xmlns:wpc="http://schemas.microsoft.com/office/word/2010/wordprocessingCanvas" xmlns:mc="http://schemas.openxmlformats.org/markup-compatibility/2006" xmlns:o="urn:schemas-microsoft-com:office:office" xmlns:r="http://schemas.openxmlformats.org/officeDocument/2006/relationships" xmlns:m="http://schemas.openxmlformats.org/officeDocument/2006/math" xmlns:v="urn:schemas-microsoft-com:vml" xmlns:wp14="http://schemas.microsoft.com/office/word/2010/wordprocessingDrawing" xmlns:wp="http://schemas.openxmlformats.org/drawingml/2006/wordprocessingDrawing" xmlns:w10="urn:schemas-microsoft-com:office:word" xmlns:w="http://schemas.openxmlformats.org/wordprocessingml/2006/main" xmlns:w14="http://schemas.microsoft.com/office/word/2010/wordml" xmlns:w15="http://schemas.microsoft.com/office/word/2012/wordml" xmlns:wpg="http://schemas.microsoft.com/office/word/2010/wordprocessingGroup" xmlns:wpi="http://schemas.microsoft.com/office/word/2010/wordprocessingInk" xmlns:wne="http://schemas.microsoft.com/office/word/2006/wordml" xmlns:wps="http://schemas.microsoft.com/office/word/2010/wordprocessingShape" mc:Ignorable="w14 w15 wp14">
+<w:document xmlns:wpc="http://schemas.microsoft.com/office/word/2010/wordprocessingCanvas" xmlns:cx="http://schemas.microsoft.com/office/drawing/2014/chartex" xmlns:cx1="http://schemas.microsoft.com/office/drawing/2015/9/8/chartex" xmlns:cx2="http://schemas.microsoft.com/office/drawing/2015/10/21/chartex" xmlns:cx3="http://schemas.microsoft.com/office/drawing/2016/5/9/chartex" xmlns:cx4="http://schemas.microsoft.com/office/drawing/2016/5/10/chartex" xmlns:cx5="http://schemas.microsoft.com/office/drawing/2016/5/11/chartex" xmlns:cx6="http://schemas.microsoft.com/office/drawing/2016/5/12/chartex" xmlns:cx7="http://schemas.microsoft.com/office/drawing/2016/5/13/chartex" xmlns:cx8="http://schemas.microsoft.com/office/drawing/2016/5/14/chartex" xmlns:mc="http://schemas.openxmlformats.org/markup-compatibility/2006" xmlns:aink="http://schemas.microsoft.com/office/drawing/2016/ink" xmlns:am3d="http://schemas.microsoft.com/office/drawing/2017/model3d" xmlns:o="urn:schemas-microsoft-com:office:office" xmlns:r="http://schemas.openxmlformats.org/officeDocument/2006/relationships" xmlns:m="http://schemas.openxmlformats.org/officeDocument/2006/math" xmlns:v="urn:schemas-microsoft-com:vml" xmlns:wp14="http://schemas.microsoft.com/office/word/2010/wordprocessingDrawing" xmlns:wp="http://schemas.openxmlformats.org/drawingml/2006/wordprocessingDrawing" xmlns:w10="urn:schemas-microsoft-com:office:word" xmlns:w="http://schemas.openxmlformats.org/wordprocessingml/2006/main" xmlns:w14="http://schemas.microsoft.com/office/word/2010/wordml" xmlns:w15="http://schemas.microsoft.com/office/word/2012/wordml" xmlns:w16cex="http://schemas.microsoft.com/office/word/2018/wordml/cex" xmlns:w16cid="http://schemas.microsoft.com/office/word/2016/wordml/cid" xmlns:w16="http://schemas.microsoft.com/office/word/2018/wordml" xmlns:w16sdtdh="http://schemas.microsoft.com/office/word/2020/wordml/sdtdatahash" xmlns:w16se="http://schemas.microsoft.com/office/word/2015/wordml/symex" xmlns:wpg="http://schemas.microsoft.com/office/word/2010/wordprocessingGroup" xmlns:wpi="http://schemas.microsoft.com/office/word/2010/wordprocessingInk" xmlns:wne="http://schemas.microsoft.com/office/word/2006/wordml" xmlns:wps="http://schemas.microsoft.com/office/word/2010/wordprocessingShape" mc:Ignorable="w14 w15 w16se w16cid w16 w16cex w16sdtdh wp14">
   <w:body>
     <w:p>
       <w:pPr>
@@ -12,9 +12,9 @@
         </w:rPr>
       </w:pPr>
       <w:r>
-        <w:pict>
-          <v:group id="_x0000_s1027" style="position:absolute;margin-left:69.4pt;margin-top:35.95pt;width:456.55pt;height:.1pt;z-index:-251658240;mso-position-horizontal-relative:page" coordorigin="1388,719" coordsize="9131,2">
-            <v:shape id="_x0000_s1028" style="position:absolute;left:1388;top:719;width:9131;height:2" coordorigin="1388,719" coordsize="9131,0" path="m1388,719r9131,e" filled="f" strokecolor="#4f81bc" strokeweight="1.06pt">
+        <w:pict w14:anchorId="3F3E9209">
+          <v:group id="_x0000_s2051" style="position:absolute;margin-left:69.4pt;margin-top:35.95pt;width:456.55pt;height:.1pt;z-index:-251658240;mso-position-horizontal-relative:page" coordorigin="1388,719" coordsize="9131,2">
+            <v:shape id="_x0000_s2052" style="position:absolute;left:1388;top:719;width:9131;height:2" coordorigin="1388,719" coordsize="9131,0" path="m1388,719r9131,e" filled="f" strokecolor="#4f81bc" strokeweight="1.06pt">
               <v:path arrowok="t"/>
             </v:shape>
             <w10:wrap anchorx="page"/>
@@ -335,7 +335,7 @@
     </w:p>
     <w:p>
       <w:pPr>
-        <w:pStyle w:val="Rubrik1"/>
+        <w:pStyle w:val="Heading1"/>
       </w:pPr>
       <w:r>
         <w:t>Installation package or ZIP-file</w:t>
@@ -370,8 +370,13 @@
         <w:t xml:space="preserve"> </w:t>
       </w:r>
       <w:r>
-        <w:t>(vip</w:t>
-      </w:r>
+        <w:t>(</w:t>
+      </w:r>
+      <w:proofErr w:type="spellStart"/>
+      <w:r>
+        <w:t>vip</w:t>
+      </w:r>
+      <w:proofErr w:type="spellEnd"/>
       <w:r>
         <w:t>-</w:t>
       </w:r>
@@ -382,7 +387,15 @@
         <w:t>will install the OSA FTS</w:t>
       </w:r>
       <w:r>
-        <w:t xml:space="preserve"> drivers in the Labview environment</w:t>
+        <w:t xml:space="preserve"> drivers in the </w:t>
+      </w:r>
+      <w:proofErr w:type="spellStart"/>
+      <w:r>
+        <w:t>Labview</w:t>
+      </w:r>
+      <w:proofErr w:type="spellEnd"/>
+      <w:r>
+        <w:t xml:space="preserve"> environment</w:t>
       </w:r>
       <w:r>
         <w:t xml:space="preserve"> for driver access through </w:t>
@@ -394,7 +407,15 @@
         <w:t>Instrument I/O and Instrument Driver diagram palette</w:t>
       </w:r>
       <w:r>
-        <w:t xml:space="preserve">. The vi package installation will </w:t>
+        <w:t xml:space="preserve">. The </w:t>
+      </w:r>
+      <w:proofErr w:type="gramStart"/>
+      <w:r>
+        <w:t>vi package</w:t>
+      </w:r>
+      <w:proofErr w:type="gramEnd"/>
+      <w:r>
+        <w:t xml:space="preserve"> installation will </w:t>
       </w:r>
       <w:r>
         <w:t>also enable access to</w:t>
@@ -409,7 +430,15 @@
         <w:t xml:space="preserve"> vis</w:t>
       </w:r>
       <w:r>
-        <w:t xml:space="preserve"> from the Labview Help menu.</w:t>
+        <w:t xml:space="preserve"> from the </w:t>
+      </w:r>
+      <w:proofErr w:type="spellStart"/>
+      <w:r>
+        <w:t>Labview</w:t>
+      </w:r>
+      <w:proofErr w:type="spellEnd"/>
+      <w:r>
+        <w:t xml:space="preserve"> Help menu.</w:t>
       </w:r>
       <w:r>
         <w:t xml:space="preserve"> </w:t>
@@ -426,12 +455,54 @@
         <w:rPr>
           <w:i/>
         </w:rPr>
-        <w:t>Please make sure the OSA GUI application has been installed before installing or using the Labview drivers! See the Labview 32/64 bit versions section below for required settings during the application installation.</w:t>
+        <w:t xml:space="preserve">Please make sure the OSA GUI application has been installed before installing or using the </w:t>
+      </w:r>
+      <w:proofErr w:type="spellStart"/>
+      <w:r>
+        <w:rPr>
+          <w:i/>
+        </w:rPr>
+        <w:t>Labview</w:t>
+      </w:r>
+      <w:proofErr w:type="spellEnd"/>
+      <w:r>
+        <w:rPr>
+          <w:i/>
+        </w:rPr>
+        <w:t xml:space="preserve"> drivers! See the </w:t>
+      </w:r>
+      <w:proofErr w:type="spellStart"/>
+      <w:r>
+        <w:rPr>
+          <w:i/>
+        </w:rPr>
+        <w:t>Labview</w:t>
+      </w:r>
+      <w:proofErr w:type="spellEnd"/>
+      <w:r>
+        <w:rPr>
+          <w:i/>
+        </w:rPr>
+        <w:t xml:space="preserve"> </w:t>
+      </w:r>
+      <w:proofErr w:type="gramStart"/>
+      <w:r>
+        <w:rPr>
+          <w:i/>
+        </w:rPr>
+        <w:t>32/64 bit</w:t>
+      </w:r>
+      <w:proofErr w:type="gramEnd"/>
+      <w:r>
+        <w:rPr>
+          <w:i/>
+        </w:rPr>
+        <w:t xml:space="preserve"> versions section below for required settings during the application installation.</w:t>
       </w:r>
     </w:p>
     <w:p>
       <w:pPr>
-        <w:pStyle w:val="Rubrik2"/>
+        <w:pStyle w:val="Heading2"/>
       </w:pPr>
       <w:r>
         <w:t>Beta version 0.0.2</w:t>
@@ -442,25 +513,33 @@
     </w:p>
     <w:p>
       <w:pPr>
-        <w:pStyle w:val="Liststycke"/>
+        <w:pStyle w:val="ListParagraph"/>
         <w:numPr>
           <w:ilvl w:val="0"/>
           <w:numId w:val="1"/>
         </w:numPr>
       </w:pPr>
       <w:r>
-        <w:t xml:space="preserve">The beta version </w:t>
-      </w:r>
-      <w:r>
-        <w:t>that can be downloaded from G</w:t>
-      </w:r>
-      <w:r>
-        <w:t>ithub does not support vip-file installation.</w:t>
+        <w:t>T</w:t>
+      </w:r>
+      <w:r>
+        <w:t xml:space="preserve">his </w:t>
+      </w:r>
+      <w:r>
+        <w:t xml:space="preserve">beta version does not support </w:t>
+      </w:r>
+      <w:proofErr w:type="spellStart"/>
+      <w:r>
+        <w:t>vip</w:t>
+      </w:r>
+      <w:proofErr w:type="spellEnd"/>
+      <w:r>
+        <w:t>-file installation.</w:t>
       </w:r>
     </w:p>
     <w:p>
       <w:pPr>
-        <w:pStyle w:val="Liststycke"/>
+        <w:pStyle w:val="ListParagraph"/>
         <w:numPr>
           <w:ilvl w:val="0"/>
           <w:numId w:val="1"/>
@@ -470,7 +549,15 @@
         <w:t>OSA FTS d</w:t>
       </w:r>
       <w:r>
-        <w:t xml:space="preserve">iagram palettes has not yet been updated </w:t>
+        <w:t xml:space="preserve">iagram palettes </w:t>
+      </w:r>
+      <w:proofErr w:type="gramStart"/>
+      <w:r>
+        <w:t>has</w:t>
+      </w:r>
+      <w:proofErr w:type="gramEnd"/>
+      <w:r>
+        <w:t xml:space="preserve"> not yet been updated </w:t>
       </w:r>
       <w:r>
         <w:t xml:space="preserve">to include </w:t>
@@ -484,7 +571,7 @@
     </w:p>
     <w:p>
       <w:pPr>
-        <w:pStyle w:val="Liststycke"/>
+        <w:pStyle w:val="ListParagraph"/>
         <w:numPr>
           <w:ilvl w:val="0"/>
           <w:numId w:val="1"/>
@@ -496,7 +583,7 @@
     </w:p>
     <w:p>
       <w:pPr>
-        <w:pStyle w:val="Liststycke"/>
+        <w:pStyle w:val="ListParagraph"/>
         <w:numPr>
           <w:ilvl w:val="0"/>
           <w:numId w:val="1"/>
@@ -506,12 +593,28 @@
         <w:t>Please report any malfunctions or bugs</w:t>
       </w:r>
       <w:r>
-        <w:t xml:space="preserve"> through Github, (we will only take into consideration issues that affect the functionality, not program design structure etc).</w:t>
+        <w:t xml:space="preserve"> through </w:t>
+      </w:r>
+      <w:proofErr w:type="spellStart"/>
+      <w:r>
+        <w:t>Github</w:t>
+      </w:r>
+      <w:proofErr w:type="spellEnd"/>
+      <w:r>
+        <w:t xml:space="preserve">, (we will only take into consideration issues that affect the functionality, not program design structure </w:t>
+      </w:r>
+      <w:proofErr w:type="spellStart"/>
+      <w:r>
+        <w:t>etc</w:t>
+      </w:r>
+      <w:proofErr w:type="spellEnd"/>
+      <w:r>
+        <w:t>).</w:t>
       </w:r>
     </w:p>
     <w:p>
       <w:pPr>
-        <w:pStyle w:val="Rubrik1"/>
+        <w:pStyle w:val="Heading1"/>
       </w:pPr>
       <w:r>
         <w:rPr>
@@ -690,7 +793,15 @@
         <w:t xml:space="preserve"> </w:t>
       </w:r>
       <w:r>
-        <w:t xml:space="preserve">OSA GUI application installation directory, (Program Files\..). </w:t>
+        <w:t>OSA GUI application installation directory, (Program Files</w:t>
+      </w:r>
+      <w:proofErr w:type="gramStart"/>
+      <w:r>
+        <w:t>\..</w:t>
+      </w:r>
+      <w:proofErr w:type="gramEnd"/>
+      <w:r>
+        <w:t xml:space="preserve">). </w:t>
       </w:r>
       <w:r>
         <w:t xml:space="preserve">The </w:t>
@@ -919,11 +1030,29 @@
       <w:r>
         <w:t xml:space="preserve"> the </w:t>
       </w:r>
-      <w:r>
-        <w:t xml:space="preserve">Labview Help menu after vip package </w:t>
-      </w:r>
-      <w:r>
-        <w:t xml:space="preserve">installation, and </w:t>
+      <w:proofErr w:type="spellStart"/>
+      <w:r>
+        <w:t>Labview</w:t>
+      </w:r>
+      <w:proofErr w:type="spellEnd"/>
+      <w:r>
+        <w:t xml:space="preserve"> Help menu after </w:t>
+      </w:r>
+      <w:proofErr w:type="spellStart"/>
+      <w:r>
+        <w:t>vip</w:t>
+      </w:r>
+      <w:proofErr w:type="spellEnd"/>
+      <w:r>
+        <w:t xml:space="preserve"> package </w:t>
+      </w:r>
+      <w:proofErr w:type="gramStart"/>
+      <w:r>
+        <w:t>installation, and</w:t>
+      </w:r>
+      <w:proofErr w:type="gramEnd"/>
+      <w:r>
+        <w:t xml:space="preserve"> </w:t>
       </w:r>
       <w:r>
         <w:t xml:space="preserve">located </w:t>
@@ -955,13 +1084,23 @@
     </w:p>
     <w:p>
       <w:pPr>
-        <w:pStyle w:val="Rubrik1"/>
+        <w:pStyle w:val="Heading1"/>
       </w:pPr>
-      <w:r>
-        <w:t xml:space="preserve">Labview </w:t>
-      </w:r>
-      <w:r>
-        <w:t>32/64 bit versions</w:t>
+      <w:proofErr w:type="spellStart"/>
+      <w:r>
+        <w:t>Labview</w:t>
+      </w:r>
+      <w:proofErr w:type="spellEnd"/>
+      <w:r>
+        <w:t xml:space="preserve"> </w:t>
+      </w:r>
+      <w:proofErr w:type="gramStart"/>
+      <w:r>
+        <w:t>32/64 bit</w:t>
+      </w:r>
+      <w:proofErr w:type="gramEnd"/>
+      <w:r>
+        <w:t xml:space="preserve"> versions</w:t>
       </w:r>
     </w:p>
     <w:p>
@@ -972,7 +1111,15 @@
         <w:t xml:space="preserve"> </w:t>
       </w:r>
       <w:r>
-        <w:t xml:space="preserve">created in 64bit Labview 2010, </w:t>
+        <w:t xml:space="preserve">created in 64bit </w:t>
+      </w:r>
+      <w:proofErr w:type="spellStart"/>
+      <w:r>
+        <w:t>Labview</w:t>
+      </w:r>
+      <w:proofErr w:type="spellEnd"/>
+      <w:r>
+        <w:t xml:space="preserve"> 2010, </w:t>
       </w:r>
       <w:r>
         <w:t xml:space="preserve">must be mass compiled </w:t>
@@ -983,11 +1130,21 @@
       <w:r>
         <w:t xml:space="preserve">using a </w:t>
       </w:r>
-      <w:r>
-        <w:t xml:space="preserve">32 bit </w:t>
-      </w:r>
-      <w:r>
-        <w:t xml:space="preserve">Labview </w:t>
+      <w:proofErr w:type="gramStart"/>
+      <w:r>
+        <w:t>32 bit</w:t>
+      </w:r>
+      <w:proofErr w:type="gramEnd"/>
+      <w:r>
+        <w:t xml:space="preserve"> </w:t>
+      </w:r>
+      <w:proofErr w:type="spellStart"/>
+      <w:r>
+        <w:t>Labview</w:t>
+      </w:r>
+      <w:proofErr w:type="spellEnd"/>
+      <w:r>
+        <w:t xml:space="preserve"> </w:t>
       </w:r>
       <w:r>
         <w:t>version</w:t>
@@ -999,7 +1156,15 @@
         <w:t xml:space="preserve">or </w:t>
       </w:r>
       <w:r>
-        <w:t xml:space="preserve">a Labview version </w:t>
+        <w:t xml:space="preserve">a </w:t>
+      </w:r>
+      <w:proofErr w:type="spellStart"/>
+      <w:r>
+        <w:t>Labview</w:t>
+      </w:r>
+      <w:proofErr w:type="spellEnd"/>
+      <w:r>
+        <w:t xml:space="preserve"> version </w:t>
       </w:r>
       <w:r>
         <w:t>newer</w:t>
@@ -1017,7 +1182,15 @@
         <w:t xml:space="preserve"> </w:t>
       </w:r>
       <w:r>
-        <w:t xml:space="preserve">When installed from the vip installation package; the drivers will be </w:t>
+        <w:t xml:space="preserve">When installed from the </w:t>
+      </w:r>
+      <w:proofErr w:type="spellStart"/>
+      <w:r>
+        <w:t>vip</w:t>
+      </w:r>
+      <w:proofErr w:type="spellEnd"/>
+      <w:r>
+        <w:t xml:space="preserve"> installation package; the drivers will be </w:t>
       </w:r>
       <w:r>
         <w:t xml:space="preserve">automatically </w:t>
@@ -1043,8 +1216,13 @@
       <w:r>
         <w:t xml:space="preserve"> </w:t>
       </w:r>
-      <w:r>
-        <w:t>Labview version</w:t>
+      <w:proofErr w:type="spellStart"/>
+      <w:r>
+        <w:t>Labview</w:t>
+      </w:r>
+      <w:proofErr w:type="spellEnd"/>
+      <w:r>
+        <w:t xml:space="preserve"> version</w:t>
       </w:r>
       <w:r>
         <w:t xml:space="preserve">, </w:t>
@@ -1056,7 +1234,15 @@
         <w:t xml:space="preserve"> </w:t>
       </w:r>
       <w:r>
-        <w:t>if several versions of Labview are installed</w:t>
+        <w:t xml:space="preserve">if several versions of </w:t>
+      </w:r>
+      <w:proofErr w:type="spellStart"/>
+      <w:r>
+        <w:t>Labview</w:t>
+      </w:r>
+      <w:proofErr w:type="spellEnd"/>
+      <w:r>
+        <w:t xml:space="preserve"> are installed</w:t>
       </w:r>
       <w:r>
         <w:t>;</w:t>
@@ -1065,7 +1251,15 @@
         <w:t xml:space="preserve"> </w:t>
       </w:r>
       <w:r>
-        <w:t>the target Labview version can be selected in the installation wizard</w:t>
+        <w:t xml:space="preserve">the target </w:t>
+      </w:r>
+      <w:proofErr w:type="spellStart"/>
+      <w:r>
+        <w:t>Labview</w:t>
+      </w:r>
+      <w:proofErr w:type="spellEnd"/>
+      <w:r>
+        <w:t xml:space="preserve"> version can be selected in the installation wizard</w:t>
       </w:r>
       <w:r>
         <w:t>.</w:t>
@@ -1073,8 +1267,21 @@
       <w:r>
         <w:t xml:space="preserve"> </w:t>
       </w:r>
-      <w:r>
-        <w:t xml:space="preserve">32 bit Labview </w:t>
+      <w:proofErr w:type="gramStart"/>
+      <w:r>
+        <w:t>32 bit</w:t>
+      </w:r>
+      <w:proofErr w:type="gramEnd"/>
+      <w:r>
+        <w:t xml:space="preserve"> </w:t>
+      </w:r>
+      <w:proofErr w:type="spellStart"/>
+      <w:r>
+        <w:t>Labview</w:t>
+      </w:r>
+      <w:proofErr w:type="spellEnd"/>
+      <w:r>
+        <w:t xml:space="preserve"> </w:t>
       </w:r>
       <w:r>
         <w:t>r</w:t>
@@ -1095,8 +1302,13 @@
         <w:t>Also, w</w:t>
       </w:r>
       <w:r>
-        <w:t>ith 32 bit Labview</w:t>
-      </w:r>
+        <w:t xml:space="preserve">ith 32 bit </w:t>
+      </w:r>
+      <w:proofErr w:type="spellStart"/>
+      <w:r>
+        <w:t>Labview</w:t>
+      </w:r>
+      <w:proofErr w:type="spellEnd"/>
       <w:r>
         <w:t xml:space="preserve"> and 64 bit OS</w:t>
       </w:r>
@@ -1197,7 +1409,21 @@
         <w:rPr>
           <w:spacing w:val="2"/>
         </w:rPr>
-        <w:t>, Program (x86)\..,</w:t>
+        <w:t>, Program (x</w:t>
+      </w:r>
+      <w:proofErr w:type="gramStart"/>
+      <w:r>
+        <w:rPr>
+          <w:spacing w:val="2"/>
+        </w:rPr>
+        <w:t>86)\..</w:t>
+      </w:r>
+      <w:proofErr w:type="gramEnd"/>
+      <w:r>
+        <w:rPr>
+          <w:spacing w:val="2"/>
+        </w:rPr>
+        <w:t>,</w:t>
       </w:r>
       <w:r>
         <w:rPr>
@@ -1220,7 +1446,7 @@
     </w:p>
     <w:p>
       <w:pPr>
-        <w:pStyle w:val="Rubrik1"/>
+        <w:pStyle w:val="Heading1"/>
       </w:pPr>
       <w:r>
         <w:rPr>
@@ -1290,7 +1516,23 @@
         <w:t xml:space="preserve">and the example vis for guidelines of how to use them. </w:t>
       </w:r>
       <w:r>
-        <w:t xml:space="preserve">For most applications the FTSLib.dll functions supported by the Labview drivers will be appropriate; however some functions have not yet been implemented. </w:t>
+        <w:t xml:space="preserve">For most applications the FTSLib.dll functions supported by the </w:t>
+      </w:r>
+      <w:proofErr w:type="spellStart"/>
+      <w:r>
+        <w:t>Labview</w:t>
+      </w:r>
+      <w:proofErr w:type="spellEnd"/>
+      <w:r>
+        <w:t xml:space="preserve"> drivers will be appropriate; </w:t>
+      </w:r>
+      <w:proofErr w:type="gramStart"/>
+      <w:r>
+        <w:t>however</w:t>
+      </w:r>
+      <w:proofErr w:type="gramEnd"/>
+      <w:r>
+        <w:t xml:space="preserve"> some functions have not yet been implemented. </w:t>
       </w:r>
       <w:r>
         <w:rPr>
@@ -1463,6 +1705,7 @@
         </w:rPr>
         <w:t xml:space="preserve"> </w:t>
       </w:r>
+      <w:proofErr w:type="spellStart"/>
       <w:r>
         <w:rPr>
           <w:spacing w:val="-2"/>
@@ -1496,6 +1739,7 @@
       <w:r>
         <w:t>w</w:t>
       </w:r>
+      <w:proofErr w:type="spellEnd"/>
       <w:r>
         <w:rPr>
           <w:spacing w:val="1"/>
@@ -1623,7 +1867,7 @@
     </w:p>
     <w:p>
       <w:pPr>
-        <w:pStyle w:val="Rubrik1"/>
+        <w:pStyle w:val="Heading1"/>
       </w:pPr>
       <w:r>
         <w:rPr>
@@ -1805,6 +2049,7 @@
         </w:rPr>
         <w:t xml:space="preserve"> </w:t>
       </w:r>
+      <w:proofErr w:type="spellStart"/>
       <w:r>
         <w:t>r</w:t>
       </w:r>
@@ -1824,7 +2069,11 @@
         <w:t>v</w:t>
       </w:r>
       <w:r>
-        <w:t xml:space="preserve">al </w:t>
+        <w:t>al</w:t>
+      </w:r>
+      <w:proofErr w:type="spellEnd"/>
+      <w:r>
+        <w:t xml:space="preserve"> </w:t>
       </w:r>
       <w:r>
         <w:rPr>
@@ -2222,6 +2471,7 @@
         </w:rPr>
         <w:t xml:space="preserve"> </w:t>
       </w:r>
+      <w:proofErr w:type="spellStart"/>
       <w:r>
         <w:t>data</w:t>
       </w:r>
@@ -2264,6 +2514,7 @@
         </w:rPr>
         <w:t>g</w:t>
       </w:r>
+      <w:proofErr w:type="spellEnd"/>
       <w:r>
         <w:t>.</w:t>
       </w:r>
@@ -2279,7 +2530,7 @@
     </w:p>
     <w:p>
       <w:pPr>
-        <w:pStyle w:val="Rubrik1"/>
+        <w:pStyle w:val="Heading1"/>
       </w:pPr>
       <w:r>
         <w:t>Sup</w:t>
@@ -2349,6 +2600,7 @@
       <w:r>
         <w:t xml:space="preserve"> </w:t>
       </w:r>
+      <w:proofErr w:type="spellStart"/>
       <w:r>
         <w:rPr>
           <w:spacing w:val="1"/>
@@ -2382,6 +2634,7 @@
       <w:r>
         <w:t>w</w:t>
       </w:r>
+      <w:proofErr w:type="spellEnd"/>
       <w:r>
         <w:rPr>
           <w:spacing w:val="2"/>
@@ -2406,9 +2659,11 @@
         </w:rPr>
         <w:t xml:space="preserve"> </w:t>
       </w:r>
+      <w:proofErr w:type="spellStart"/>
       <w:r>
         <w:t>FTSLib</w:t>
       </w:r>
+      <w:proofErr w:type="spellEnd"/>
       <w:r>
         <w:rPr>
           <w:spacing w:val="-3"/>
@@ -2608,6 +2863,7 @@
       </w:pPr>
     </w:p>
     <w:p>
+      <w:proofErr w:type="spellStart"/>
       <w:r>
         <w:t>FTSLi</w:t>
       </w:r>
@@ -2635,6 +2891,7 @@
       <w:r>
         <w:t>lib</w:t>
       </w:r>
+      <w:proofErr w:type="spellEnd"/>
       <w:r>
         <w:rPr>
           <w:spacing w:val="-1"/>
@@ -2704,6 +2961,7 @@
         </w:rPr>
         <w:t xml:space="preserve"> </w:t>
       </w:r>
+      <w:proofErr w:type="spellStart"/>
       <w:r>
         <w:rPr>
           <w:spacing w:val="1"/>
@@ -2737,6 +2995,7 @@
       <w:r>
         <w:t>w</w:t>
       </w:r>
+      <w:proofErr w:type="spellEnd"/>
       <w:r>
         <w:rPr>
           <w:spacing w:val="3"/>
@@ -3369,7 +3628,7 @@
     </w:p>
     <w:p>
       <w:pPr>
-        <w:pStyle w:val="Rubrik1"/>
+        <w:pStyle w:val="Heading1"/>
       </w:pPr>
       <w:r>
         <w:t>Building Executables</w:t>
@@ -3426,7 +3685,7 @@
     </w:p>
     <w:p>
       <w:pPr>
-        <w:pStyle w:val="Rubrik1"/>
+        <w:pStyle w:val="Heading1"/>
       </w:pPr>
       <w:r>
         <w:t>OS</w:t>
@@ -3583,9 +3842,11 @@
         </w:rPr>
         <w:t xml:space="preserve"> </w:t>
       </w:r>
+      <w:proofErr w:type="gramStart"/>
       <w:r>
         <w:t>are</w:t>
       </w:r>
+      <w:proofErr w:type="gramEnd"/>
       <w:r>
         <w:rPr>
           <w:spacing w:val="1"/>
@@ -3814,6 +4075,7 @@
         </w:rPr>
         <w:t xml:space="preserve"> </w:t>
       </w:r>
+      <w:proofErr w:type="gramStart"/>
       <w:r>
         <w:rPr>
           <w:spacing w:val="1"/>
@@ -3827,7 +4089,11 @@
         <w:t>i</w:t>
       </w:r>
       <w:r>
-        <w:t xml:space="preserve">s </w:t>
+        <w:t>s</w:t>
+      </w:r>
+      <w:proofErr w:type="gramEnd"/>
+      <w:r>
+        <w:t xml:space="preserve"> </w:t>
       </w:r>
       <w:r>
         <w:rPr>
@@ -4288,7 +4554,7 @@
     </w:p>
     <w:p>
       <w:pPr>
-        <w:pStyle w:val="Rubrik1"/>
+        <w:pStyle w:val="Heading1"/>
       </w:pPr>
       <w:r>
         <w:t>Known Issues</w:t>
@@ -4296,7 +4562,7 @@
     </w:p>
     <w:p>
       <w:pPr>
-        <w:pStyle w:val="Rubrik2"/>
+        <w:pStyle w:val="Heading2"/>
       </w:pPr>
       <w:r>
         <w:t>Large Data Sets</w:t>
@@ -4322,7 +4588,15 @@
         <w:t xml:space="preserve"> instead of </w:t>
       </w:r>
       <w:r>
-        <w:t xml:space="preserve">the OSA dedicated Labview </w:t>
+        <w:t xml:space="preserve">the OSA dedicated </w:t>
+      </w:r>
+      <w:proofErr w:type="spellStart"/>
+      <w:r>
+        <w:t>Labview</w:t>
+      </w:r>
+      <w:proofErr w:type="spellEnd"/>
+      <w:r>
+        <w:t xml:space="preserve"> </w:t>
       </w:r>
       <w:r>
         <w:t>buffer</w:t>
@@ -4360,7 +4634,7 @@
     </w:p>
     <w:p>
       <w:pPr>
-        <w:pStyle w:val="Rubrik1"/>
+        <w:pStyle w:val="Heading1"/>
       </w:pPr>
       <w:r>
         <w:lastRenderedPageBreak/>
@@ -4375,7 +4649,7 @@
     </w:p>
     <w:p>
       <w:pPr>
-        <w:pStyle w:val="Rubrik2"/>
+        <w:pStyle w:val="Heading2"/>
       </w:pPr>
       <w:r>
         <w:t>0.0.2</w:t>
@@ -4383,12 +4657,7 @@
     </w:p>
     <w:p>
       <w:r>
-        <w:t>Beta version for OSA200/300 series that</w:t>
-      </w:r>
-      <w:bookmarkStart w:id="0" w:name="_GoBack"/>
-      <w:bookmarkEnd w:id="0"/>
-      <w:r>
-        <w:t xml:space="preserve"> supports FTSLib.dll version 3.10 and newer.</w:t>
+        <w:t>Beta version for OSA200/300 series that supports FTSLib.dll version 3.10 and newer.</w:t>
       </w:r>
     </w:p>
     <w:sectPr>
@@ -4401,7 +4670,7 @@
 </file>
 
 <file path=word/endnotes.xml><?xml version="1.0" encoding="utf-8"?>
-<w:endnotes xmlns:wpc="http://schemas.microsoft.com/office/word/2010/wordprocessingCanvas" xmlns:mc="http://schemas.openxmlformats.org/markup-compatibility/2006" xmlns:o="urn:schemas-microsoft-com:office:office" xmlns:r="http://schemas.openxmlformats.org/officeDocument/2006/relationships" xmlns:m="http://schemas.openxmlformats.org/officeDocument/2006/math" xmlns:v="urn:schemas-microsoft-com:vml" xmlns:wp14="http://schemas.microsoft.com/office/word/2010/wordprocessingDrawing" xmlns:wp="http://schemas.openxmlformats.org/drawingml/2006/wordprocessingDrawing" xmlns:w10="urn:schemas-microsoft-com:office:word" xmlns:w="http://schemas.openxmlformats.org/wordprocessingml/2006/main" xmlns:w14="http://schemas.microsoft.com/office/word/2010/wordml" xmlns:w15="http://schemas.microsoft.com/office/word/2012/wordml" xmlns:wpg="http://schemas.microsoft.com/office/word/2010/wordprocessingGroup" xmlns:wpi="http://schemas.microsoft.com/office/word/2010/wordprocessingInk" xmlns:wne="http://schemas.microsoft.com/office/word/2006/wordml" xmlns:wps="http://schemas.microsoft.com/office/word/2010/wordprocessingShape" mc:Ignorable="w14 w15 wp14">
+<w:endnotes xmlns:wpc="http://schemas.microsoft.com/office/word/2010/wordprocessingCanvas" xmlns:cx="http://schemas.microsoft.com/office/drawing/2014/chartex" xmlns:cx1="http://schemas.microsoft.com/office/drawing/2015/9/8/chartex" xmlns:cx2="http://schemas.microsoft.com/office/drawing/2015/10/21/chartex" xmlns:cx3="http://schemas.microsoft.com/office/drawing/2016/5/9/chartex" xmlns:cx4="http://schemas.microsoft.com/office/drawing/2016/5/10/chartex" xmlns:cx5="http://schemas.microsoft.com/office/drawing/2016/5/11/chartex" xmlns:cx6="http://schemas.microsoft.com/office/drawing/2016/5/12/chartex" xmlns:cx7="http://schemas.microsoft.com/office/drawing/2016/5/13/chartex" xmlns:cx8="http://schemas.microsoft.com/office/drawing/2016/5/14/chartex" xmlns:mc="http://schemas.openxmlformats.org/markup-compatibility/2006" xmlns:aink="http://schemas.microsoft.com/office/drawing/2016/ink" xmlns:am3d="http://schemas.microsoft.com/office/drawing/2017/model3d" xmlns:o="urn:schemas-microsoft-com:office:office" xmlns:r="http://schemas.openxmlformats.org/officeDocument/2006/relationships" xmlns:m="http://schemas.openxmlformats.org/officeDocument/2006/math" xmlns:v="urn:schemas-microsoft-com:vml" xmlns:wp14="http://schemas.microsoft.com/office/word/2010/wordprocessingDrawing" xmlns:wp="http://schemas.openxmlformats.org/drawingml/2006/wordprocessingDrawing" xmlns:w10="urn:schemas-microsoft-com:office:word" xmlns:w="http://schemas.openxmlformats.org/wordprocessingml/2006/main" xmlns:w14="http://schemas.microsoft.com/office/word/2010/wordml" xmlns:w15="http://schemas.microsoft.com/office/word/2012/wordml" xmlns:w16cex="http://schemas.microsoft.com/office/word/2018/wordml/cex" xmlns:w16cid="http://schemas.microsoft.com/office/word/2016/wordml/cid" xmlns:w16="http://schemas.microsoft.com/office/word/2018/wordml" xmlns:w16sdtdh="http://schemas.microsoft.com/office/word/2020/wordml/sdtdatahash" xmlns:w16se="http://schemas.microsoft.com/office/word/2015/wordml/symex" xmlns:wpg="http://schemas.microsoft.com/office/word/2010/wordprocessingGroup" xmlns:wpi="http://schemas.microsoft.com/office/word/2010/wordprocessingInk" xmlns:wne="http://schemas.microsoft.com/office/word/2006/wordml" xmlns:wps="http://schemas.microsoft.com/office/word/2010/wordprocessingShape" mc:Ignorable="w14 w15 w16se w16cid w16 w16cex w16sdtdh wp14">
   <w:endnote w:type="separator" w:id="-1">
     <w:p>
       <w:pPr>
@@ -4426,7 +4695,7 @@
 </file>
 
 <file path=word/footnotes.xml><?xml version="1.0" encoding="utf-8"?>
-<w:footnotes xmlns:wpc="http://schemas.microsoft.com/office/word/2010/wordprocessingCanvas" xmlns:mc="http://schemas.openxmlformats.org/markup-compatibility/2006" xmlns:o="urn:schemas-microsoft-com:office:office" xmlns:r="http://schemas.openxmlformats.org/officeDocument/2006/relationships" xmlns:m="http://schemas.openxmlformats.org/officeDocument/2006/math" xmlns:v="urn:schemas-microsoft-com:vml" xmlns:wp14="http://schemas.microsoft.com/office/word/2010/wordprocessingDrawing" xmlns:wp="http://schemas.openxmlformats.org/drawingml/2006/wordprocessingDrawing" xmlns:w10="urn:schemas-microsoft-com:office:word" xmlns:w="http://schemas.openxmlformats.org/wordprocessingml/2006/main" xmlns:w14="http://schemas.microsoft.com/office/word/2010/wordml" xmlns:w15="http://schemas.microsoft.com/office/word/2012/wordml" xmlns:wpg="http://schemas.microsoft.com/office/word/2010/wordprocessingGroup" xmlns:wpi="http://schemas.microsoft.com/office/word/2010/wordprocessingInk" xmlns:wne="http://schemas.microsoft.com/office/word/2006/wordml" xmlns:wps="http://schemas.microsoft.com/office/word/2010/wordprocessingShape" mc:Ignorable="w14 w15 wp14">
+<w:footnotes xmlns:wpc="http://schemas.microsoft.com/office/word/2010/wordprocessingCanvas" xmlns:cx="http://schemas.microsoft.com/office/drawing/2014/chartex" xmlns:cx1="http://schemas.microsoft.com/office/drawing/2015/9/8/chartex" xmlns:cx2="http://schemas.microsoft.com/office/drawing/2015/10/21/chartex" xmlns:cx3="http://schemas.microsoft.com/office/drawing/2016/5/9/chartex" xmlns:cx4="http://schemas.microsoft.com/office/drawing/2016/5/10/chartex" xmlns:cx5="http://schemas.microsoft.com/office/drawing/2016/5/11/chartex" xmlns:cx6="http://schemas.microsoft.com/office/drawing/2016/5/12/chartex" xmlns:cx7="http://schemas.microsoft.com/office/drawing/2016/5/13/chartex" xmlns:cx8="http://schemas.microsoft.com/office/drawing/2016/5/14/chartex" xmlns:mc="http://schemas.openxmlformats.org/markup-compatibility/2006" xmlns:aink="http://schemas.microsoft.com/office/drawing/2016/ink" xmlns:am3d="http://schemas.microsoft.com/office/drawing/2017/model3d" xmlns:o="urn:schemas-microsoft-com:office:office" xmlns:r="http://schemas.openxmlformats.org/officeDocument/2006/relationships" xmlns:m="http://schemas.openxmlformats.org/officeDocument/2006/math" xmlns:v="urn:schemas-microsoft-com:vml" xmlns:wp14="http://schemas.microsoft.com/office/word/2010/wordprocessingDrawing" xmlns:wp="http://schemas.openxmlformats.org/drawingml/2006/wordprocessingDrawing" xmlns:w10="urn:schemas-microsoft-com:office:word" xmlns:w="http://schemas.openxmlformats.org/wordprocessingml/2006/main" xmlns:w14="http://schemas.microsoft.com/office/word/2010/wordml" xmlns:w15="http://schemas.microsoft.com/office/word/2012/wordml" xmlns:w16cex="http://schemas.microsoft.com/office/word/2018/wordml/cex" xmlns:w16cid="http://schemas.microsoft.com/office/word/2016/wordml/cid" xmlns:w16="http://schemas.microsoft.com/office/word/2018/wordml" xmlns:w16sdtdh="http://schemas.microsoft.com/office/word/2020/wordml/sdtdatahash" xmlns:w16se="http://schemas.microsoft.com/office/word/2015/wordml/symex" xmlns:wpg="http://schemas.microsoft.com/office/word/2010/wordprocessingGroup" xmlns:wpi="http://schemas.microsoft.com/office/word/2010/wordprocessingInk" xmlns:wne="http://schemas.microsoft.com/office/word/2006/wordml" xmlns:wps="http://schemas.microsoft.com/office/word/2010/wordprocessingShape" mc:Ignorable="w14 w15 w16se w16cid w16 w16cex w16sdtdh wp14">
   <w:footnote w:type="separator" w:id="-1">
     <w:p>
       <w:pPr>
@@ -4451,7 +4720,7 @@
 </file>
 
 <file path=word/numbering.xml><?xml version="1.0" encoding="utf-8"?>
-<w:numbering xmlns:wpc="http://schemas.microsoft.com/office/word/2010/wordprocessingCanvas" xmlns:mc="http://schemas.openxmlformats.org/markup-compatibility/2006" xmlns:o="urn:schemas-microsoft-com:office:office" xmlns:r="http://schemas.openxmlformats.org/officeDocument/2006/relationships" xmlns:m="http://schemas.openxmlformats.org/officeDocument/2006/math" xmlns:v="urn:schemas-microsoft-com:vml" xmlns:wp14="http://schemas.microsoft.com/office/word/2010/wordprocessingDrawing" xmlns:wp="http://schemas.openxmlformats.org/drawingml/2006/wordprocessingDrawing" xmlns:w10="urn:schemas-microsoft-com:office:word" xmlns:w="http://schemas.openxmlformats.org/wordprocessingml/2006/main" xmlns:w14="http://schemas.microsoft.com/office/word/2010/wordml" xmlns:w15="http://schemas.microsoft.com/office/word/2012/wordml" xmlns:wpg="http://schemas.microsoft.com/office/word/2010/wordprocessingGroup" xmlns:wpi="http://schemas.microsoft.com/office/word/2010/wordprocessingInk" xmlns:wne="http://schemas.microsoft.com/office/word/2006/wordml" xmlns:wps="http://schemas.microsoft.com/office/word/2010/wordprocessingShape" mc:Ignorable="w14 w15 wp14">
+<w:numbering xmlns:wpc="http://schemas.microsoft.com/office/word/2010/wordprocessingCanvas" xmlns:cx="http://schemas.microsoft.com/office/drawing/2014/chartex" xmlns:cx1="http://schemas.microsoft.com/office/drawing/2015/9/8/chartex" xmlns:cx2="http://schemas.microsoft.com/office/drawing/2015/10/21/chartex" xmlns:cx3="http://schemas.microsoft.com/office/drawing/2016/5/9/chartex" xmlns:cx4="http://schemas.microsoft.com/office/drawing/2016/5/10/chartex" xmlns:cx5="http://schemas.microsoft.com/office/drawing/2016/5/11/chartex" xmlns:cx6="http://schemas.microsoft.com/office/drawing/2016/5/12/chartex" xmlns:cx7="http://schemas.microsoft.com/office/drawing/2016/5/13/chartex" xmlns:cx8="http://schemas.microsoft.com/office/drawing/2016/5/14/chartex" xmlns:mc="http://schemas.openxmlformats.org/markup-compatibility/2006" xmlns:aink="http://schemas.microsoft.com/office/drawing/2016/ink" xmlns:am3d="http://schemas.microsoft.com/office/drawing/2017/model3d" xmlns:o="urn:schemas-microsoft-com:office:office" xmlns:r="http://schemas.openxmlformats.org/officeDocument/2006/relationships" xmlns:m="http://schemas.openxmlformats.org/officeDocument/2006/math" xmlns:v="urn:schemas-microsoft-com:vml" xmlns:wp14="http://schemas.microsoft.com/office/word/2010/wordprocessingDrawing" xmlns:wp="http://schemas.openxmlformats.org/drawingml/2006/wordprocessingDrawing" xmlns:w10="urn:schemas-microsoft-com:office:word" xmlns:w="http://schemas.openxmlformats.org/wordprocessingml/2006/main" xmlns:w14="http://schemas.microsoft.com/office/word/2010/wordml" xmlns:w15="http://schemas.microsoft.com/office/word/2012/wordml" xmlns:w16cex="http://schemas.microsoft.com/office/word/2018/wordml/cex" xmlns:w16cid="http://schemas.microsoft.com/office/word/2016/wordml/cid" xmlns:w16="http://schemas.microsoft.com/office/word/2018/wordml" xmlns:w16sdtdh="http://schemas.microsoft.com/office/word/2020/wordml/sdtdatahash" xmlns:w16se="http://schemas.microsoft.com/office/word/2015/wordml/symex" xmlns:wpg="http://schemas.microsoft.com/office/word/2010/wordprocessingGroup" xmlns:wpi="http://schemas.microsoft.com/office/word/2010/wordprocessingInk" xmlns:wne="http://schemas.microsoft.com/office/word/2006/wordml" xmlns:wps="http://schemas.microsoft.com/office/word/2010/wordprocessingShape" mc:Ignorable="w14 w15 w16se w16cid w16 w16cex w16sdtdh wp14">
   <w:abstractNum w:abstractNumId="0" w15:restartNumberingAfterBreak="0">
     <w:nsid w:val="7E8A3E76"/>
     <w:multiLevelType w:val="hybridMultilevel"/>
@@ -4572,7 +4841,7 @@
 </file>
 
 <file path=word/styles.xml><?xml version="1.0" encoding="utf-8"?>
-<w:styles xmlns:mc="http://schemas.openxmlformats.org/markup-compatibility/2006" xmlns:r="http://schemas.openxmlformats.org/officeDocument/2006/relationships" xmlns:w="http://schemas.openxmlformats.org/wordprocessingml/2006/main" xmlns:w14="http://schemas.microsoft.com/office/word/2010/wordml" xmlns:w15="http://schemas.microsoft.com/office/word/2012/wordml" mc:Ignorable="w14 w15">
+<w:styles xmlns:mc="http://schemas.openxmlformats.org/markup-compatibility/2006" xmlns:r="http://schemas.openxmlformats.org/officeDocument/2006/relationships" xmlns:w="http://schemas.openxmlformats.org/wordprocessingml/2006/main" xmlns:w14="http://schemas.microsoft.com/office/word/2010/wordml" xmlns:w15="http://schemas.microsoft.com/office/word/2012/wordml" xmlns:w16cex="http://schemas.microsoft.com/office/word/2018/wordml/cex" xmlns:w16cid="http://schemas.microsoft.com/office/word/2016/wordml/cid" xmlns:w16="http://schemas.microsoft.com/office/word/2018/wordml" xmlns:w16sdtdh="http://schemas.microsoft.com/office/word/2020/wordml/sdtdatahash" xmlns:w16se="http://schemas.microsoft.com/office/word/2015/wordml/symex" mc:Ignorable="w14 w15 w16se w16cid w16 w16cex w16sdtdh">
   <w:docDefaults>
     <w:rPrDefault>
       <w:rPr>
@@ -4589,7 +4858,7 @@
       </w:pPr>
     </w:pPrDefault>
   </w:docDefaults>
-  <w:latentStyles w:defLockedState="0" w:defUIPriority="99" w:defSemiHidden="0" w:defUnhideWhenUsed="0" w:defQFormat="0" w:count="371">
+  <w:latentStyles w:defLockedState="0" w:defUIPriority="99" w:defSemiHidden="0" w:defUnhideWhenUsed="0" w:defQFormat="0" w:count="376">
     <w:lsdException w:name="Normal" w:uiPriority="0" w:qFormat="1"/>
     <w:lsdException w:name="heading 1" w:uiPriority="9" w:qFormat="1"/>
     <w:lsdException w:name="heading 2" w:semiHidden="1" w:uiPriority="9" w:unhideWhenUsed="1" w:qFormat="1"/>
@@ -4695,7 +4964,6 @@
     <w:lsdException w:name="HTML Sample" w:semiHidden="1" w:unhideWhenUsed="1"/>
     <w:lsdException w:name="HTML Typewriter" w:semiHidden="1" w:unhideWhenUsed="1"/>
     <w:lsdException w:name="HTML Variable" w:semiHidden="1" w:unhideWhenUsed="1"/>
-    <w:lsdException w:name="Normal Table" w:semiHidden="1" w:unhideWhenUsed="1"/>
     <w:lsdException w:name="annotation subject" w:semiHidden="1" w:unhideWhenUsed="1"/>
     <w:lsdException w:name="No List" w:semiHidden="1" w:unhideWhenUsed="1"/>
     <w:lsdException w:name="Outline List 1" w:semiHidden="1" w:unhideWhenUsed="1"/>
@@ -4738,11 +5006,8 @@
     <w:lsdException w:name="Table Contemporary" w:semiHidden="1" w:unhideWhenUsed="1"/>
     <w:lsdException w:name="Table Elegant" w:semiHidden="1" w:unhideWhenUsed="1"/>
     <w:lsdException w:name="Table Professional" w:semiHidden="1" w:unhideWhenUsed="1"/>
-    <w:lsdException w:name="Table Subtle 1" w:semiHidden="1" w:unhideWhenUsed="1"/>
     <w:lsdException w:name="Table Subtle 2" w:semiHidden="1" w:unhideWhenUsed="1"/>
     <w:lsdException w:name="Table Web 1" w:semiHidden="1" w:unhideWhenUsed="1"/>
-    <w:lsdException w:name="Table Web 2" w:semiHidden="1" w:unhideWhenUsed="1"/>
-    <w:lsdException w:name="Table Web 3" w:semiHidden="1" w:unhideWhenUsed="1"/>
     <w:lsdException w:name="Balloon Text" w:semiHidden="1" w:unhideWhenUsed="1"/>
     <w:lsdException w:name="Table Grid" w:uiPriority="59"/>
     <w:lsdException w:name="Table Theme" w:semiHidden="1" w:unhideWhenUsed="1"/>
@@ -4961,6 +5226,11 @@
     <w:lsdException w:name="List Table 5 Dark Accent 6" w:uiPriority="50"/>
     <w:lsdException w:name="List Table 6 Colorful Accent 6" w:uiPriority="51"/>
     <w:lsdException w:name="List Table 7 Colorful Accent 6" w:uiPriority="52"/>
+    <w:lsdException w:name="Mention" w:semiHidden="1" w:unhideWhenUsed="1"/>
+    <w:lsdException w:name="Smart Hyperlink" w:semiHidden="1" w:unhideWhenUsed="1"/>
+    <w:lsdException w:name="Hashtag" w:semiHidden="1" w:unhideWhenUsed="1"/>
+    <w:lsdException w:name="Unresolved Mention" w:semiHidden="1" w:unhideWhenUsed="1"/>
+    <w:lsdException w:name="Smart Link" w:semiHidden="1" w:unhideWhenUsed="1"/>
   </w:latentStyles>
   <w:style w:type="paragraph" w:default="1" w:styleId="Normal">
     <w:name w:val="Normal"/>
@@ -4972,11 +5242,11 @@
       <w:contextualSpacing/>
     </w:pPr>
   </w:style>
-  <w:style w:type="paragraph" w:styleId="Rubrik1">
+  <w:style w:type="paragraph" w:styleId="Heading1">
     <w:name w:val="heading 1"/>
     <w:basedOn w:val="Normal"/>
     <w:next w:val="Normal"/>
-    <w:link w:val="Rubrik1Char"/>
+    <w:link w:val="Heading1Char"/>
     <w:uiPriority w:val="9"/>
     <w:qFormat/>
     <w:rsid w:val="000A77EF"/>
@@ -4996,11 +5266,11 @@
       <w:szCs w:val="28"/>
     </w:rPr>
   </w:style>
-  <w:style w:type="paragraph" w:styleId="Rubrik2">
+  <w:style w:type="paragraph" w:styleId="Heading2">
     <w:name w:val="heading 2"/>
     <w:basedOn w:val="Normal"/>
     <w:next w:val="Normal"/>
-    <w:link w:val="Rubrik2Char"/>
+    <w:link w:val="Heading2Char"/>
     <w:uiPriority w:val="9"/>
     <w:unhideWhenUsed/>
     <w:qFormat/>
@@ -5020,13 +5290,13 @@
       <w:szCs w:val="26"/>
     </w:rPr>
   </w:style>
-  <w:style w:type="character" w:default="1" w:styleId="Standardstycketeckensnitt">
+  <w:style w:type="character" w:default="1" w:styleId="DefaultParagraphFont">
     <w:name w:val="Default Paragraph Font"/>
     <w:uiPriority w:val="1"/>
     <w:semiHidden/>
     <w:unhideWhenUsed/>
   </w:style>
-  <w:style w:type="table" w:default="1" w:styleId="Normaltabell">
+  <w:style w:type="table" w:default="1" w:styleId="TableNormal">
     <w:name w:val="Normal Table"/>
     <w:uiPriority w:val="99"/>
     <w:semiHidden/>
@@ -5041,16 +5311,16 @@
       </w:tblCellMar>
     </w:tblPr>
   </w:style>
-  <w:style w:type="numbering" w:default="1" w:styleId="Ingenlista">
+  <w:style w:type="numbering" w:default="1" w:styleId="NoList">
     <w:name w:val="No List"/>
     <w:uiPriority w:val="99"/>
     <w:semiHidden/>
     <w:unhideWhenUsed/>
   </w:style>
-  <w:style w:type="paragraph" w:styleId="Sidhuvud">
+  <w:style w:type="paragraph" w:styleId="Header">
     <w:name w:val="header"/>
     <w:basedOn w:val="Normal"/>
-    <w:link w:val="SidhuvudChar"/>
+    <w:link w:val="HeaderChar"/>
     <w:uiPriority w:val="99"/>
     <w:unhideWhenUsed/>
     <w:rsid w:val="00AE7226"/>
@@ -5062,17 +5332,17 @@
       <w:spacing w:after="0"/>
     </w:pPr>
   </w:style>
-  <w:style w:type="character" w:customStyle="1" w:styleId="SidhuvudChar">
-    <w:name w:val="Sidhuvud Char"/>
-    <w:basedOn w:val="Standardstycketeckensnitt"/>
-    <w:link w:val="Sidhuvud"/>
+  <w:style w:type="character" w:customStyle="1" w:styleId="HeaderChar">
+    <w:name w:val="Header Char"/>
+    <w:basedOn w:val="DefaultParagraphFont"/>
+    <w:link w:val="Header"/>
     <w:uiPriority w:val="99"/>
     <w:rsid w:val="00AE7226"/>
   </w:style>
-  <w:style w:type="paragraph" w:styleId="Sidfot">
+  <w:style w:type="paragraph" w:styleId="Footer">
     <w:name w:val="footer"/>
     <w:basedOn w:val="Normal"/>
-    <w:link w:val="SidfotChar"/>
+    <w:link w:val="FooterChar"/>
     <w:uiPriority w:val="99"/>
     <w:unhideWhenUsed/>
     <w:rsid w:val="00AE7226"/>
@@ -5084,17 +5354,17 @@
       <w:spacing w:after="0"/>
     </w:pPr>
   </w:style>
-  <w:style w:type="character" w:customStyle="1" w:styleId="SidfotChar">
-    <w:name w:val="Sidfot Char"/>
-    <w:basedOn w:val="Standardstycketeckensnitt"/>
-    <w:link w:val="Sidfot"/>
+  <w:style w:type="character" w:customStyle="1" w:styleId="FooterChar">
+    <w:name w:val="Footer Char"/>
+    <w:basedOn w:val="DefaultParagraphFont"/>
+    <w:link w:val="Footer"/>
     <w:uiPriority w:val="99"/>
     <w:rsid w:val="00AE7226"/>
   </w:style>
-  <w:style w:type="character" w:customStyle="1" w:styleId="Rubrik1Char">
-    <w:name w:val="Rubrik 1 Char"/>
-    <w:basedOn w:val="Standardstycketeckensnitt"/>
-    <w:link w:val="Rubrik1"/>
+  <w:style w:type="character" w:customStyle="1" w:styleId="Heading1Char">
+    <w:name w:val="Heading 1 Char"/>
+    <w:basedOn w:val="DefaultParagraphFont"/>
+    <w:link w:val="Heading1"/>
     <w:uiPriority w:val="9"/>
     <w:rsid w:val="000A77EF"/>
     <w:rPr>
@@ -5106,11 +5376,11 @@
       <w:szCs w:val="28"/>
     </w:rPr>
   </w:style>
-  <w:style w:type="paragraph" w:styleId="Underrubrik">
+  <w:style w:type="paragraph" w:styleId="Subtitle">
     <w:name w:val="Subtitle"/>
     <w:basedOn w:val="Normal"/>
     <w:next w:val="Normal"/>
-    <w:link w:val="UnderrubrikChar"/>
+    <w:link w:val="SubtitleChar"/>
     <w:uiPriority w:val="11"/>
     <w:qFormat/>
     <w:rsid w:val="00062DEE"/>
@@ -5130,10 +5400,10 @@
       <w:szCs w:val="24"/>
     </w:rPr>
   </w:style>
-  <w:style w:type="character" w:customStyle="1" w:styleId="UnderrubrikChar">
-    <w:name w:val="Underrubrik Char"/>
-    <w:basedOn w:val="Standardstycketeckensnitt"/>
-    <w:link w:val="Underrubrik"/>
+  <w:style w:type="character" w:customStyle="1" w:styleId="SubtitleChar">
+    <w:name w:val="Subtitle Char"/>
+    <w:basedOn w:val="DefaultParagraphFont"/>
+    <w:link w:val="Subtitle"/>
     <w:uiPriority w:val="11"/>
     <w:rsid w:val="00062DEE"/>
     <w:rPr>
@@ -5146,7 +5416,7 @@
       <w:szCs w:val="24"/>
     </w:rPr>
   </w:style>
-  <w:style w:type="paragraph" w:styleId="Ingetavstnd">
+  <w:style w:type="paragraph" w:styleId="NoSpacing">
     <w:name w:val="No Spacing"/>
     <w:uiPriority w:val="1"/>
     <w:qFormat/>
@@ -5155,10 +5425,10 @@
       <w:spacing w:after="0" w:line="240" w:lineRule="auto"/>
     </w:pPr>
   </w:style>
-  <w:style w:type="character" w:customStyle="1" w:styleId="Rubrik2Char">
-    <w:name w:val="Rubrik 2 Char"/>
-    <w:basedOn w:val="Standardstycketeckensnitt"/>
-    <w:link w:val="Rubrik2"/>
+  <w:style w:type="character" w:customStyle="1" w:styleId="Heading2Char">
+    <w:name w:val="Heading 2 Char"/>
+    <w:basedOn w:val="DefaultParagraphFont"/>
+    <w:link w:val="Heading2"/>
     <w:uiPriority w:val="9"/>
     <w:rsid w:val="006533DB"/>
     <w:rPr>
@@ -5170,7 +5440,7 @@
       <w:szCs w:val="26"/>
     </w:rPr>
   </w:style>
-  <w:style w:type="paragraph" w:styleId="Liststycke">
+  <w:style w:type="paragraph" w:styleId="ListParagraph">
     <w:name w:val="List Paragraph"/>
     <w:basedOn w:val="Normal"/>
     <w:uiPriority w:val="34"/>

--- a/_doc/readMe.docx
+++ b/_doc/readMe.docx
@@ -6,16 +6,16 @@
       <w:pPr>
         <w:pStyle w:val="Rubrik1"/>
         <w:shd w:val="clear" w:color="auto" w:fill="FFFFFF"/>
-        <w:spacing w:line="240" w:lineRule="atLeast"/>
-        <w:rPr>
-          <w:rFonts w:ascii="Helvetica" w:hAnsi="Helvetica" w:cs="Helvetica"/>
-          <w:color w:val="333333"/>
-        </w:rPr>
-      </w:pPr>
-      <w:r>
-        <w:rPr>
-          <w:rFonts w:ascii="Helvetica" w:hAnsi="Helvetica" w:cs="Helvetica"/>
-          <w:color w:val="333333"/>
+        <w:spacing w:after="240"/>
+        <w:rPr>
+          <w:rFonts w:ascii="Segoe UI" w:hAnsi="Segoe UI" w:cs="Segoe UI"/>
+          <w:color w:val="24292F"/>
+        </w:rPr>
+      </w:pPr>
+      <w:r>
+        <w:rPr>
+          <w:rFonts w:ascii="Segoe UI" w:hAnsi="Segoe UI" w:cs="Segoe UI"/>
+          <w:color w:val="24292F"/>
         </w:rPr>
         <w:t>Thorlabs OSA300/Redstone and OSA200 LabVIEW Drivers 1.0.0</w:t>
       </w:r>
@@ -24,70 +24,62 @@
       <w:pPr>
         <w:pStyle w:val="Rubrik2"/>
         <w:shd w:val="clear" w:color="auto" w:fill="FFFFFF"/>
-        <w:spacing w:line="240" w:lineRule="atLeast"/>
-        <w:rPr>
-          <w:rFonts w:ascii="Helvetica" w:hAnsi="Helvetica" w:cs="Helvetica"/>
-          <w:color w:val="333333"/>
-        </w:rPr>
-      </w:pPr>
-      <w:r>
-        <w:rPr>
-          <w:rFonts w:ascii="Helvetica" w:hAnsi="Helvetica" w:cs="Helvetica"/>
-          <w:color w:val="333333"/>
+        <w:spacing w:before="360" w:after="240"/>
+        <w:rPr>
+          <w:rFonts w:ascii="Segoe UI" w:hAnsi="Segoe UI" w:cs="Segoe UI"/>
+          <w:color w:val="24292F"/>
+        </w:rPr>
+      </w:pPr>
+      <w:r>
+        <w:rPr>
+          <w:rFonts w:ascii="Segoe UI" w:hAnsi="Segoe UI" w:cs="Segoe UI"/>
+          <w:color w:val="24292F"/>
         </w:rPr>
         <w:t>Support</w:t>
       </w:r>
     </w:p>
     <w:p>
       <w:pPr>
-        <w:pStyle w:val="Normalwebb"/>
+        <w:widowControl/>
         <w:numPr>
           <w:ilvl w:val="0"/>
-          <w:numId w:val="5"/>
+          <w:numId w:val="10"/>
         </w:numPr>
         <w:shd w:val="clear" w:color="auto" w:fill="FFFFFF"/>
-        <w:spacing w:before="120" w:beforeAutospacing="0" w:after="120" w:afterAutospacing="0"/>
-        <w:rPr>
-          <w:rFonts w:ascii="Helvetica" w:hAnsi="Helvetica" w:cs="Helvetica"/>
-          <w:color w:val="333333"/>
-          <w:sz w:val="21"/>
-          <w:szCs w:val="21"/>
-        </w:rPr>
-      </w:pPr>
-      <w:r>
-        <w:rPr>
-          <w:rFonts w:ascii="Helvetica" w:hAnsi="Helvetica" w:cs="Helvetica"/>
-          <w:color w:val="333333"/>
-          <w:sz w:val="21"/>
-          <w:szCs w:val="21"/>
+        <w:spacing w:before="100" w:beforeAutospacing="1" w:after="100" w:afterAutospacing="1"/>
+        <w:contextualSpacing w:val="0"/>
+        <w:rPr>
+          <w:rFonts w:ascii="Segoe UI" w:hAnsi="Segoe UI" w:cs="Segoe UI"/>
+          <w:color w:val="24292F"/>
+        </w:rPr>
+      </w:pPr>
+      <w:r>
+        <w:rPr>
+          <w:rFonts w:ascii="Segoe UI" w:hAnsi="Segoe UI" w:cs="Segoe UI"/>
+          <w:color w:val="24292F"/>
         </w:rPr>
         <w:t>LabVIEW 2010 and newer, 64 bit.</w:t>
       </w:r>
     </w:p>
     <w:p>
       <w:pPr>
-        <w:pStyle w:val="Normalwebb"/>
+        <w:widowControl/>
         <w:numPr>
           <w:ilvl w:val="0"/>
-          <w:numId w:val="5"/>
+          <w:numId w:val="10"/>
         </w:numPr>
         <w:shd w:val="clear" w:color="auto" w:fill="FFFFFF"/>
-        <w:spacing w:before="120" w:beforeAutospacing="0" w:after="120" w:afterAutospacing="0"/>
-        <w:rPr>
-          <w:rFonts w:ascii="Helvetica" w:hAnsi="Helvetica" w:cs="Helvetica"/>
-          <w:color w:val="333333"/>
-          <w:sz w:val="21"/>
-          <w:szCs w:val="21"/>
-          <w:lang w:val="en-US"/>
-        </w:rPr>
-      </w:pPr>
-      <w:r>
-        <w:rPr>
-          <w:rFonts w:ascii="Helvetica" w:hAnsi="Helvetica" w:cs="Helvetica"/>
-          <w:color w:val="333333"/>
-          <w:sz w:val="21"/>
-          <w:szCs w:val="21"/>
-          <w:lang w:val="en-US"/>
+        <w:spacing w:before="60" w:after="100" w:afterAutospacing="1"/>
+        <w:contextualSpacing w:val="0"/>
+        <w:rPr>
+          <w:rFonts w:ascii="Segoe UI" w:hAnsi="Segoe UI" w:cs="Segoe UI"/>
+          <w:color w:val="24292F"/>
+        </w:rPr>
+      </w:pPr>
+      <w:r>
+        <w:rPr>
+          <w:rFonts w:ascii="Segoe UI" w:hAnsi="Segoe UI" w:cs="Segoe UI"/>
+          <w:color w:val="24292F"/>
         </w:rPr>
         <w:t>See the system requirement field for the </w:t>
       </w:r>
@@ -95,9 +87,242 @@
         <w:r>
           <w:rPr>
             <w:rStyle w:val="Hyperlnk"/>
-            <w:rFonts w:ascii="Helvetica" w:hAnsi="Helvetica" w:cs="Helvetica"/>
-            <w:sz w:val="21"/>
-            <w:szCs w:val="21"/>
+            <w:rFonts w:ascii="Segoe UI" w:hAnsi="Segoe UI" w:cs="Segoe UI"/>
+          </w:rPr>
+          <w:t>OSA GUI application</w:t>
+        </w:r>
+      </w:hyperlink>
+      <w:r>
+        <w:rPr>
+          <w:rFonts w:ascii="Segoe UI" w:hAnsi="Segoe UI" w:cs="Segoe UI"/>
+          <w:color w:val="24292F"/>
+        </w:rPr>
+        <w:t> (supported OS).</w:t>
+      </w:r>
+    </w:p>
+    <w:p>
+      <w:pPr>
+        <w:widowControl/>
+        <w:numPr>
+          <w:ilvl w:val="0"/>
+          <w:numId w:val="10"/>
+        </w:numPr>
+        <w:shd w:val="clear" w:color="auto" w:fill="FFFFFF"/>
+        <w:spacing w:before="60" w:after="100" w:afterAutospacing="1"/>
+        <w:contextualSpacing w:val="0"/>
+        <w:rPr>
+          <w:rFonts w:ascii="Segoe UI" w:hAnsi="Segoe UI" w:cs="Segoe UI"/>
+          <w:color w:val="24292F"/>
+        </w:rPr>
+      </w:pPr>
+      <w:r>
+        <w:rPr>
+          <w:rFonts w:ascii="Segoe UI" w:hAnsi="Segoe UI" w:cs="Segoe UI"/>
+          <w:color w:val="24292F"/>
+        </w:rPr>
+        <w:t>Requires a prior OSA GUI application installation, (FTSLib.dll and FTSLV.dll), version 3.20 or newer.</w:t>
+      </w:r>
+    </w:p>
+    <w:p>
+      <w:pPr>
+        <w:widowControl/>
+        <w:numPr>
+          <w:ilvl w:val="0"/>
+          <w:numId w:val="10"/>
+        </w:numPr>
+        <w:shd w:val="clear" w:color="auto" w:fill="FFFFFF"/>
+        <w:spacing w:before="60" w:after="100" w:afterAutospacing="1"/>
+        <w:contextualSpacing w:val="0"/>
+        <w:rPr>
+          <w:rFonts w:ascii="Segoe UI" w:hAnsi="Segoe UI" w:cs="Segoe UI"/>
+          <w:color w:val="24292F"/>
+        </w:rPr>
+      </w:pPr>
+      <w:r>
+        <w:rPr>
+          <w:rFonts w:ascii="Segoe UI" w:hAnsi="Segoe UI" w:cs="Segoe UI"/>
+          <w:color w:val="24292F"/>
+        </w:rPr>
+        <w:t>The executable for example.</w:t>
+      </w:r>
+      <w:r>
+        <w:rPr>
+          <w:rFonts w:ascii="Segoe UI" w:hAnsi="Segoe UI" w:cs="Segoe UI"/>
+          <w:color w:val="24292F"/>
+        </w:rPr>
+        <w:t>vi has not been fully tested.</w:t>
+      </w:r>
+    </w:p>
+    <w:p>
+      <w:pPr>
+        <w:pStyle w:val="Rubrik2"/>
+        <w:shd w:val="clear" w:color="auto" w:fill="FFFFFF"/>
+        <w:spacing w:before="360" w:after="240"/>
+        <w:rPr>
+          <w:rFonts w:ascii="Segoe UI" w:hAnsi="Segoe UI" w:cs="Segoe UI"/>
+          <w:color w:val="24292F"/>
+        </w:rPr>
+      </w:pPr>
+      <w:r>
+        <w:rPr>
+          <w:rFonts w:ascii="Segoe UI" w:hAnsi="Segoe UI" w:cs="Segoe UI"/>
+          <w:color w:val="24292F"/>
+        </w:rPr>
+        <w:t>Legacy OSA200 only driver</w:t>
+      </w:r>
+    </w:p>
+    <w:p>
+      <w:pPr>
+        <w:widowControl/>
+        <w:numPr>
+          <w:ilvl w:val="0"/>
+          <w:numId w:val="11"/>
+        </w:numPr>
+        <w:shd w:val="clear" w:color="auto" w:fill="FFFFFF"/>
+        <w:spacing w:before="100" w:beforeAutospacing="1" w:after="100" w:afterAutospacing="1"/>
+        <w:contextualSpacing w:val="0"/>
+        <w:rPr>
+          <w:rFonts w:ascii="Segoe UI" w:hAnsi="Segoe UI" w:cs="Segoe UI"/>
+          <w:color w:val="24292F"/>
+        </w:rPr>
+      </w:pPr>
+      <w:r>
+        <w:rPr>
+          <w:rFonts w:ascii="Segoe UI" w:hAnsi="Segoe UI" w:cs="Segoe UI"/>
+          <w:color w:val="24292F"/>
+        </w:rPr>
+        <w:t>We do NOT recommend a Labview driver upgrade from the </w:t>
+      </w:r>
+      <w:hyperlink r:id="rId8" w:history="1">
+        <w:r>
+          <w:rPr>
+            <w:rStyle w:val="Hyperlnk"/>
+            <w:rFonts w:ascii="Segoe UI" w:hAnsi="Segoe UI" w:cs="Segoe UI"/>
+          </w:rPr>
+          <w:t>OSA20X Labview Drivers</w:t>
+        </w:r>
+      </w:hyperlink>
+      <w:r>
+        <w:rPr>
+          <w:rFonts w:ascii="Segoe UI" w:hAnsi="Segoe UI" w:cs="Segoe UI"/>
+          <w:color w:val="24292F"/>
+        </w:rPr>
+        <w:t>, Libraries tab, if having already employed any program using these drivers.</w:t>
+      </w:r>
+    </w:p>
+    <w:p>
+      <w:pPr>
+        <w:pStyle w:val="Rubrik2"/>
+        <w:shd w:val="clear" w:color="auto" w:fill="FFFFFF"/>
+        <w:spacing w:before="360" w:after="240"/>
+        <w:rPr>
+          <w:rFonts w:ascii="Segoe UI" w:hAnsi="Segoe UI" w:cs="Segoe UI"/>
+          <w:color w:val="24292F"/>
+        </w:rPr>
+      </w:pPr>
+      <w:r>
+        <w:rPr>
+          <w:rFonts w:ascii="Segoe UI" w:hAnsi="Segoe UI" w:cs="Segoe UI"/>
+          <w:color w:val="24292F"/>
+        </w:rPr>
+        <w:t>Installation package or ZIP-file</w:t>
+      </w:r>
+    </w:p>
+    <w:p>
+      <w:pPr>
+        <w:pStyle w:val="Normalwebb"/>
+        <w:shd w:val="clear" w:color="auto" w:fill="FFFFFF"/>
+        <w:spacing w:before="0" w:beforeAutospacing="0" w:after="240" w:afterAutospacing="0"/>
+        <w:rPr>
+          <w:rFonts w:ascii="Segoe UI" w:hAnsi="Segoe UI" w:cs="Segoe UI"/>
+          <w:color w:val="24292F"/>
+          <w:lang w:val="en-US"/>
+        </w:rPr>
+      </w:pPr>
+      <w:r>
+        <w:rPr>
+          <w:rFonts w:ascii="Segoe UI" w:hAnsi="Segoe UI" w:cs="Segoe UI"/>
+          <w:color w:val="24292F"/>
+          <w:lang w:val="en-US"/>
+        </w:rPr>
+        <w:t>The drivers are available as a vi package or a zipped project. The vi package, (vip-file), created with VI Package Manager, will install the OSA FTS drivers in the Labview environment for driver access through an Instrument I/O and Instrument Driver diagram palette. The vi package installation will also enable access to the driver project file, help files and example vis from the Labview Help menu.</w:t>
+      </w:r>
+    </w:p>
+    <w:p>
+      <w:pPr>
+        <w:widowControl/>
+        <w:numPr>
+          <w:ilvl w:val="0"/>
+          <w:numId w:val="12"/>
+        </w:numPr>
+        <w:shd w:val="clear" w:color="auto" w:fill="FFFFFF"/>
+        <w:spacing w:before="100" w:beforeAutospacing="1" w:after="100" w:afterAutospacing="1"/>
+        <w:contextualSpacing w:val="0"/>
+        <w:rPr>
+          <w:rFonts w:ascii="Segoe UI" w:hAnsi="Segoe UI" w:cs="Segoe UI"/>
+          <w:color w:val="24292F"/>
+          <w:lang w:val="sv-SE"/>
+        </w:rPr>
+      </w:pPr>
+      <w:r>
+        <w:rPr>
+          <w:rFonts w:ascii="Segoe UI" w:hAnsi="Segoe UI" w:cs="Segoe UI"/>
+          <w:color w:val="24292F"/>
+          <w:lang w:val="sv-SE"/>
+        </w:rPr>
+        <w:t>thorlabs_lib_ofts-1.0.0.X.vip - vi package manager installation</w:t>
+      </w:r>
+    </w:p>
+    <w:p>
+      <w:pPr>
+        <w:widowControl/>
+        <w:numPr>
+          <w:ilvl w:val="0"/>
+          <w:numId w:val="12"/>
+        </w:numPr>
+        <w:shd w:val="clear" w:color="auto" w:fill="FFFFFF"/>
+        <w:spacing w:before="60" w:after="100" w:afterAutospacing="1"/>
+        <w:contextualSpacing w:val="0"/>
+        <w:rPr>
+          <w:rFonts w:ascii="Segoe UI" w:hAnsi="Segoe UI" w:cs="Segoe UI"/>
+          <w:color w:val="24292F"/>
+        </w:rPr>
+      </w:pPr>
+      <w:r>
+        <w:rPr>
+          <w:rFonts w:ascii="Segoe UI" w:hAnsi="Segoe UI" w:cs="Segoe UI"/>
+          <w:color w:val="24292F"/>
+        </w:rPr>
+        <w:t>thorlabs_lib_ofts-1.0.0.X.zip - zipped project</w:t>
+      </w:r>
+    </w:p>
+    <w:p>
+      <w:pPr>
+        <w:pStyle w:val="Normalwebb"/>
+        <w:shd w:val="clear" w:color="auto" w:fill="FFFFFF"/>
+        <w:spacing w:before="0" w:beforeAutospacing="0" w:after="240" w:afterAutospacing="0"/>
+        <w:rPr>
+          <w:rFonts w:ascii="Segoe UI" w:hAnsi="Segoe UI" w:cs="Segoe UI"/>
+          <w:color w:val="24292F"/>
+          <w:lang w:val="en-US"/>
+        </w:rPr>
+      </w:pPr>
+      <w:r>
+        <w:rPr>
+          <w:rStyle w:val="Betoning"/>
+          <w:rFonts w:ascii="Segoe UI" w:hAnsi="Segoe UI" w:cs="Segoe UI"/>
+          <w:color w:val="24292F"/>
+          <w:lang w:val="en-US"/>
+        </w:rPr>
+        <w:t>Please make sure the </w:t>
+      </w:r>
+      <w:hyperlink r:id="rId9" w:history="1">
+        <w:r>
+          <w:rPr>
+            <w:rStyle w:val="Hyperlnk"/>
+            <w:rFonts w:ascii="Segoe UI" w:hAnsi="Segoe UI" w:cs="Segoe UI"/>
+            <w:i/>
+            <w:iCs/>
             <w:lang w:val="en-US"/>
           </w:rPr>
           <w:t>OSA GUI application</w:t>
@@ -105,988 +330,699 @@
       </w:hyperlink>
       <w:r>
         <w:rPr>
-          <w:rFonts w:ascii="Helvetica" w:hAnsi="Helvetica" w:cs="Helvetica"/>
-          <w:color w:val="333333"/>
-          <w:sz w:val="21"/>
-          <w:szCs w:val="21"/>
+          <w:rStyle w:val="Betoning"/>
+          <w:rFonts w:ascii="Segoe UI" w:hAnsi="Segoe UI" w:cs="Segoe UI"/>
+          <w:color w:val="24292F"/>
           <w:lang w:val="en-US"/>
         </w:rPr>
-        <w:t> (supported OS).</w:t>
+        <w:t> has been installed bef</w:t>
+      </w:r>
+      <w:r>
+        <w:rPr>
+          <w:rStyle w:val="Betoning"/>
+          <w:rFonts w:ascii="Segoe UI" w:hAnsi="Segoe UI" w:cs="Segoe UI"/>
+          <w:color w:val="24292F"/>
+          <w:lang w:val="en-US"/>
+        </w:rPr>
+        <w:t xml:space="preserve">ore installing or using the </w:t>
+      </w:r>
+      <w:r>
+        <w:rPr>
+          <w:rStyle w:val="Betoning"/>
+          <w:rFonts w:ascii="Segoe UI" w:hAnsi="Segoe UI" w:cs="Segoe UI"/>
+          <w:color w:val="24292F"/>
+          <w:lang w:val="en-US"/>
+        </w:rPr>
+        <w:t>LabVIEW drivers!</w:t>
       </w:r>
     </w:p>
     <w:p>
       <w:pPr>
         <w:pStyle w:val="Normalwebb"/>
+        <w:shd w:val="clear" w:color="auto" w:fill="FFFFFF"/>
+        <w:spacing w:before="0" w:beforeAutospacing="0" w:after="240" w:afterAutospacing="0"/>
+        <w:rPr>
+          <w:rFonts w:ascii="Segoe UI" w:hAnsi="Segoe UI" w:cs="Segoe UI"/>
+          <w:color w:val="24292F"/>
+          <w:lang w:val="en-US"/>
+        </w:rPr>
+      </w:pPr>
+      <w:r>
+        <w:rPr>
+          <w:rStyle w:val="Betoning"/>
+          <w:rFonts w:ascii="Segoe UI" w:hAnsi="Segoe UI" w:cs="Segoe UI"/>
+          <w:color w:val="24292F"/>
+          <w:lang w:val="en-US"/>
+        </w:rPr>
+        <w:t>Make sure all older OSA200 specific LabVIEW driver files are removed - root folder names contain the 'OSA20X' characters.</w:t>
+      </w:r>
+    </w:p>
+    <w:p>
+      <w:pPr>
+        <w:pStyle w:val="Normalwebb"/>
+        <w:shd w:val="clear" w:color="auto" w:fill="FFFFFF"/>
+        <w:spacing w:before="0" w:beforeAutospacing="0" w:after="240" w:afterAutospacing="0"/>
+        <w:rPr>
+          <w:rFonts w:ascii="Segoe UI" w:hAnsi="Segoe UI" w:cs="Segoe UI"/>
+          <w:color w:val="24292F"/>
+          <w:lang w:val="en-US"/>
+        </w:rPr>
+      </w:pPr>
+      <w:r>
+        <w:rPr>
+          <w:rFonts w:ascii="Segoe UI" w:hAnsi="Segoe UI" w:cs="Segoe UI"/>
+          <w:color w:val="24292F"/>
+          <w:lang w:val="en-US"/>
+        </w:rPr>
+        <w:t>To have access to the OSA diagram palette with the zip-file (when not installing with a vip-file) proceed as follows:</w:t>
+      </w:r>
+    </w:p>
+    <w:p>
+      <w:pPr>
+        <w:widowControl/>
         <w:numPr>
           <w:ilvl w:val="0"/>
-          <w:numId w:val="5"/>
+          <w:numId w:val="13"/>
         </w:numPr>
         <w:shd w:val="clear" w:color="auto" w:fill="FFFFFF"/>
-        <w:spacing w:before="120" w:beforeAutospacing="0" w:after="120" w:afterAutospacing="0"/>
-        <w:rPr>
-          <w:rFonts w:ascii="Helvetica" w:hAnsi="Helvetica" w:cs="Helvetica"/>
-          <w:color w:val="333333"/>
-          <w:sz w:val="21"/>
-          <w:szCs w:val="21"/>
-          <w:lang w:val="en-US"/>
-        </w:rPr>
-      </w:pPr>
-      <w:r>
-        <w:rPr>
-          <w:rFonts w:ascii="Helvetica" w:hAnsi="Helvetica" w:cs="Helvetica"/>
-          <w:color w:val="333333"/>
-          <w:sz w:val="21"/>
-          <w:szCs w:val="21"/>
-          <w:lang w:val="en-US"/>
-        </w:rPr>
-        <w:t>Requires a prior OSA GUI application installation, (FTSLib.dll and FTSLV.dll), version 3.20 or newer.</w:t>
-      </w:r>
-    </w:p>
-    <w:p>
-      <w:pPr>
-        <w:pStyle w:val="Normalwebb"/>
+        <w:spacing w:before="100" w:beforeAutospacing="1" w:after="100" w:afterAutospacing="1"/>
+        <w:contextualSpacing w:val="0"/>
+        <w:rPr>
+          <w:rFonts w:ascii="Segoe UI" w:hAnsi="Segoe UI" w:cs="Segoe UI"/>
+          <w:color w:val="24292F"/>
+        </w:rPr>
+      </w:pPr>
+      <w:r>
+        <w:rPr>
+          <w:rFonts w:ascii="Segoe UI" w:hAnsi="Segoe UI" w:cs="Segoe UI"/>
+          <w:color w:val="24292F"/>
+        </w:rPr>
+        <w:t>move the driver hierarchi to the labview instr.lib folder, (example LabVIEW 2010 - C:\Program Files\National Instruments\LabVIEW 2010\instr.lib\Thorlabs). Create the Thorlabs sub-folder if not already present.</w:t>
+      </w:r>
+    </w:p>
+    <w:p>
+      <w:pPr>
+        <w:widowControl/>
         <w:numPr>
           <w:ilvl w:val="0"/>
-          <w:numId w:val="5"/>
+          <w:numId w:val="13"/>
         </w:numPr>
         <w:shd w:val="clear" w:color="auto" w:fill="FFFFFF"/>
-        <w:spacing w:before="120" w:beforeAutospacing="0" w:after="120" w:afterAutospacing="0"/>
-        <w:rPr>
-          <w:rFonts w:ascii="Helvetica" w:hAnsi="Helvetica" w:cs="Helvetica"/>
-          <w:color w:val="333333"/>
-          <w:sz w:val="21"/>
-          <w:szCs w:val="21"/>
-          <w:lang w:val="en-US"/>
-        </w:rPr>
-      </w:pPr>
-      <w:r>
-        <w:rPr>
-          <w:rFonts w:ascii="Helvetica" w:hAnsi="Helvetica" w:cs="Helvetica"/>
-          <w:color w:val="333333"/>
-          <w:sz w:val="21"/>
-          <w:szCs w:val="21"/>
-          <w:lang w:val="en-US"/>
-        </w:rPr>
-        <w:t>The executable for the example vi has not been fully tested.</w:t>
-      </w:r>
-    </w:p>
-    <w:p>
-      <w:pPr>
-        <w:pStyle w:val="Rubrik2"/>
-        <w:shd w:val="clear" w:color="auto" w:fill="FFFFFF"/>
-        <w:spacing w:line="240" w:lineRule="atLeast"/>
-        <w:rPr>
-          <w:rFonts w:ascii="Helvetica" w:hAnsi="Helvetica" w:cs="Helvetica"/>
-          <w:color w:val="333333"/>
-          <w:sz w:val="36"/>
-          <w:szCs w:val="36"/>
-        </w:rPr>
-      </w:pPr>
-      <w:r>
-        <w:rPr>
-          <w:rFonts w:ascii="Helvetica" w:hAnsi="Helvetica" w:cs="Helvetica"/>
-          <w:color w:val="333333"/>
-        </w:rPr>
-        <w:t>Legacy OSA200 only driver</w:t>
-      </w:r>
-    </w:p>
-    <w:p>
-      <w:pPr>
-        <w:pStyle w:val="Normalwebb"/>
+        <w:spacing w:before="60" w:after="100" w:afterAutospacing="1"/>
+        <w:contextualSpacing w:val="0"/>
+        <w:rPr>
+          <w:rFonts w:ascii="Segoe UI" w:hAnsi="Segoe UI" w:cs="Segoe UI"/>
+          <w:color w:val="24292F"/>
+        </w:rPr>
+      </w:pPr>
+      <w:r>
+        <w:rPr>
+          <w:rFonts w:ascii="Segoe UI" w:hAnsi="Segoe UI" w:cs="Segoe UI"/>
+          <w:color w:val="24292F"/>
+        </w:rPr>
+        <w:t>rename the driver root folder to </w:t>
+      </w:r>
+      <w:r>
+        <w:rPr>
+          <w:rStyle w:val="Betoning"/>
+          <w:rFonts w:ascii="Segoe UI" w:hAnsi="Segoe UI" w:cs="Segoe UI"/>
+          <w:color w:val="24292F"/>
+        </w:rPr>
+        <w:t>Thorlabs OSA FTS</w:t>
+      </w:r>
+      <w:r>
+        <w:rPr>
+          <w:rFonts w:ascii="Segoe UI" w:hAnsi="Segoe UI" w:cs="Segoe UI"/>
+          <w:color w:val="24292F"/>
+        </w:rPr>
+        <w:t>, (path: ..\instr.lib\Thorlabs\Thorlabs OSA FTS\Thorlabs FTS.lvproj).</w:t>
+      </w:r>
+    </w:p>
+    <w:p>
+      <w:pPr>
+        <w:widowControl/>
         <w:numPr>
           <w:ilvl w:val="0"/>
-          <w:numId w:val="6"/>
+          <w:numId w:val="13"/>
         </w:numPr>
         <w:shd w:val="clear" w:color="auto" w:fill="FFFFFF"/>
-        <w:spacing w:before="120" w:beforeAutospacing="0" w:after="120" w:afterAutospacing="0"/>
-        <w:rPr>
-          <w:rFonts w:ascii="Helvetica" w:hAnsi="Helvetica" w:cs="Helvetica"/>
-          <w:color w:val="333333"/>
-          <w:sz w:val="21"/>
-          <w:szCs w:val="21"/>
-          <w:lang w:val="en-US"/>
-        </w:rPr>
-      </w:pPr>
-      <w:r>
-        <w:rPr>
-          <w:rFonts w:ascii="Helvetica" w:hAnsi="Helvetica" w:cs="Helvetica"/>
-          <w:color w:val="333333"/>
-          <w:sz w:val="21"/>
-          <w:szCs w:val="21"/>
-          <w:lang w:val="en-US"/>
-        </w:rPr>
-        <w:t>We do NOT recommend a Labview driver upgrade from the </w:t>
-      </w:r>
-      <w:hyperlink r:id="rId8" w:history="1">
-        <w:r>
-          <w:rPr>
-            <w:rStyle w:val="Hyperlnk"/>
-            <w:rFonts w:ascii="Helvetica" w:hAnsi="Helvetica" w:cs="Helvetica"/>
-            <w:sz w:val="21"/>
-            <w:szCs w:val="21"/>
-            <w:lang w:val="en-US"/>
-          </w:rPr>
-          <w:t>OSA20X Labview Drivers</w:t>
-        </w:r>
-      </w:hyperlink>
-      <w:r>
-        <w:rPr>
-          <w:rFonts w:ascii="Helvetica" w:hAnsi="Helvetica" w:cs="Helvetica"/>
-          <w:color w:val="333333"/>
-          <w:sz w:val="21"/>
-          <w:szCs w:val="21"/>
-          <w:lang w:val="en-US"/>
-        </w:rPr>
-        <w:t>, Libraries tab, if having already employed any program using these drivers.</w:t>
-      </w:r>
-    </w:p>
-    <w:p>
-      <w:pPr>
-        <w:pStyle w:val="Rubrik2"/>
-        <w:shd w:val="clear" w:color="auto" w:fill="FFFFFF"/>
-        <w:spacing w:line="240" w:lineRule="atLeast"/>
-        <w:rPr>
-          <w:rFonts w:ascii="Helvetica" w:hAnsi="Helvetica" w:cs="Helvetica"/>
-          <w:color w:val="333333"/>
-          <w:sz w:val="36"/>
-          <w:szCs w:val="36"/>
-        </w:rPr>
-      </w:pPr>
-      <w:r>
-        <w:rPr>
-          <w:rFonts w:ascii="Helvetica" w:hAnsi="Helvetica" w:cs="Helvetica"/>
-          <w:color w:val="333333"/>
-        </w:rPr>
-        <w:t>Installation package or ZIP-file</w:t>
-      </w:r>
-    </w:p>
-    <w:p>
-      <w:pPr>
-        <w:pStyle w:val="Normalwebb"/>
-        <w:shd w:val="clear" w:color="auto" w:fill="FFFFFF"/>
-        <w:rPr>
-          <w:rFonts w:ascii="Helvetica" w:hAnsi="Helvetica" w:cs="Helvetica"/>
-          <w:color w:val="333333"/>
-          <w:sz w:val="21"/>
-          <w:szCs w:val="21"/>
-          <w:lang w:val="en-US"/>
-        </w:rPr>
-      </w:pPr>
-      <w:r>
-        <w:rPr>
-          <w:rFonts w:ascii="Helvetica" w:hAnsi="Helvetica" w:cs="Helvetica"/>
-          <w:color w:val="333333"/>
-          <w:sz w:val="21"/>
-          <w:szCs w:val="21"/>
-          <w:lang w:val="en-US"/>
-        </w:rPr>
-        <w:t>The drivers are available as a vi package or a zipped project. The vi package, (vip-file), created with VI Package Manager, will install the OSA FTS drivers in the Labview environment for driver access through an Instrument I/O and Instrument Driver diagram palette. The vi package installation will also enable access to the driver project file, help files and example vis from the Labview Help menu.</w:t>
-      </w:r>
-    </w:p>
-    <w:p>
-      <w:pPr>
-        <w:pStyle w:val="Normalwebb"/>
+        <w:spacing w:before="60" w:after="100" w:afterAutospacing="1"/>
+        <w:contextualSpacing w:val="0"/>
+        <w:rPr>
+          <w:rFonts w:ascii="Segoe UI" w:hAnsi="Segoe UI" w:cs="Segoe UI"/>
+          <w:color w:val="24292F"/>
+        </w:rPr>
+      </w:pPr>
+      <w:r>
+        <w:rPr>
+          <w:rFonts w:ascii="Segoe UI" w:hAnsi="Segoe UI" w:cs="Segoe UI"/>
+          <w:color w:val="24292F"/>
+        </w:rPr>
+        <w:t>move all files under Thorlabs OSA FTS\_examples to ..\National Instruments\Labview 20??\Examples\Thorlabs\Thorlabs OSA FTS</w:t>
+      </w:r>
+    </w:p>
+    <w:p>
+      <w:pPr>
+        <w:widowControl/>
         <w:numPr>
           <w:ilvl w:val="0"/>
-          <w:numId w:val="7"/>
+          <w:numId w:val="13"/>
         </w:numPr>
         <w:shd w:val="clear" w:color="auto" w:fill="FFFFFF"/>
-        <w:spacing w:before="120" w:beforeAutospacing="0" w:after="120" w:afterAutospacing="0"/>
-        <w:rPr>
-          <w:rFonts w:ascii="Helvetica" w:hAnsi="Helvetica" w:cs="Helvetica"/>
-          <w:color w:val="333333"/>
-          <w:sz w:val="21"/>
-          <w:szCs w:val="21"/>
-        </w:rPr>
-      </w:pPr>
-      <w:r>
-        <w:rPr>
-          <w:rFonts w:ascii="Helvetica" w:hAnsi="Helvetica" w:cs="Helvetica"/>
-          <w:color w:val="333333"/>
-          <w:sz w:val="21"/>
-          <w:szCs w:val="21"/>
-        </w:rPr>
-        <w:t>thorlabs_lib_ofts-1.0.0.X.vip - vi package manager installation</w:t>
-      </w:r>
-    </w:p>
-    <w:p>
-      <w:pPr>
-        <w:pStyle w:val="Normalwebb"/>
+        <w:spacing w:before="60" w:after="100" w:afterAutospacing="1"/>
+        <w:contextualSpacing w:val="0"/>
+        <w:rPr>
+          <w:rFonts w:ascii="Segoe UI" w:hAnsi="Segoe UI" w:cs="Segoe UI"/>
+          <w:color w:val="24292F"/>
+        </w:rPr>
+      </w:pPr>
+      <w:r>
+        <w:rPr>
+          <w:rFonts w:ascii="Segoe UI" w:hAnsi="Segoe UI" w:cs="Segoe UI"/>
+          <w:color w:val="24292F"/>
+        </w:rPr>
+        <w:t>do a mass compile of the driver hierarchi if using a newer version than LabVIEW 2010.</w:t>
+      </w:r>
+    </w:p>
+    <w:p>
+      <w:pPr>
+        <w:widowControl/>
         <w:numPr>
           <w:ilvl w:val="0"/>
-          <w:numId w:val="7"/>
+          <w:numId w:val="13"/>
         </w:numPr>
         <w:shd w:val="clear" w:color="auto" w:fill="FFFFFF"/>
-        <w:spacing w:before="120" w:beforeAutospacing="0" w:after="120" w:afterAutospacing="0"/>
-        <w:rPr>
-          <w:rFonts w:ascii="Helvetica" w:hAnsi="Helvetica" w:cs="Helvetica"/>
-          <w:color w:val="333333"/>
-          <w:sz w:val="21"/>
-          <w:szCs w:val="21"/>
+        <w:spacing w:before="60" w:after="100" w:afterAutospacing="1"/>
+        <w:contextualSpacing w:val="0"/>
+        <w:rPr>
+          <w:rFonts w:ascii="Segoe UI" w:hAnsi="Segoe UI" w:cs="Segoe UI"/>
+          <w:color w:val="24292F"/>
+        </w:rPr>
+      </w:pPr>
+      <w:r>
+        <w:rPr>
+          <w:rFonts w:ascii="Segoe UI" w:hAnsi="Segoe UI" w:cs="Segoe UI"/>
+          <w:color w:val="24292F"/>
+        </w:rPr>
+        <w:t>do a mass compile of example vis under ..\National Instruments\Labview 20??\examples\Thorlabs\Thorlabs OSA FTS.</w:t>
+      </w:r>
+    </w:p>
+    <w:p>
+      <w:pPr>
+        <w:pStyle w:val="Rubrik2"/>
+        <w:shd w:val="clear" w:color="auto" w:fill="FFFFFF"/>
+        <w:spacing w:before="360" w:after="240"/>
+        <w:rPr>
+          <w:rFonts w:ascii="Segoe UI" w:hAnsi="Segoe UI" w:cs="Segoe UI"/>
+          <w:color w:val="24292F"/>
+        </w:rPr>
+      </w:pPr>
+      <w:r>
+        <w:rPr>
+          <w:rFonts w:ascii="Segoe UI" w:hAnsi="Segoe UI" w:cs="Segoe UI"/>
+          <w:color w:val="24292F"/>
+        </w:rPr>
+        <w:lastRenderedPageBreak/>
+        <w:t>High Level Driver Files</w:t>
+      </w:r>
+    </w:p>
+    <w:p>
+      <w:pPr>
+        <w:pStyle w:val="Normalwebb"/>
+        <w:shd w:val="clear" w:color="auto" w:fill="FFFFFF"/>
+        <w:spacing w:before="0" w:beforeAutospacing="0" w:after="240" w:afterAutospacing="0"/>
+        <w:rPr>
+          <w:rFonts w:ascii="Segoe UI" w:hAnsi="Segoe UI" w:cs="Segoe UI"/>
+          <w:color w:val="24292F"/>
           <w:lang w:val="en-US"/>
         </w:rPr>
       </w:pPr>
       <w:r>
         <w:rPr>
-          <w:rFonts w:ascii="Helvetica" w:hAnsi="Helvetica" w:cs="Helvetica"/>
-          <w:color w:val="333333"/>
-          <w:sz w:val="21"/>
-          <w:szCs w:val="21"/>
+          <w:rFonts w:ascii="Segoe UI" w:hAnsi="Segoe UI" w:cs="Segoe UI"/>
+          <w:color w:val="24292F"/>
           <w:lang w:val="en-US"/>
         </w:rPr>
-        <w:t>thorlabs_lib_ofts-1.0.0.X.zip - zipped project</w:t>
-      </w:r>
-    </w:p>
-    <w:p>
-      <w:pPr>
-        <w:pStyle w:val="Normalwebb"/>
-        <w:shd w:val="clear" w:color="auto" w:fill="FFFFFF"/>
-        <w:rPr>
-          <w:rFonts w:ascii="Helvetica" w:hAnsi="Helvetica" w:cs="Helvetica"/>
-          <w:color w:val="333333"/>
-          <w:sz w:val="21"/>
-          <w:szCs w:val="21"/>
+        <w:t>Use only vis direct</w:t>
+      </w:r>
+      <w:bookmarkStart w:id="0" w:name="_GoBack"/>
+      <w:bookmarkEnd w:id="0"/>
+      <w:r>
+        <w:rPr>
+          <w:rFonts w:ascii="Segoe UI" w:hAnsi="Segoe UI" w:cs="Segoe UI"/>
+          <w:color w:val="24292F"/>
           <w:lang w:val="en-US"/>
         </w:rPr>
-      </w:pPr>
-      <w:r>
-        <w:rPr>
-          <w:rStyle w:val="Betoning"/>
-          <w:rFonts w:ascii="Helvetica" w:hAnsi="Helvetica" w:cs="Helvetica"/>
-          <w:color w:val="333333"/>
-          <w:sz w:val="21"/>
-          <w:szCs w:val="21"/>
-          <w:lang w:val="en-US"/>
-        </w:rPr>
-        <w:t>Please make sure the </w:t>
-      </w:r>
-      <w:hyperlink r:id="rId9" w:history="1">
-        <w:r>
-          <w:rPr>
-            <w:rStyle w:val="Hyperlnk"/>
-            <w:rFonts w:ascii="Helvetica" w:hAnsi="Helvetica" w:cs="Helvetica"/>
-            <w:i/>
-            <w:iCs/>
-            <w:sz w:val="21"/>
-            <w:szCs w:val="21"/>
-            <w:lang w:val="en-US"/>
-          </w:rPr>
-          <w:t>OSA GUI application</w:t>
-        </w:r>
-      </w:hyperlink>
-      <w:r>
-        <w:rPr>
-          <w:rStyle w:val="Betoning"/>
-          <w:rFonts w:ascii="Helvetica" w:hAnsi="Helvetica" w:cs="Helvetica"/>
-          <w:color w:val="333333"/>
-          <w:sz w:val="21"/>
-          <w:szCs w:val="21"/>
-          <w:lang w:val="en-US"/>
-        </w:rPr>
-        <w:t> has been installed before installing or using the Labview drivers!</w:t>
-      </w:r>
-    </w:p>
-    <w:p>
-      <w:pPr>
-        <w:pStyle w:val="Normalwebb"/>
-        <w:shd w:val="clear" w:color="auto" w:fill="FFFFFF"/>
-        <w:rPr>
-          <w:rFonts w:ascii="Helvetica" w:hAnsi="Helvetica" w:cs="Helvetica"/>
-          <w:color w:val="333333"/>
-          <w:sz w:val="21"/>
-          <w:szCs w:val="21"/>
-          <w:lang w:val="en-US"/>
-        </w:rPr>
-      </w:pPr>
-      <w:r>
-        <w:rPr>
-          <w:rStyle w:val="Betoning"/>
-          <w:rFonts w:ascii="Helvetica" w:hAnsi="Helvetica" w:cs="Helvetica"/>
-          <w:color w:val="333333"/>
-          <w:sz w:val="21"/>
-          <w:szCs w:val="21"/>
-          <w:lang w:val="en-US"/>
-        </w:rPr>
-        <w:t>Make sure all older OSA200 specific LabVIEW driver files are removed - root folder names contain the 'OSA20X' characters.</w:t>
-      </w:r>
-    </w:p>
-    <w:p>
-      <w:pPr>
-        <w:pStyle w:val="Normalwebb"/>
-        <w:shd w:val="clear" w:color="auto" w:fill="FFFFFF"/>
-        <w:rPr>
-          <w:rFonts w:ascii="Helvetica" w:hAnsi="Helvetica" w:cs="Helvetica"/>
-          <w:color w:val="333333"/>
-          <w:sz w:val="21"/>
-          <w:szCs w:val="21"/>
-          <w:lang w:val="en-US"/>
-        </w:rPr>
-      </w:pPr>
-      <w:r>
-        <w:rPr>
-          <w:rFonts w:ascii="Helvetica" w:hAnsi="Helvetica" w:cs="Helvetica"/>
-          <w:color w:val="333333"/>
-          <w:sz w:val="21"/>
-          <w:szCs w:val="21"/>
-          <w:lang w:val="en-US"/>
-        </w:rPr>
-        <w:t>To have access to the OSA diagram palette with the zip-file (when not installing with a vip-file) proceed as follows:</w:t>
-      </w:r>
-    </w:p>
-    <w:p>
-      <w:pPr>
-        <w:pStyle w:val="Normalwebb"/>
+        <w:t>ly accessible through the Thorlabs OSA FTS diagram palette, the Tree.vi or if picking vis directly from within Thorlabs FTS.lvproj:</w:t>
+      </w:r>
+    </w:p>
+    <w:p>
+      <w:pPr>
+        <w:widowControl/>
         <w:numPr>
           <w:ilvl w:val="0"/>
-          <w:numId w:val="8"/>
+          <w:numId w:val="14"/>
         </w:numPr>
         <w:shd w:val="clear" w:color="auto" w:fill="FFFFFF"/>
-        <w:spacing w:before="120" w:beforeAutospacing="0" w:after="120" w:afterAutospacing="0"/>
-        <w:rPr>
-          <w:rFonts w:ascii="Helvetica" w:hAnsi="Helvetica" w:cs="Helvetica"/>
-          <w:color w:val="333333"/>
-          <w:sz w:val="21"/>
-          <w:szCs w:val="21"/>
-        </w:rPr>
-      </w:pPr>
-      <w:r>
-        <w:rPr>
-          <w:rFonts w:ascii="Helvetica" w:hAnsi="Helvetica" w:cs="Helvetica"/>
-          <w:color w:val="333333"/>
-          <w:sz w:val="21"/>
-          <w:szCs w:val="21"/>
+        <w:spacing w:before="100" w:beforeAutospacing="1" w:after="100" w:afterAutospacing="1"/>
+        <w:contextualSpacing w:val="0"/>
+        <w:rPr>
+          <w:rFonts w:ascii="Segoe UI" w:hAnsi="Segoe UI" w:cs="Segoe UI"/>
+          <w:color w:val="24292F"/>
+        </w:rPr>
+      </w:pPr>
+      <w:r>
+        <w:rPr>
+          <w:rFonts w:ascii="Segoe UI" w:hAnsi="Segoe UI" w:cs="Segoe UI"/>
+          <w:color w:val="24292F"/>
+        </w:rPr>
+        <w:t>OSA.lvclass\public</w:t>
+      </w:r>
+    </w:p>
+    <w:p>
+      <w:pPr>
+        <w:pStyle w:val="Rubrik2"/>
+        <w:shd w:val="clear" w:color="auto" w:fill="FFFFFF"/>
+        <w:spacing w:before="360" w:after="240"/>
+        <w:rPr>
+          <w:rFonts w:ascii="Segoe UI" w:hAnsi="Segoe UI" w:cs="Segoe UI"/>
+          <w:color w:val="24292F"/>
+        </w:rPr>
+      </w:pPr>
+      <w:r>
+        <w:rPr>
+          <w:rFonts w:ascii="Segoe UI" w:hAnsi="Segoe UI" w:cs="Segoe UI"/>
+          <w:color w:val="24292F"/>
+        </w:rPr>
+        <w:t>FTSLib.dll</w:t>
+      </w:r>
+    </w:p>
+    <w:p>
+      <w:pPr>
+        <w:pStyle w:val="Normalwebb"/>
+        <w:shd w:val="clear" w:color="auto" w:fill="FFFFFF"/>
+        <w:spacing w:before="0" w:beforeAutospacing="0" w:after="240" w:afterAutospacing="0"/>
+        <w:rPr>
+          <w:rFonts w:ascii="Segoe UI" w:hAnsi="Segoe UI" w:cs="Segoe UI"/>
+          <w:color w:val="24292F"/>
           <w:lang w:val="en-US"/>
         </w:rPr>
-        <w:t xml:space="preserve">move the driver hierarchi to the labview instr.lib folder, (example LabVIEW 2010 - C:\Program Files\National Instruments\LabVIEW 2010\instr.lib\Thorlabs). </w:t>
-      </w:r>
-      <w:r>
-        <w:rPr>
-          <w:rFonts w:ascii="Helvetica" w:hAnsi="Helvetica" w:cs="Helvetica"/>
-          <w:color w:val="333333"/>
-          <w:sz w:val="21"/>
-          <w:szCs w:val="21"/>
-        </w:rPr>
-        <w:t>Create the Thorlabs sub-folder if not already present.</w:t>
+      </w:pPr>
+      <w:r>
+        <w:rPr>
+          <w:rFonts w:ascii="Segoe UI" w:hAnsi="Segoe UI" w:cs="Segoe UI"/>
+          <w:color w:val="24292F"/>
+          <w:lang w:val="en-US"/>
+        </w:rPr>
+        <w:t>The driver vis are based on functions in FTSLib.dll version 3.20 or newer, located under Thorlabs OSA in the OSA GUI application installation directory, (Program Files..). The OSA GUI application installation updates the Path system environment variable with the FTSLib.dll path. For detailed information of FTSLib.dll functions; see Thorlabs OSA\lib\FTSLib.docx and h-files, available from the Labview Help menu after vip package installation, and located in Thorlabs OSA\lib and \include folders.</w:t>
+      </w:r>
+    </w:p>
+    <w:p>
+      <w:pPr>
+        <w:pStyle w:val="Rubrik1"/>
+        <w:shd w:val="clear" w:color="auto" w:fill="FFFFFF"/>
+        <w:spacing w:before="360" w:after="240"/>
+        <w:rPr>
+          <w:rFonts w:ascii="Segoe UI" w:hAnsi="Segoe UI" w:cs="Segoe UI"/>
+          <w:color w:val="24292F"/>
+        </w:rPr>
+      </w:pPr>
+      <w:r>
+        <w:rPr>
+          <w:rFonts w:ascii="Segoe UI" w:hAnsi="Segoe UI" w:cs="Segoe UI"/>
+          <w:color w:val="24292F"/>
+        </w:rPr>
+        <w:t>Driver vis</w:t>
       </w:r>
     </w:p>
     <w:p>
       <w:pPr>
         <w:pStyle w:val="Normalwebb"/>
-        <w:numPr>
-          <w:ilvl w:val="0"/>
-          <w:numId w:val="8"/>
-        </w:numPr>
-        <w:shd w:val="clear" w:color="auto" w:fill="FFFFFF"/>
-        <w:spacing w:before="120" w:beforeAutospacing="0" w:after="120" w:afterAutospacing="0"/>
-        <w:rPr>
-          <w:rFonts w:ascii="Helvetica" w:hAnsi="Helvetica" w:cs="Helvetica"/>
-          <w:color w:val="333333"/>
-          <w:sz w:val="21"/>
-          <w:szCs w:val="21"/>
+        <w:shd w:val="clear" w:color="auto" w:fill="FFFFFF"/>
+        <w:spacing w:before="0" w:beforeAutospacing="0" w:after="240" w:afterAutospacing="0"/>
+        <w:rPr>
+          <w:rFonts w:ascii="Segoe UI" w:hAnsi="Segoe UI" w:cs="Segoe UI"/>
+          <w:color w:val="24292F"/>
           <w:lang w:val="en-US"/>
         </w:rPr>
       </w:pPr>
       <w:r>
         <w:rPr>
-          <w:rFonts w:ascii="Helvetica" w:hAnsi="Helvetica" w:cs="Helvetica"/>
-          <w:color w:val="333333"/>
-          <w:sz w:val="21"/>
-          <w:szCs w:val="21"/>
+          <w:rFonts w:ascii="Segoe UI" w:hAnsi="Segoe UI" w:cs="Segoe UI"/>
+          <w:color w:val="24292F"/>
           <w:lang w:val="en-US"/>
         </w:rPr>
-        <w:t>rename the driver root folder to </w:t>
-      </w:r>
-      <w:r>
-        <w:rPr>
-          <w:rStyle w:val="Betoning"/>
-          <w:rFonts w:ascii="Helvetica" w:hAnsi="Helvetica" w:cs="Helvetica"/>
-          <w:color w:val="333333"/>
-          <w:sz w:val="21"/>
-          <w:szCs w:val="21"/>
+        <w:t xml:space="preserve">See the TREE vis for a categorized overview of the driver vis and the example vis for guidelines of how to use them. For most applications the FTSLib.dll functions supported by the Labview drivers will be appropriate; however some functions have not yet been implemented. When adding new vis that call functions in FTSLib.dll we recommend the Labview import shared library tool. </w:t>
+      </w:r>
+      <w:r>
+        <w:rPr>
+          <w:rFonts w:ascii="Segoe UI" w:hAnsi="Segoe UI" w:cs="Segoe UI"/>
+          <w:color w:val="24292F"/>
+        </w:rPr>
+        <w:t> </w:t>
+      </w:r>
+    </w:p>
+    <w:p>
+      <w:pPr>
+        <w:pStyle w:val="Rubrik1"/>
+        <w:shd w:val="clear" w:color="auto" w:fill="FFFFFF"/>
+        <w:spacing w:before="360" w:after="240"/>
+        <w:rPr>
+          <w:rFonts w:ascii="Segoe UI" w:hAnsi="Segoe UI" w:cs="Segoe UI"/>
+          <w:color w:val="24292F"/>
+        </w:rPr>
+      </w:pPr>
+      <w:r>
+        <w:rPr>
+          <w:rFonts w:ascii="Segoe UI" w:hAnsi="Segoe UI" w:cs="Segoe UI"/>
+          <w:color w:val="24292F"/>
+        </w:rPr>
+        <w:t>Example vis</w:t>
+      </w:r>
+    </w:p>
+    <w:p>
+      <w:pPr>
+        <w:pStyle w:val="Normalwebb"/>
+        <w:shd w:val="clear" w:color="auto" w:fill="FFFFFF"/>
+        <w:spacing w:before="0" w:beforeAutospacing="0" w:after="240" w:afterAutospacing="0"/>
+        <w:rPr>
+          <w:rFonts w:ascii="Segoe UI" w:hAnsi="Segoe UI" w:cs="Segoe UI"/>
+          <w:color w:val="24292F"/>
           <w:lang w:val="en-US"/>
         </w:rPr>
-        <w:t>Thorlabs OSA FTS</w:t>
-      </w:r>
-      <w:r>
-        <w:rPr>
-          <w:rFonts w:ascii="Helvetica" w:hAnsi="Helvetica" w:cs="Helvetica"/>
-          <w:color w:val="333333"/>
-          <w:sz w:val="21"/>
-          <w:szCs w:val="21"/>
+      </w:pPr>
+      <w:r>
+        <w:rPr>
+          <w:rFonts w:ascii="Segoe UI" w:hAnsi="Segoe UI" w:cs="Segoe UI"/>
+          <w:color w:val="24292F"/>
           <w:lang w:val="en-US"/>
         </w:rPr>
-        <w:t>, (path: ..\instr.lib\Thorlabs\Thorlabs OSA FTS\Thorlabs FTS.lvproj).</w:t>
+        <w:t>A simple example shows the basic spectrum retrival and buffering procedure, and a more complex how to retrieve both interferogram and spectrum with some post dataprocessing. There are also examples for setting data-acquisition options, instrument properties and interferogram/spectrum analysis. A traces example shows how to make use of data buffers allocated by FTSLib.dll.</w:t>
+      </w:r>
+    </w:p>
+    <w:p>
+      <w:pPr>
+        <w:pStyle w:val="Rubrik1"/>
+        <w:shd w:val="clear" w:color="auto" w:fill="FFFFFF"/>
+        <w:spacing w:before="360" w:after="240"/>
+        <w:rPr>
+          <w:rFonts w:ascii="Segoe UI" w:hAnsi="Segoe UI" w:cs="Segoe UI"/>
+          <w:color w:val="24292F"/>
+        </w:rPr>
+      </w:pPr>
+      <w:r>
+        <w:rPr>
+          <w:rFonts w:ascii="Segoe UI" w:hAnsi="Segoe UI" w:cs="Segoe UI"/>
+          <w:color w:val="24292F"/>
+        </w:rPr>
+        <w:t>Support Files</w:t>
       </w:r>
     </w:p>
     <w:p>
       <w:pPr>
         <w:pStyle w:val="Normalwebb"/>
-        <w:numPr>
-          <w:ilvl w:val="0"/>
-          <w:numId w:val="8"/>
-        </w:numPr>
-        <w:shd w:val="clear" w:color="auto" w:fill="FFFFFF"/>
-        <w:spacing w:before="120" w:beforeAutospacing="0" w:after="120" w:afterAutospacing="0"/>
-        <w:rPr>
-          <w:rFonts w:ascii="Helvetica" w:hAnsi="Helvetica" w:cs="Helvetica"/>
-          <w:color w:val="333333"/>
-          <w:sz w:val="21"/>
-          <w:szCs w:val="21"/>
+        <w:shd w:val="clear" w:color="auto" w:fill="FFFFFF"/>
+        <w:spacing w:before="0" w:beforeAutospacing="0" w:after="240" w:afterAutospacing="0"/>
+        <w:rPr>
+          <w:rFonts w:ascii="Segoe UI" w:hAnsi="Segoe UI" w:cs="Segoe UI"/>
+          <w:color w:val="24292F"/>
           <w:lang w:val="en-US"/>
         </w:rPr>
       </w:pPr>
       <w:r>
         <w:rPr>
-          <w:rFonts w:ascii="Helvetica" w:hAnsi="Helvetica" w:cs="Helvetica"/>
-          <w:color w:val="333333"/>
-          <w:sz w:val="21"/>
-          <w:szCs w:val="21"/>
+          <w:rFonts w:ascii="Segoe UI" w:hAnsi="Segoe UI" w:cs="Segoe UI"/>
+          <w:color w:val="24292F"/>
           <w:lang w:val="en-US"/>
         </w:rPr>
-        <w:t>move all files under Thorlabs OSA FTS\_examples to ..\National Instruments\Labview 20??\Examples\Thorlabs\Thorlabs OSA FTS</w:t>
+        <w:t>FTSLV.dll was created for Labview calls to FTSLib functions requiring function pointer parameters. Addresses to functions within FTSLV.dll are fetched via kernel32.dll and serve as input parameter values to data acquisition functions in FTSLib.dll.</w:t>
       </w:r>
     </w:p>
     <w:p>
       <w:pPr>
         <w:pStyle w:val="Normalwebb"/>
-        <w:numPr>
-          <w:ilvl w:val="0"/>
-          <w:numId w:val="8"/>
-        </w:numPr>
-        <w:shd w:val="clear" w:color="auto" w:fill="FFFFFF"/>
-        <w:spacing w:before="120" w:beforeAutospacing="0" w:after="120" w:afterAutospacing="0"/>
-        <w:rPr>
-          <w:rFonts w:ascii="Helvetica" w:hAnsi="Helvetica" w:cs="Helvetica"/>
-          <w:color w:val="333333"/>
-          <w:sz w:val="21"/>
-          <w:szCs w:val="21"/>
+        <w:shd w:val="clear" w:color="auto" w:fill="FFFFFF"/>
+        <w:spacing w:before="0" w:beforeAutospacing="0" w:after="240" w:afterAutospacing="0"/>
+        <w:rPr>
+          <w:rFonts w:ascii="Segoe UI" w:hAnsi="Segoe UI" w:cs="Segoe UI"/>
+          <w:color w:val="24292F"/>
           <w:lang w:val="en-US"/>
         </w:rPr>
       </w:pPr>
       <w:r>
         <w:rPr>
-          <w:rFonts w:ascii="Helvetica" w:hAnsi="Helvetica" w:cs="Helvetica"/>
-          <w:color w:val="333333"/>
-          <w:sz w:val="21"/>
-          <w:szCs w:val="21"/>
+          <w:rFonts w:ascii="Segoe UI" w:hAnsi="Segoe UI" w:cs="Segoe UI"/>
+          <w:color w:val="24292F"/>
           <w:lang w:val="en-US"/>
         </w:rPr>
-        <w:t>do a mass compile of the driver hierarchi if using a newer version than LabVIEW 2010.</w:t>
+        <w:t>FTSLib.lvlib contains some Labview autogenerated FTSLib.dll wrappers used in some of the driver vis, (most of the vis calling FTSLib.dll functions don’t have wrappers).</w:t>
       </w:r>
     </w:p>
     <w:p>
       <w:pPr>
         <w:pStyle w:val="Normalwebb"/>
-        <w:numPr>
-          <w:ilvl w:val="0"/>
-          <w:numId w:val="8"/>
-        </w:numPr>
-        <w:shd w:val="clear" w:color="auto" w:fill="FFFFFF"/>
-        <w:spacing w:before="120" w:beforeAutospacing="0" w:after="120" w:afterAutospacing="0"/>
-        <w:rPr>
-          <w:rFonts w:ascii="Helvetica" w:hAnsi="Helvetica" w:cs="Helvetica"/>
-          <w:color w:val="333333"/>
-          <w:sz w:val="21"/>
-          <w:szCs w:val="21"/>
+        <w:shd w:val="clear" w:color="auto" w:fill="FFFFFF"/>
+        <w:spacing w:before="0" w:beforeAutospacing="0" w:after="240" w:afterAutospacing="0"/>
+        <w:rPr>
+          <w:rFonts w:ascii="Segoe UI" w:hAnsi="Segoe UI" w:cs="Segoe UI"/>
+          <w:color w:val="24292F"/>
           <w:lang w:val="en-US"/>
         </w:rPr>
       </w:pPr>
       <w:r>
         <w:rPr>
-          <w:rFonts w:ascii="Helvetica" w:hAnsi="Helvetica" w:cs="Helvetica"/>
-          <w:color w:val="333333"/>
-          <w:sz w:val="21"/>
-          <w:szCs w:val="21"/>
+          <w:rFonts w:ascii="Segoe UI" w:hAnsi="Segoe UI" w:cs="Segoe UI"/>
+          <w:color w:val="24292F"/>
           <w:lang w:val="en-US"/>
         </w:rPr>
-        <w:t>do a mass compile of example vis under ..\National Instruments\Labview 20??\examples\Thorlabs\Thorlabs OSA FTS.</w:t>
-      </w:r>
-    </w:p>
-    <w:p>
-      <w:pPr>
-        <w:pStyle w:val="Rubrik2"/>
-        <w:shd w:val="clear" w:color="auto" w:fill="FFFFFF"/>
-        <w:spacing w:line="240" w:lineRule="atLeast"/>
-        <w:rPr>
-          <w:rFonts w:ascii="Helvetica" w:hAnsi="Helvetica" w:cs="Helvetica"/>
-          <w:color w:val="333333"/>
-          <w:sz w:val="36"/>
-          <w:szCs w:val="36"/>
-        </w:rPr>
-      </w:pPr>
-      <w:r>
-        <w:rPr>
-          <w:rFonts w:ascii="Helvetica" w:hAnsi="Helvetica" w:cs="Helvetica"/>
-          <w:color w:val="333333"/>
-        </w:rPr>
-        <w:t>High Level Driver Files</w:t>
+        <w:t>_goop4.llb contains vis supporting the main OSA class.</w:t>
+      </w:r>
+    </w:p>
+    <w:p>
+      <w:pPr>
+        <w:pStyle w:val="Rubrik1"/>
+        <w:shd w:val="clear" w:color="auto" w:fill="FFFFFF"/>
+        <w:spacing w:before="360" w:after="240"/>
+        <w:rPr>
+          <w:rFonts w:ascii="Segoe UI" w:hAnsi="Segoe UI" w:cs="Segoe UI"/>
+          <w:color w:val="24292F"/>
+        </w:rPr>
+      </w:pPr>
+      <w:r>
+        <w:rPr>
+          <w:rFonts w:ascii="Segoe UI" w:hAnsi="Segoe UI" w:cs="Segoe UI"/>
+          <w:color w:val="24292F"/>
+        </w:rPr>
+        <w:t>Building Executables</w:t>
       </w:r>
     </w:p>
     <w:p>
       <w:pPr>
         <w:pStyle w:val="Normalwebb"/>
         <w:shd w:val="clear" w:color="auto" w:fill="FFFFFF"/>
-        <w:rPr>
-          <w:rFonts w:ascii="Helvetica" w:hAnsi="Helvetica" w:cs="Helvetica"/>
-          <w:color w:val="333333"/>
-          <w:sz w:val="21"/>
-          <w:szCs w:val="21"/>
+        <w:spacing w:before="0" w:beforeAutospacing="0" w:after="240" w:afterAutospacing="0"/>
+        <w:rPr>
+          <w:rFonts w:ascii="Segoe UI" w:hAnsi="Segoe UI" w:cs="Segoe UI"/>
+          <w:color w:val="24292F"/>
           <w:lang w:val="en-US"/>
         </w:rPr>
       </w:pPr>
       <w:r>
         <w:rPr>
-          <w:rFonts w:ascii="Helvetica" w:hAnsi="Helvetica" w:cs="Helvetica"/>
-          <w:color w:val="333333"/>
-          <w:sz w:val="21"/>
-          <w:szCs w:val="21"/>
+          <w:rFonts w:ascii="Segoe UI" w:hAnsi="Segoe UI" w:cs="Segoe UI"/>
+          <w:color w:val="24292F"/>
           <w:lang w:val="en-US"/>
         </w:rPr>
-        <w:t>Use only vis directly accessible through the Thorlabs OSA FTS diagram palette, the Tree.vi or if picking vis directly from within Thorlabs FTS.lvproj:</w:t>
+        <w:t>See the Thorlabs FTS project build specification for the OSA_Example.vi, (regarding support files). The path to FTSLib.dll and FTSLV.dll must be set in the PATH system environment variable, (updated during OSA GUI application installation).</w:t>
+      </w:r>
+    </w:p>
+    <w:p>
+      <w:pPr>
+        <w:pStyle w:val="Rubrik1"/>
+        <w:shd w:val="clear" w:color="auto" w:fill="FFFFFF"/>
+        <w:spacing w:before="360" w:after="240"/>
+        <w:rPr>
+          <w:rFonts w:ascii="Segoe UI" w:hAnsi="Segoe UI" w:cs="Segoe UI"/>
+          <w:color w:val="24292F"/>
+        </w:rPr>
+      </w:pPr>
+      <w:r>
+        <w:rPr>
+          <w:rFonts w:ascii="Segoe UI" w:hAnsi="Segoe UI" w:cs="Segoe UI"/>
+          <w:color w:val="24292F"/>
+        </w:rPr>
+        <w:lastRenderedPageBreak/>
+        <w:t>OSA Class</w:t>
       </w:r>
     </w:p>
     <w:p>
       <w:pPr>
         <w:pStyle w:val="Normalwebb"/>
-        <w:numPr>
-          <w:ilvl w:val="0"/>
-          <w:numId w:val="9"/>
-        </w:numPr>
-        <w:shd w:val="clear" w:color="auto" w:fill="FFFFFF"/>
-        <w:spacing w:before="120" w:beforeAutospacing="0" w:after="120" w:afterAutospacing="0"/>
-        <w:rPr>
-          <w:rFonts w:ascii="Helvetica" w:hAnsi="Helvetica" w:cs="Helvetica"/>
-          <w:color w:val="333333"/>
-          <w:sz w:val="21"/>
-          <w:szCs w:val="21"/>
-        </w:rPr>
-      </w:pPr>
-      <w:r>
-        <w:rPr>
-          <w:rFonts w:ascii="Helvetica" w:hAnsi="Helvetica" w:cs="Helvetica"/>
-          <w:color w:val="333333"/>
-          <w:sz w:val="21"/>
-          <w:szCs w:val="21"/>
-        </w:rPr>
-        <w:t>OSA.lvclass\public</w:t>
-      </w:r>
-    </w:p>
-    <w:p>
-      <w:pPr>
-        <w:pStyle w:val="Rubrik2"/>
-        <w:shd w:val="clear" w:color="auto" w:fill="FFFFFF"/>
-        <w:spacing w:line="240" w:lineRule="atLeast"/>
-        <w:rPr>
-          <w:rFonts w:ascii="Helvetica" w:hAnsi="Helvetica" w:cs="Helvetica"/>
-          <w:color w:val="333333"/>
-          <w:sz w:val="36"/>
-          <w:szCs w:val="36"/>
-        </w:rPr>
-      </w:pPr>
-      <w:r>
-        <w:rPr>
-          <w:rFonts w:ascii="Helvetica" w:hAnsi="Helvetica" w:cs="Helvetica"/>
-          <w:color w:val="333333"/>
-        </w:rPr>
-        <w:lastRenderedPageBreak/>
-        <w:t>FTSLib.dll</w:t>
+        <w:shd w:val="clear" w:color="auto" w:fill="FFFFFF"/>
+        <w:spacing w:before="0" w:beforeAutospacing="0" w:after="240" w:afterAutospacing="0"/>
+        <w:rPr>
+          <w:rFonts w:ascii="Segoe UI" w:hAnsi="Segoe UI" w:cs="Segoe UI"/>
+          <w:color w:val="24292F"/>
+          <w:lang w:val="en-US"/>
+        </w:rPr>
+      </w:pPr>
+      <w:r>
+        <w:rPr>
+          <w:rFonts w:ascii="Segoe UI" w:hAnsi="Segoe UI" w:cs="Segoe UI"/>
+          <w:color w:val="24292F"/>
+          <w:lang w:val="en-US"/>
+        </w:rPr>
+        <w:t>The fact that the driver vis are part of LabVIEW classes does not necessarily require any attention. When adding new driver vis we recommend starting out with existing driver vis as templates to comply with and conveniently access GOOP class/objects properties.</w:t>
+      </w:r>
+    </w:p>
+    <w:p>
+      <w:pPr>
+        <w:pStyle w:val="Rubrik1"/>
+        <w:shd w:val="clear" w:color="auto" w:fill="FFFFFF"/>
+        <w:spacing w:before="360" w:after="240"/>
+        <w:rPr>
+          <w:rFonts w:ascii="Segoe UI" w:hAnsi="Segoe UI" w:cs="Segoe UI"/>
+          <w:color w:val="24292F"/>
+        </w:rPr>
+      </w:pPr>
+      <w:r>
+        <w:rPr>
+          <w:rFonts w:ascii="Segoe UI" w:hAnsi="Segoe UI" w:cs="Segoe UI"/>
+          <w:color w:val="24292F"/>
+        </w:rPr>
+        <w:t>Known Issues</w:t>
       </w:r>
     </w:p>
     <w:p>
       <w:pPr>
         <w:pStyle w:val="Normalwebb"/>
         <w:shd w:val="clear" w:color="auto" w:fill="FFFFFF"/>
-        <w:rPr>
-          <w:rFonts w:ascii="Helvetica" w:hAnsi="Helvetica" w:cs="Helvetica"/>
-          <w:color w:val="333333"/>
-          <w:sz w:val="21"/>
-          <w:szCs w:val="21"/>
+        <w:spacing w:before="0" w:beforeAutospacing="0" w:after="240" w:afterAutospacing="0"/>
+        <w:rPr>
+          <w:rFonts w:ascii="Segoe UI" w:hAnsi="Segoe UI" w:cs="Segoe UI"/>
+          <w:color w:val="24292F"/>
           <w:lang w:val="en-US"/>
         </w:rPr>
       </w:pPr>
       <w:r>
         <w:rPr>
-          <w:rFonts w:ascii="Helvetica" w:hAnsi="Helvetica" w:cs="Helvetica"/>
-          <w:color w:val="333333"/>
-          <w:sz w:val="21"/>
-          <w:szCs w:val="21"/>
+          <w:rFonts w:ascii="Segoe UI" w:hAnsi="Segoe UI" w:cs="Segoe UI"/>
+          <w:color w:val="24292F"/>
           <w:lang w:val="en-US"/>
         </w:rPr>
-        <w:t>The driver vis are based on functions in FTSLib.dll version 3.20 or newer, located under Thorlabs OSA in the OSA GUI application installation directory, (Program Files..). The OSA GUI application installation updates the Path system environment variable with the FTSLib.dll path. For detailed information of FTSLib.dll functions; see Thorlabs OSA\lib\FTSLib.docx and h-files, available from the Labview Help menu after vip package installation, and located in Thorlabs OSA\lib and \include folders.</w:t>
+        <w:t xml:space="preserve">Large Data Sets When acquiring the largest interferogram datasets in conjunction with zero fill and other data analysis functions; see chapter 7, ‘Recommended Hardware and Software Requirements’ in the Thorlabs OSA manuals for the OSA200 or 300/Redstone series. Data-acquisition to traces, instead of the OSA dedicated Labview buffer, will in most cases improve performance/execution time – see the traces example and trace vis in the tree.vi. </w:t>
+      </w:r>
+      <w:r>
+        <w:rPr>
+          <w:rFonts w:ascii="Segoe UI" w:hAnsi="Segoe UI" w:cs="Segoe UI"/>
+          <w:color w:val="24292F"/>
+        </w:rPr>
+        <w:t> </w:t>
       </w:r>
     </w:p>
     <w:p>
       <w:pPr>
         <w:pStyle w:val="Rubrik1"/>
         <w:shd w:val="clear" w:color="auto" w:fill="FFFFFF"/>
-        <w:spacing w:line="240" w:lineRule="atLeast"/>
-        <w:rPr>
-          <w:rFonts w:ascii="Helvetica" w:hAnsi="Helvetica" w:cs="Helvetica"/>
-          <w:color w:val="333333"/>
-          <w:sz w:val="48"/>
-          <w:szCs w:val="48"/>
-        </w:rPr>
-      </w:pPr>
-      <w:r>
-        <w:rPr>
-          <w:rFonts w:ascii="Helvetica" w:hAnsi="Helvetica" w:cs="Helvetica"/>
-          <w:color w:val="333333"/>
-        </w:rPr>
-        <w:t>Driver vis</w:t>
+        <w:spacing w:before="360" w:after="240"/>
+        <w:rPr>
+          <w:rFonts w:ascii="Segoe UI" w:hAnsi="Segoe UI" w:cs="Segoe UI"/>
+          <w:color w:val="24292F"/>
+        </w:rPr>
+      </w:pPr>
+      <w:r>
+        <w:rPr>
+          <w:rFonts w:ascii="Segoe UI" w:hAnsi="Segoe UI" w:cs="Segoe UI"/>
+          <w:color w:val="24292F"/>
+        </w:rPr>
+        <w:t>Changes Log</w:t>
+      </w:r>
+    </w:p>
+    <w:p>
+      <w:pPr>
+        <w:pStyle w:val="Rubrik3"/>
+        <w:shd w:val="clear" w:color="auto" w:fill="FFFFFF"/>
+        <w:spacing w:before="360" w:after="240"/>
+        <w:rPr>
+          <w:rFonts w:ascii="Segoe UI" w:hAnsi="Segoe UI" w:cs="Segoe UI"/>
+          <w:color w:val="24292F"/>
+          <w:sz w:val="30"/>
+          <w:szCs w:val="30"/>
+        </w:rPr>
+      </w:pPr>
+      <w:r>
+        <w:rPr>
+          <w:rFonts w:ascii="Segoe UI" w:hAnsi="Segoe UI" w:cs="Segoe UI"/>
+          <w:color w:val="24292F"/>
+          <w:sz w:val="30"/>
+          <w:szCs w:val="30"/>
+        </w:rPr>
+        <w:t>1.0.0.12</w:t>
       </w:r>
     </w:p>
     <w:p>
       <w:pPr>
         <w:pStyle w:val="Normalwebb"/>
         <w:shd w:val="clear" w:color="auto" w:fill="FFFFFF"/>
-        <w:rPr>
-          <w:rFonts w:ascii="Helvetica" w:hAnsi="Helvetica" w:cs="Helvetica"/>
-          <w:color w:val="333333"/>
-          <w:sz w:val="21"/>
-          <w:szCs w:val="21"/>
+        <w:spacing w:before="0" w:beforeAutospacing="0" w:after="240" w:afterAutospacing="0"/>
+        <w:rPr>
+          <w:rFonts w:ascii="Segoe UI" w:hAnsi="Segoe UI" w:cs="Segoe UI"/>
+          <w:color w:val="24292F"/>
           <w:lang w:val="en-US"/>
         </w:rPr>
       </w:pPr>
       <w:r>
         <w:rPr>
-          <w:rFonts w:ascii="Helvetica" w:hAnsi="Helvetica" w:cs="Helvetica"/>
-          <w:color w:val="333333"/>
-          <w:sz w:val="21"/>
-          <w:szCs w:val="21"/>
+          <w:rFonts w:ascii="Segoe UI" w:hAnsi="Segoe UI" w:cs="Segoe UI"/>
+          <w:color w:val="24292F"/>
           <w:lang w:val="en-US"/>
         </w:rPr>
-        <w:t>See the TREE vis for a categorized overview of the driver vis and the example vis for guidelines of how to use them. For most applications the FTSLib.dll functions supported by the Labview drivers will be appropriate; however some functions have not yet been implemented. When adding new vis that call functions in FTSLib.dll we recommend the Labview import shared library tool.</w:t>
-      </w:r>
-    </w:p>
-    <w:p>
-      <w:pPr>
-        <w:pStyle w:val="Rubrik1"/>
-        <w:shd w:val="clear" w:color="auto" w:fill="FFFFFF"/>
-        <w:spacing w:line="240" w:lineRule="atLeast"/>
-        <w:rPr>
-          <w:rFonts w:ascii="Helvetica" w:hAnsi="Helvetica" w:cs="Helvetica"/>
-          <w:color w:val="333333"/>
-          <w:sz w:val="48"/>
-          <w:szCs w:val="48"/>
-        </w:rPr>
-      </w:pPr>
-      <w:r>
-        <w:rPr>
-          <w:rFonts w:ascii="Helvetica" w:hAnsi="Helvetica" w:cs="Helvetica"/>
-          <w:color w:val="333333"/>
-        </w:rPr>
-        <w:t>Example vis</w:t>
+        <w:t>First release of driver supporting FTSLib.dll version 3.20 and newer.</w:t>
+      </w:r>
+    </w:p>
+    <w:p>
+      <w:pPr>
+        <w:pStyle w:val="Rubrik3"/>
+        <w:shd w:val="clear" w:color="auto" w:fill="FFFFFF"/>
+        <w:spacing w:before="360" w:after="240"/>
+        <w:rPr>
+          <w:rFonts w:ascii="Segoe UI" w:hAnsi="Segoe UI" w:cs="Segoe UI"/>
+          <w:color w:val="24292F"/>
+          <w:sz w:val="30"/>
+          <w:szCs w:val="30"/>
+        </w:rPr>
+      </w:pPr>
+      <w:r>
+        <w:rPr>
+          <w:rFonts w:ascii="Segoe UI" w:hAnsi="Segoe UI" w:cs="Segoe UI"/>
+          <w:color w:val="24292F"/>
+          <w:sz w:val="30"/>
+          <w:szCs w:val="30"/>
+        </w:rPr>
+        <w:t>1.0.0.13</w:t>
       </w:r>
     </w:p>
     <w:p>
       <w:pPr>
         <w:pStyle w:val="Normalwebb"/>
         <w:shd w:val="clear" w:color="auto" w:fill="FFFFFF"/>
-        <w:rPr>
-          <w:rFonts w:ascii="Helvetica" w:hAnsi="Helvetica" w:cs="Helvetica"/>
-          <w:color w:val="333333"/>
-          <w:sz w:val="21"/>
-          <w:szCs w:val="21"/>
+        <w:spacing w:before="0" w:beforeAutospacing="0"/>
+        <w:rPr>
+          <w:rFonts w:ascii="Segoe UI" w:hAnsi="Segoe UI" w:cs="Segoe UI"/>
+          <w:color w:val="24292F"/>
           <w:lang w:val="en-US"/>
         </w:rPr>
       </w:pPr>
       <w:r>
         <w:rPr>
-          <w:rFonts w:ascii="Helvetica" w:hAnsi="Helvetica" w:cs="Helvetica"/>
-          <w:color w:val="333333"/>
-          <w:sz w:val="21"/>
-          <w:szCs w:val="21"/>
+          <w:rFonts w:ascii="Segoe UI" w:hAnsi="Segoe UI" w:cs="Segoe UI"/>
+          <w:color w:val="24292F"/>
           <w:lang w:val="en-US"/>
         </w:rPr>
-        <w:t>A simple example shows the basic spectrum retrival and buffering procedure, and a more complex how to retrieve both interferogram and spectrum with some post dataprocessing. There are also examples for setting data-acquisition options, instrument properties and interferogram/spectrum analysis. A traces example shows how to make use of data buffers allocated by FTSLib.dll.</w:t>
-      </w:r>
-    </w:p>
-    <w:p>
-      <w:pPr>
-        <w:pStyle w:val="Rubrik1"/>
-        <w:shd w:val="clear" w:color="auto" w:fill="FFFFFF"/>
-        <w:spacing w:line="240" w:lineRule="atLeast"/>
-        <w:rPr>
-          <w:rFonts w:ascii="Helvetica" w:hAnsi="Helvetica" w:cs="Helvetica"/>
-          <w:color w:val="333333"/>
-          <w:sz w:val="48"/>
-          <w:szCs w:val="48"/>
-        </w:rPr>
-      </w:pPr>
-      <w:r>
-        <w:rPr>
-          <w:rFonts w:ascii="Helvetica" w:hAnsi="Helvetica" w:cs="Helvetica"/>
-          <w:color w:val="333333"/>
-        </w:rPr>
-        <w:t>Support Files</w:t>
-      </w:r>
-    </w:p>
-    <w:p>
-      <w:pPr>
-        <w:pStyle w:val="Normalwebb"/>
-        <w:shd w:val="clear" w:color="auto" w:fill="FFFFFF"/>
-        <w:rPr>
-          <w:rFonts w:ascii="Helvetica" w:hAnsi="Helvetica" w:cs="Helvetica"/>
-          <w:color w:val="333333"/>
-          <w:sz w:val="21"/>
-          <w:szCs w:val="21"/>
-          <w:lang w:val="en-US"/>
-        </w:rPr>
-      </w:pPr>
-      <w:r>
-        <w:rPr>
-          <w:rFonts w:ascii="Helvetica" w:hAnsi="Helvetica" w:cs="Helvetica"/>
-          <w:color w:val="333333"/>
-          <w:sz w:val="21"/>
-          <w:szCs w:val="21"/>
-          <w:lang w:val="en-US"/>
-        </w:rPr>
-        <w:t>FTSLV.dll was created for Labview calls to FTSLib functions requiring function pointer parameters. Addresses to functions within FTSLV.dll are fetched via kernel32.dll and serve as input parameter values to data acquisition functions in FTSLib.dll.</w:t>
-      </w:r>
-    </w:p>
-    <w:p>
-      <w:pPr>
-        <w:pStyle w:val="Normalwebb"/>
-        <w:shd w:val="clear" w:color="auto" w:fill="FFFFFF"/>
-        <w:rPr>
-          <w:rFonts w:ascii="Helvetica" w:hAnsi="Helvetica" w:cs="Helvetica"/>
-          <w:color w:val="333333"/>
-          <w:sz w:val="21"/>
-          <w:szCs w:val="21"/>
-          <w:lang w:val="en-US"/>
-        </w:rPr>
-      </w:pPr>
-      <w:r>
-        <w:rPr>
-          <w:rFonts w:ascii="Helvetica" w:hAnsi="Helvetica" w:cs="Helvetica"/>
-          <w:color w:val="333333"/>
-          <w:sz w:val="21"/>
-          <w:szCs w:val="21"/>
-          <w:lang w:val="en-US"/>
-        </w:rPr>
-        <w:t>FTSLib.lvlib contains some Labview autogenerated FTSLib.dll wrappers used in some of the driver vis, (most of the vis calling FTSLib.dll functions don’t have wrappers).</w:t>
-      </w:r>
-    </w:p>
-    <w:p>
-      <w:pPr>
-        <w:pStyle w:val="Normalwebb"/>
-        <w:shd w:val="clear" w:color="auto" w:fill="FFFFFF"/>
-        <w:rPr>
-          <w:rFonts w:ascii="Helvetica" w:hAnsi="Helvetica" w:cs="Helvetica"/>
-          <w:color w:val="333333"/>
-          <w:sz w:val="21"/>
-          <w:szCs w:val="21"/>
-          <w:lang w:val="en-US"/>
-        </w:rPr>
-      </w:pPr>
-      <w:r>
-        <w:rPr>
-          <w:rFonts w:ascii="Helvetica" w:hAnsi="Helvetica" w:cs="Helvetica"/>
-          <w:color w:val="333333"/>
-          <w:sz w:val="21"/>
-          <w:szCs w:val="21"/>
-          <w:lang w:val="en-US"/>
-        </w:rPr>
-        <w:t>_goop4.llb contains vis supporting the main OSA class.</w:t>
-      </w:r>
-    </w:p>
-    <w:p>
-      <w:pPr>
-        <w:pStyle w:val="Rubrik1"/>
-        <w:shd w:val="clear" w:color="auto" w:fill="FFFFFF"/>
-        <w:spacing w:line="240" w:lineRule="atLeast"/>
-        <w:rPr>
-          <w:rFonts w:ascii="Helvetica" w:hAnsi="Helvetica" w:cs="Helvetica"/>
-          <w:color w:val="333333"/>
-          <w:sz w:val="48"/>
-          <w:szCs w:val="48"/>
-        </w:rPr>
-      </w:pPr>
-      <w:r>
-        <w:rPr>
-          <w:rFonts w:ascii="Helvetica" w:hAnsi="Helvetica" w:cs="Helvetica"/>
-          <w:color w:val="333333"/>
-        </w:rPr>
-        <w:t>Building Executables</w:t>
-      </w:r>
-    </w:p>
-    <w:p>
-      <w:pPr>
-        <w:pStyle w:val="Normalwebb"/>
-        <w:shd w:val="clear" w:color="auto" w:fill="FFFFFF"/>
-        <w:rPr>
-          <w:rFonts w:ascii="Helvetica" w:hAnsi="Helvetica" w:cs="Helvetica"/>
-          <w:color w:val="333333"/>
-          <w:sz w:val="21"/>
-          <w:szCs w:val="21"/>
-          <w:lang w:val="en-US"/>
-        </w:rPr>
-      </w:pPr>
-      <w:r>
-        <w:rPr>
-          <w:rFonts w:ascii="Helvetica" w:hAnsi="Helvetica" w:cs="Helvetica"/>
-          <w:color w:val="333333"/>
-          <w:sz w:val="21"/>
-          <w:szCs w:val="21"/>
-          <w:lang w:val="en-US"/>
-        </w:rPr>
-        <w:t>See the Thorlabs FTS project build specification for the OSA_Example.vi, (regarding support files). The path to FTSLib.dll and FTSLV.dll must be set in the PATH system environment variable, (updated during OSA GUI application installation).</w:t>
-      </w:r>
-    </w:p>
-    <w:p>
-      <w:pPr>
-        <w:pStyle w:val="Rubrik1"/>
-        <w:shd w:val="clear" w:color="auto" w:fill="FFFFFF"/>
-        <w:spacing w:line="240" w:lineRule="atLeast"/>
-        <w:rPr>
-          <w:rFonts w:ascii="Helvetica" w:hAnsi="Helvetica" w:cs="Helvetica"/>
-          <w:color w:val="333333"/>
-          <w:sz w:val="48"/>
-          <w:szCs w:val="48"/>
-        </w:rPr>
-      </w:pPr>
-      <w:r>
-        <w:rPr>
-          <w:rFonts w:ascii="Helvetica" w:hAnsi="Helvetica" w:cs="Helvetica"/>
-          <w:color w:val="333333"/>
-        </w:rPr>
-        <w:t>OSA Class</w:t>
-      </w:r>
-    </w:p>
-    <w:p>
-      <w:pPr>
-        <w:pStyle w:val="Normalwebb"/>
-        <w:shd w:val="clear" w:color="auto" w:fill="FFFFFF"/>
-        <w:rPr>
-          <w:rFonts w:ascii="Helvetica" w:hAnsi="Helvetica" w:cs="Helvetica"/>
-          <w:color w:val="333333"/>
-          <w:sz w:val="21"/>
-          <w:szCs w:val="21"/>
-          <w:lang w:val="en-US"/>
-        </w:rPr>
-      </w:pPr>
-      <w:r>
-        <w:rPr>
-          <w:rFonts w:ascii="Helvetica" w:hAnsi="Helvetica" w:cs="Helvetica"/>
-          <w:color w:val="333333"/>
-          <w:sz w:val="21"/>
-          <w:szCs w:val="21"/>
-          <w:lang w:val="en-US"/>
-        </w:rPr>
-        <w:t>The fact that the driver vis are part of LabVIEW classes does not necessarily require any attention. When adding new driver vis we recommend starting out with existing driver vis as templates to comply with and conveniently access GOOP class/objects properties.</w:t>
-      </w:r>
-    </w:p>
-    <w:p>
-      <w:pPr>
-        <w:pStyle w:val="Rubrik1"/>
-        <w:shd w:val="clear" w:color="auto" w:fill="FFFFFF"/>
-        <w:spacing w:line="240" w:lineRule="atLeast"/>
-        <w:rPr>
-          <w:rFonts w:ascii="Helvetica" w:hAnsi="Helvetica" w:cs="Helvetica"/>
-          <w:color w:val="333333"/>
-          <w:sz w:val="48"/>
-          <w:szCs w:val="48"/>
-        </w:rPr>
-      </w:pPr>
-      <w:r>
-        <w:rPr>
-          <w:rFonts w:ascii="Helvetica" w:hAnsi="Helvetica" w:cs="Helvetica"/>
-          <w:color w:val="333333"/>
-        </w:rPr>
-        <w:t>Known Issues</w:t>
-      </w:r>
-    </w:p>
-    <w:p>
-      <w:pPr>
-        <w:pStyle w:val="Normalwebb"/>
-        <w:shd w:val="clear" w:color="auto" w:fill="FFFFFF"/>
-        <w:rPr>
-          <w:rFonts w:ascii="Helvetica" w:hAnsi="Helvetica" w:cs="Helvetica"/>
-          <w:color w:val="333333"/>
-          <w:sz w:val="21"/>
-          <w:szCs w:val="21"/>
-          <w:lang w:val="en-US"/>
-        </w:rPr>
-      </w:pPr>
-      <w:r>
-        <w:rPr>
-          <w:rFonts w:ascii="Helvetica" w:hAnsi="Helvetica" w:cs="Helvetica"/>
-          <w:color w:val="333333"/>
-          <w:sz w:val="21"/>
-          <w:szCs w:val="21"/>
-          <w:lang w:val="en-US"/>
-        </w:rPr>
-        <w:t>Large Data Sets When acquiring the largest interferogram datasets in conjunction with zero fill and other data analysis functions; see chapter 7, ‘Recommended Hardware and Software Requirements’ in the Thorlabs OSA manuals for the OSA200 or 300/Redstone series. Data-</w:t>
-      </w:r>
-      <w:r>
-        <w:rPr>
-          <w:rFonts w:ascii="Helvetica" w:hAnsi="Helvetica" w:cs="Helvetica"/>
-          <w:color w:val="333333"/>
-          <w:sz w:val="21"/>
-          <w:szCs w:val="21"/>
-          <w:lang w:val="en-US"/>
-        </w:rPr>
-        <w:lastRenderedPageBreak/>
-        <w:t>acquisition to traces, instead of the OSA dedicated Labview buffer, will in most cases improve performance/execution time – see the traces example and trace vis in the tree.vi.</w:t>
-      </w:r>
-    </w:p>
-    <w:p>
-      <w:pPr>
-        <w:pStyle w:val="Rubrik1"/>
-        <w:shd w:val="clear" w:color="auto" w:fill="FFFFFF"/>
-        <w:spacing w:line="240" w:lineRule="atLeast"/>
-        <w:rPr>
-          <w:rFonts w:ascii="Helvetica" w:hAnsi="Helvetica" w:cs="Helvetica"/>
-          <w:color w:val="333333"/>
-          <w:sz w:val="48"/>
-          <w:szCs w:val="48"/>
-        </w:rPr>
-      </w:pPr>
-      <w:r>
-        <w:rPr>
-          <w:rFonts w:ascii="Helvetica" w:hAnsi="Helvetica" w:cs="Helvetica"/>
-          <w:color w:val="333333"/>
-        </w:rPr>
-        <w:t>Changes Log</w:t>
-      </w:r>
-    </w:p>
-    <w:p>
-      <w:pPr>
-        <w:pStyle w:val="Normalwebb"/>
-        <w:shd w:val="clear" w:color="auto" w:fill="FFFFFF"/>
-        <w:rPr>
-          <w:rFonts w:ascii="Helvetica" w:hAnsi="Helvetica" w:cs="Helvetica"/>
-          <w:color w:val="333333"/>
-          <w:sz w:val="21"/>
-          <w:szCs w:val="21"/>
-          <w:lang w:val="en-US"/>
-        </w:rPr>
-      </w:pPr>
-      <w:r>
-        <w:rPr>
-          <w:rFonts w:ascii="Helvetica" w:hAnsi="Helvetica" w:cs="Helvetica"/>
-          <w:color w:val="333333"/>
-          <w:sz w:val="21"/>
-          <w:szCs w:val="21"/>
-          <w:lang w:val="en-US"/>
-        </w:rPr>
-        <w:t>1.0.0.12</w:t>
-      </w:r>
-      <w:r>
-        <w:rPr>
-          <w:rFonts w:ascii="Helvetica" w:hAnsi="Helvetica" w:cs="Helvetica"/>
-          <w:color w:val="333333"/>
-          <w:sz w:val="21"/>
-          <w:szCs w:val="21"/>
-          <w:lang w:val="en-US"/>
-        </w:rPr>
-        <w:t xml:space="preserve"> First release of driver supporting FTSLib.dll version 3.20 and newer.</w:t>
-      </w:r>
-    </w:p>
-    <w:p>
-      <w:bookmarkStart w:id="0" w:name="_GoBack"/>
-      <w:bookmarkEnd w:id="0"/>
-    </w:p>
+        <w:t>OSA_example_analyse.vi updated with wavelength meter and extended documentation.</w:t>
+      </w:r>
+    </w:p>
+    <w:p/>
     <w:sectPr>
       <w:pgSz w:w="11920" w:h="16840"/>
       <w:pgMar w:top="1300" w:right="1680" w:bottom="280" w:left="1300" w:header="720" w:footer="720" w:gutter="0"/>
@@ -1298,6 +1234,453 @@
     </w:lvl>
   </w:abstractNum>
   <w:abstractNum w:abstractNumId="1" w15:restartNumberingAfterBreak="0">
+    <w:nsid w:val="14A655F7"/>
+    <w:multiLevelType w:val="multilevel"/>
+    <w:tmpl w:val="57A60D1C"/>
+    <w:lvl w:ilvl="0">
+      <w:start w:val="1"/>
+      <w:numFmt w:val="bullet"/>
+      <w:lvlText w:val=""/>
+      <w:lvlJc w:val="left"/>
+      <w:pPr>
+        <w:tabs>
+          <w:tab w:val="num" w:pos="720"/>
+        </w:tabs>
+        <w:ind w:left="720" w:hanging="360"/>
+      </w:pPr>
+      <w:rPr>
+        <w:rFonts w:ascii="Symbol" w:hAnsi="Symbol" w:hint="default"/>
+        <w:sz w:val="20"/>
+      </w:rPr>
+    </w:lvl>
+    <w:lvl w:ilvl="1" w:tentative="1">
+      <w:start w:val="1"/>
+      <w:numFmt w:val="bullet"/>
+      <w:lvlText w:val="o"/>
+      <w:lvlJc w:val="left"/>
+      <w:pPr>
+        <w:tabs>
+          <w:tab w:val="num" w:pos="1440"/>
+        </w:tabs>
+        <w:ind w:left="1440" w:hanging="360"/>
+      </w:pPr>
+      <w:rPr>
+        <w:rFonts w:ascii="Courier New" w:hAnsi="Courier New" w:hint="default"/>
+        <w:sz w:val="20"/>
+      </w:rPr>
+    </w:lvl>
+    <w:lvl w:ilvl="2" w:tentative="1">
+      <w:start w:val="1"/>
+      <w:numFmt w:val="bullet"/>
+      <w:lvlText w:val=""/>
+      <w:lvlJc w:val="left"/>
+      <w:pPr>
+        <w:tabs>
+          <w:tab w:val="num" w:pos="2160"/>
+        </w:tabs>
+        <w:ind w:left="2160" w:hanging="360"/>
+      </w:pPr>
+      <w:rPr>
+        <w:rFonts w:ascii="Wingdings" w:hAnsi="Wingdings" w:hint="default"/>
+        <w:sz w:val="20"/>
+      </w:rPr>
+    </w:lvl>
+    <w:lvl w:ilvl="3" w:tentative="1">
+      <w:start w:val="1"/>
+      <w:numFmt w:val="bullet"/>
+      <w:lvlText w:val=""/>
+      <w:lvlJc w:val="left"/>
+      <w:pPr>
+        <w:tabs>
+          <w:tab w:val="num" w:pos="2880"/>
+        </w:tabs>
+        <w:ind w:left="2880" w:hanging="360"/>
+      </w:pPr>
+      <w:rPr>
+        <w:rFonts w:ascii="Wingdings" w:hAnsi="Wingdings" w:hint="default"/>
+        <w:sz w:val="20"/>
+      </w:rPr>
+    </w:lvl>
+    <w:lvl w:ilvl="4" w:tentative="1">
+      <w:start w:val="1"/>
+      <w:numFmt w:val="bullet"/>
+      <w:lvlText w:val=""/>
+      <w:lvlJc w:val="left"/>
+      <w:pPr>
+        <w:tabs>
+          <w:tab w:val="num" w:pos="3600"/>
+        </w:tabs>
+        <w:ind w:left="3600" w:hanging="360"/>
+      </w:pPr>
+      <w:rPr>
+        <w:rFonts w:ascii="Wingdings" w:hAnsi="Wingdings" w:hint="default"/>
+        <w:sz w:val="20"/>
+      </w:rPr>
+    </w:lvl>
+    <w:lvl w:ilvl="5" w:tentative="1">
+      <w:start w:val="1"/>
+      <w:numFmt w:val="bullet"/>
+      <w:lvlText w:val=""/>
+      <w:lvlJc w:val="left"/>
+      <w:pPr>
+        <w:tabs>
+          <w:tab w:val="num" w:pos="4320"/>
+        </w:tabs>
+        <w:ind w:left="4320" w:hanging="360"/>
+      </w:pPr>
+      <w:rPr>
+        <w:rFonts w:ascii="Wingdings" w:hAnsi="Wingdings" w:hint="default"/>
+        <w:sz w:val="20"/>
+      </w:rPr>
+    </w:lvl>
+    <w:lvl w:ilvl="6" w:tentative="1">
+      <w:start w:val="1"/>
+      <w:numFmt w:val="bullet"/>
+      <w:lvlText w:val=""/>
+      <w:lvlJc w:val="left"/>
+      <w:pPr>
+        <w:tabs>
+          <w:tab w:val="num" w:pos="5040"/>
+        </w:tabs>
+        <w:ind w:left="5040" w:hanging="360"/>
+      </w:pPr>
+      <w:rPr>
+        <w:rFonts w:ascii="Wingdings" w:hAnsi="Wingdings" w:hint="default"/>
+        <w:sz w:val="20"/>
+      </w:rPr>
+    </w:lvl>
+    <w:lvl w:ilvl="7" w:tentative="1">
+      <w:start w:val="1"/>
+      <w:numFmt w:val="bullet"/>
+      <w:lvlText w:val=""/>
+      <w:lvlJc w:val="left"/>
+      <w:pPr>
+        <w:tabs>
+          <w:tab w:val="num" w:pos="5760"/>
+        </w:tabs>
+        <w:ind w:left="5760" w:hanging="360"/>
+      </w:pPr>
+      <w:rPr>
+        <w:rFonts w:ascii="Wingdings" w:hAnsi="Wingdings" w:hint="default"/>
+        <w:sz w:val="20"/>
+      </w:rPr>
+    </w:lvl>
+    <w:lvl w:ilvl="8" w:tentative="1">
+      <w:start w:val="1"/>
+      <w:numFmt w:val="bullet"/>
+      <w:lvlText w:val=""/>
+      <w:lvlJc w:val="left"/>
+      <w:pPr>
+        <w:tabs>
+          <w:tab w:val="num" w:pos="6480"/>
+        </w:tabs>
+        <w:ind w:left="6480" w:hanging="360"/>
+      </w:pPr>
+      <w:rPr>
+        <w:rFonts w:ascii="Wingdings" w:hAnsi="Wingdings" w:hint="default"/>
+        <w:sz w:val="20"/>
+      </w:rPr>
+    </w:lvl>
+  </w:abstractNum>
+  <w:abstractNum w:abstractNumId="2" w15:restartNumberingAfterBreak="0">
+    <w:nsid w:val="210562A7"/>
+    <w:multiLevelType w:val="multilevel"/>
+    <w:tmpl w:val="E1C49EDA"/>
+    <w:lvl w:ilvl="0">
+      <w:start w:val="1"/>
+      <w:numFmt w:val="bullet"/>
+      <w:lvlText w:val=""/>
+      <w:lvlJc w:val="left"/>
+      <w:pPr>
+        <w:tabs>
+          <w:tab w:val="num" w:pos="720"/>
+        </w:tabs>
+        <w:ind w:left="720" w:hanging="360"/>
+      </w:pPr>
+      <w:rPr>
+        <w:rFonts w:ascii="Symbol" w:hAnsi="Symbol" w:hint="default"/>
+        <w:sz w:val="20"/>
+      </w:rPr>
+    </w:lvl>
+    <w:lvl w:ilvl="1" w:tentative="1">
+      <w:start w:val="1"/>
+      <w:numFmt w:val="bullet"/>
+      <w:lvlText w:val="o"/>
+      <w:lvlJc w:val="left"/>
+      <w:pPr>
+        <w:tabs>
+          <w:tab w:val="num" w:pos="1440"/>
+        </w:tabs>
+        <w:ind w:left="1440" w:hanging="360"/>
+      </w:pPr>
+      <w:rPr>
+        <w:rFonts w:ascii="Courier New" w:hAnsi="Courier New" w:hint="default"/>
+        <w:sz w:val="20"/>
+      </w:rPr>
+    </w:lvl>
+    <w:lvl w:ilvl="2" w:tentative="1">
+      <w:start w:val="1"/>
+      <w:numFmt w:val="bullet"/>
+      <w:lvlText w:val=""/>
+      <w:lvlJc w:val="left"/>
+      <w:pPr>
+        <w:tabs>
+          <w:tab w:val="num" w:pos="2160"/>
+        </w:tabs>
+        <w:ind w:left="2160" w:hanging="360"/>
+      </w:pPr>
+      <w:rPr>
+        <w:rFonts w:ascii="Wingdings" w:hAnsi="Wingdings" w:hint="default"/>
+        <w:sz w:val="20"/>
+      </w:rPr>
+    </w:lvl>
+    <w:lvl w:ilvl="3" w:tentative="1">
+      <w:start w:val="1"/>
+      <w:numFmt w:val="bullet"/>
+      <w:lvlText w:val=""/>
+      <w:lvlJc w:val="left"/>
+      <w:pPr>
+        <w:tabs>
+          <w:tab w:val="num" w:pos="2880"/>
+        </w:tabs>
+        <w:ind w:left="2880" w:hanging="360"/>
+      </w:pPr>
+      <w:rPr>
+        <w:rFonts w:ascii="Wingdings" w:hAnsi="Wingdings" w:hint="default"/>
+        <w:sz w:val="20"/>
+      </w:rPr>
+    </w:lvl>
+    <w:lvl w:ilvl="4" w:tentative="1">
+      <w:start w:val="1"/>
+      <w:numFmt w:val="bullet"/>
+      <w:lvlText w:val=""/>
+      <w:lvlJc w:val="left"/>
+      <w:pPr>
+        <w:tabs>
+          <w:tab w:val="num" w:pos="3600"/>
+        </w:tabs>
+        <w:ind w:left="3600" w:hanging="360"/>
+      </w:pPr>
+      <w:rPr>
+        <w:rFonts w:ascii="Wingdings" w:hAnsi="Wingdings" w:hint="default"/>
+        <w:sz w:val="20"/>
+      </w:rPr>
+    </w:lvl>
+    <w:lvl w:ilvl="5" w:tentative="1">
+      <w:start w:val="1"/>
+      <w:numFmt w:val="bullet"/>
+      <w:lvlText w:val=""/>
+      <w:lvlJc w:val="left"/>
+      <w:pPr>
+        <w:tabs>
+          <w:tab w:val="num" w:pos="4320"/>
+        </w:tabs>
+        <w:ind w:left="4320" w:hanging="360"/>
+      </w:pPr>
+      <w:rPr>
+        <w:rFonts w:ascii="Wingdings" w:hAnsi="Wingdings" w:hint="default"/>
+        <w:sz w:val="20"/>
+      </w:rPr>
+    </w:lvl>
+    <w:lvl w:ilvl="6" w:tentative="1">
+      <w:start w:val="1"/>
+      <w:numFmt w:val="bullet"/>
+      <w:lvlText w:val=""/>
+      <w:lvlJc w:val="left"/>
+      <w:pPr>
+        <w:tabs>
+          <w:tab w:val="num" w:pos="5040"/>
+        </w:tabs>
+        <w:ind w:left="5040" w:hanging="360"/>
+      </w:pPr>
+      <w:rPr>
+        <w:rFonts w:ascii="Wingdings" w:hAnsi="Wingdings" w:hint="default"/>
+        <w:sz w:val="20"/>
+      </w:rPr>
+    </w:lvl>
+    <w:lvl w:ilvl="7" w:tentative="1">
+      <w:start w:val="1"/>
+      <w:numFmt w:val="bullet"/>
+      <w:lvlText w:val=""/>
+      <w:lvlJc w:val="left"/>
+      <w:pPr>
+        <w:tabs>
+          <w:tab w:val="num" w:pos="5760"/>
+        </w:tabs>
+        <w:ind w:left="5760" w:hanging="360"/>
+      </w:pPr>
+      <w:rPr>
+        <w:rFonts w:ascii="Wingdings" w:hAnsi="Wingdings" w:hint="default"/>
+        <w:sz w:val="20"/>
+      </w:rPr>
+    </w:lvl>
+    <w:lvl w:ilvl="8" w:tentative="1">
+      <w:start w:val="1"/>
+      <w:numFmt w:val="bullet"/>
+      <w:lvlText w:val=""/>
+      <w:lvlJc w:val="left"/>
+      <w:pPr>
+        <w:tabs>
+          <w:tab w:val="num" w:pos="6480"/>
+        </w:tabs>
+        <w:ind w:left="6480" w:hanging="360"/>
+      </w:pPr>
+      <w:rPr>
+        <w:rFonts w:ascii="Wingdings" w:hAnsi="Wingdings" w:hint="default"/>
+        <w:sz w:val="20"/>
+      </w:rPr>
+    </w:lvl>
+  </w:abstractNum>
+  <w:abstractNum w:abstractNumId="3" w15:restartNumberingAfterBreak="0">
+    <w:nsid w:val="2B9702E1"/>
+    <w:multiLevelType w:val="multilevel"/>
+    <w:tmpl w:val="6234E73E"/>
+    <w:lvl w:ilvl="0">
+      <w:start w:val="1"/>
+      <w:numFmt w:val="bullet"/>
+      <w:lvlText w:val=""/>
+      <w:lvlJc w:val="left"/>
+      <w:pPr>
+        <w:tabs>
+          <w:tab w:val="num" w:pos="720"/>
+        </w:tabs>
+        <w:ind w:left="720" w:hanging="360"/>
+      </w:pPr>
+      <w:rPr>
+        <w:rFonts w:ascii="Symbol" w:hAnsi="Symbol" w:hint="default"/>
+        <w:sz w:val="20"/>
+      </w:rPr>
+    </w:lvl>
+    <w:lvl w:ilvl="1" w:tentative="1">
+      <w:start w:val="1"/>
+      <w:numFmt w:val="bullet"/>
+      <w:lvlText w:val="o"/>
+      <w:lvlJc w:val="left"/>
+      <w:pPr>
+        <w:tabs>
+          <w:tab w:val="num" w:pos="1440"/>
+        </w:tabs>
+        <w:ind w:left="1440" w:hanging="360"/>
+      </w:pPr>
+      <w:rPr>
+        <w:rFonts w:ascii="Courier New" w:hAnsi="Courier New" w:hint="default"/>
+        <w:sz w:val="20"/>
+      </w:rPr>
+    </w:lvl>
+    <w:lvl w:ilvl="2" w:tentative="1">
+      <w:start w:val="1"/>
+      <w:numFmt w:val="bullet"/>
+      <w:lvlText w:val=""/>
+      <w:lvlJc w:val="left"/>
+      <w:pPr>
+        <w:tabs>
+          <w:tab w:val="num" w:pos="2160"/>
+        </w:tabs>
+        <w:ind w:left="2160" w:hanging="360"/>
+      </w:pPr>
+      <w:rPr>
+        <w:rFonts w:ascii="Wingdings" w:hAnsi="Wingdings" w:hint="default"/>
+        <w:sz w:val="20"/>
+      </w:rPr>
+    </w:lvl>
+    <w:lvl w:ilvl="3" w:tentative="1">
+      <w:start w:val="1"/>
+      <w:numFmt w:val="bullet"/>
+      <w:lvlText w:val=""/>
+      <w:lvlJc w:val="left"/>
+      <w:pPr>
+        <w:tabs>
+          <w:tab w:val="num" w:pos="2880"/>
+        </w:tabs>
+        <w:ind w:left="2880" w:hanging="360"/>
+      </w:pPr>
+      <w:rPr>
+        <w:rFonts w:ascii="Wingdings" w:hAnsi="Wingdings" w:hint="default"/>
+        <w:sz w:val="20"/>
+      </w:rPr>
+    </w:lvl>
+    <w:lvl w:ilvl="4" w:tentative="1">
+      <w:start w:val="1"/>
+      <w:numFmt w:val="bullet"/>
+      <w:lvlText w:val=""/>
+      <w:lvlJc w:val="left"/>
+      <w:pPr>
+        <w:tabs>
+          <w:tab w:val="num" w:pos="3600"/>
+        </w:tabs>
+        <w:ind w:left="3600" w:hanging="360"/>
+      </w:pPr>
+      <w:rPr>
+        <w:rFonts w:ascii="Wingdings" w:hAnsi="Wingdings" w:hint="default"/>
+        <w:sz w:val="20"/>
+      </w:rPr>
+    </w:lvl>
+    <w:lvl w:ilvl="5" w:tentative="1">
+      <w:start w:val="1"/>
+      <w:numFmt w:val="bullet"/>
+      <w:lvlText w:val=""/>
+      <w:lvlJc w:val="left"/>
+      <w:pPr>
+        <w:tabs>
+          <w:tab w:val="num" w:pos="4320"/>
+        </w:tabs>
+        <w:ind w:left="4320" w:hanging="360"/>
+      </w:pPr>
+      <w:rPr>
+        <w:rFonts w:ascii="Wingdings" w:hAnsi="Wingdings" w:hint="default"/>
+        <w:sz w:val="20"/>
+      </w:rPr>
+    </w:lvl>
+    <w:lvl w:ilvl="6" w:tentative="1">
+      <w:start w:val="1"/>
+      <w:numFmt w:val="bullet"/>
+      <w:lvlText w:val=""/>
+      <w:lvlJc w:val="left"/>
+      <w:pPr>
+        <w:tabs>
+          <w:tab w:val="num" w:pos="5040"/>
+        </w:tabs>
+        <w:ind w:left="5040" w:hanging="360"/>
+      </w:pPr>
+      <w:rPr>
+        <w:rFonts w:ascii="Wingdings" w:hAnsi="Wingdings" w:hint="default"/>
+        <w:sz w:val="20"/>
+      </w:rPr>
+    </w:lvl>
+    <w:lvl w:ilvl="7" w:tentative="1">
+      <w:start w:val="1"/>
+      <w:numFmt w:val="bullet"/>
+      <w:lvlText w:val=""/>
+      <w:lvlJc w:val="left"/>
+      <w:pPr>
+        <w:tabs>
+          <w:tab w:val="num" w:pos="5760"/>
+        </w:tabs>
+        <w:ind w:left="5760" w:hanging="360"/>
+      </w:pPr>
+      <w:rPr>
+        <w:rFonts w:ascii="Wingdings" w:hAnsi="Wingdings" w:hint="default"/>
+        <w:sz w:val="20"/>
+      </w:rPr>
+    </w:lvl>
+    <w:lvl w:ilvl="8" w:tentative="1">
+      <w:start w:val="1"/>
+      <w:numFmt w:val="bullet"/>
+      <w:lvlText w:val=""/>
+      <w:lvlJc w:val="left"/>
+      <w:pPr>
+        <w:tabs>
+          <w:tab w:val="num" w:pos="6480"/>
+        </w:tabs>
+        <w:ind w:left="6480" w:hanging="360"/>
+      </w:pPr>
+      <w:rPr>
+        <w:rFonts w:ascii="Wingdings" w:hAnsi="Wingdings" w:hint="default"/>
+        <w:sz w:val="20"/>
+      </w:rPr>
+    </w:lvl>
+  </w:abstractNum>
+  <w:abstractNum w:abstractNumId="4" w15:restartNumberingAfterBreak="0">
     <w:nsid w:val="334C399F"/>
     <w:multiLevelType w:val="multilevel"/>
     <w:tmpl w:val="A6F203C4"/>
@@ -1446,7 +1829,7 @@
       </w:rPr>
     </w:lvl>
   </w:abstractNum>
-  <w:abstractNum w:abstractNumId="2" w15:restartNumberingAfterBreak="0">
+  <w:abstractNum w:abstractNumId="5" w15:restartNumberingAfterBreak="0">
     <w:nsid w:val="34491114"/>
     <w:multiLevelType w:val="multilevel"/>
     <w:tmpl w:val="D63681D8"/>
@@ -1595,7 +1978,7 @@
       </w:rPr>
     </w:lvl>
   </w:abstractNum>
-  <w:abstractNum w:abstractNumId="3" w15:restartNumberingAfterBreak="0">
+  <w:abstractNum w:abstractNumId="6" w15:restartNumberingAfterBreak="0">
     <w:nsid w:val="3C9E3C78"/>
     <w:multiLevelType w:val="multilevel"/>
     <w:tmpl w:val="2CBEFEA0"/>
@@ -1744,7 +2127,156 @@
       </w:rPr>
     </w:lvl>
   </w:abstractNum>
-  <w:abstractNum w:abstractNumId="4" w15:restartNumberingAfterBreak="0">
+  <w:abstractNum w:abstractNumId="7" w15:restartNumberingAfterBreak="0">
+    <w:nsid w:val="48D7139E"/>
+    <w:multiLevelType w:val="multilevel"/>
+    <w:tmpl w:val="9D1A7D38"/>
+    <w:lvl w:ilvl="0">
+      <w:start w:val="1"/>
+      <w:numFmt w:val="bullet"/>
+      <w:lvlText w:val=""/>
+      <w:lvlJc w:val="left"/>
+      <w:pPr>
+        <w:tabs>
+          <w:tab w:val="num" w:pos="720"/>
+        </w:tabs>
+        <w:ind w:left="720" w:hanging="360"/>
+      </w:pPr>
+      <w:rPr>
+        <w:rFonts w:ascii="Symbol" w:hAnsi="Symbol" w:hint="default"/>
+        <w:sz w:val="20"/>
+      </w:rPr>
+    </w:lvl>
+    <w:lvl w:ilvl="1" w:tentative="1">
+      <w:start w:val="1"/>
+      <w:numFmt w:val="bullet"/>
+      <w:lvlText w:val="o"/>
+      <w:lvlJc w:val="left"/>
+      <w:pPr>
+        <w:tabs>
+          <w:tab w:val="num" w:pos="1440"/>
+        </w:tabs>
+        <w:ind w:left="1440" w:hanging="360"/>
+      </w:pPr>
+      <w:rPr>
+        <w:rFonts w:ascii="Courier New" w:hAnsi="Courier New" w:hint="default"/>
+        <w:sz w:val="20"/>
+      </w:rPr>
+    </w:lvl>
+    <w:lvl w:ilvl="2" w:tentative="1">
+      <w:start w:val="1"/>
+      <w:numFmt w:val="bullet"/>
+      <w:lvlText w:val=""/>
+      <w:lvlJc w:val="left"/>
+      <w:pPr>
+        <w:tabs>
+          <w:tab w:val="num" w:pos="2160"/>
+        </w:tabs>
+        <w:ind w:left="2160" w:hanging="360"/>
+      </w:pPr>
+      <w:rPr>
+        <w:rFonts w:ascii="Wingdings" w:hAnsi="Wingdings" w:hint="default"/>
+        <w:sz w:val="20"/>
+      </w:rPr>
+    </w:lvl>
+    <w:lvl w:ilvl="3" w:tentative="1">
+      <w:start w:val="1"/>
+      <w:numFmt w:val="bullet"/>
+      <w:lvlText w:val=""/>
+      <w:lvlJc w:val="left"/>
+      <w:pPr>
+        <w:tabs>
+          <w:tab w:val="num" w:pos="2880"/>
+        </w:tabs>
+        <w:ind w:left="2880" w:hanging="360"/>
+      </w:pPr>
+      <w:rPr>
+        <w:rFonts w:ascii="Wingdings" w:hAnsi="Wingdings" w:hint="default"/>
+        <w:sz w:val="20"/>
+      </w:rPr>
+    </w:lvl>
+    <w:lvl w:ilvl="4" w:tentative="1">
+      <w:start w:val="1"/>
+      <w:numFmt w:val="bullet"/>
+      <w:lvlText w:val=""/>
+      <w:lvlJc w:val="left"/>
+      <w:pPr>
+        <w:tabs>
+          <w:tab w:val="num" w:pos="3600"/>
+        </w:tabs>
+        <w:ind w:left="3600" w:hanging="360"/>
+      </w:pPr>
+      <w:rPr>
+        <w:rFonts w:ascii="Wingdings" w:hAnsi="Wingdings" w:hint="default"/>
+        <w:sz w:val="20"/>
+      </w:rPr>
+    </w:lvl>
+    <w:lvl w:ilvl="5" w:tentative="1">
+      <w:start w:val="1"/>
+      <w:numFmt w:val="bullet"/>
+      <w:lvlText w:val=""/>
+      <w:lvlJc w:val="left"/>
+      <w:pPr>
+        <w:tabs>
+          <w:tab w:val="num" w:pos="4320"/>
+        </w:tabs>
+        <w:ind w:left="4320" w:hanging="360"/>
+      </w:pPr>
+      <w:rPr>
+        <w:rFonts w:ascii="Wingdings" w:hAnsi="Wingdings" w:hint="default"/>
+        <w:sz w:val="20"/>
+      </w:rPr>
+    </w:lvl>
+    <w:lvl w:ilvl="6" w:tentative="1">
+      <w:start w:val="1"/>
+      <w:numFmt w:val="bullet"/>
+      <w:lvlText w:val=""/>
+      <w:lvlJc w:val="left"/>
+      <w:pPr>
+        <w:tabs>
+          <w:tab w:val="num" w:pos="5040"/>
+        </w:tabs>
+        <w:ind w:left="5040" w:hanging="360"/>
+      </w:pPr>
+      <w:rPr>
+        <w:rFonts w:ascii="Wingdings" w:hAnsi="Wingdings" w:hint="default"/>
+        <w:sz w:val="20"/>
+      </w:rPr>
+    </w:lvl>
+    <w:lvl w:ilvl="7" w:tentative="1">
+      <w:start w:val="1"/>
+      <w:numFmt w:val="bullet"/>
+      <w:lvlText w:val=""/>
+      <w:lvlJc w:val="left"/>
+      <w:pPr>
+        <w:tabs>
+          <w:tab w:val="num" w:pos="5760"/>
+        </w:tabs>
+        <w:ind w:left="5760" w:hanging="360"/>
+      </w:pPr>
+      <w:rPr>
+        <w:rFonts w:ascii="Wingdings" w:hAnsi="Wingdings" w:hint="default"/>
+        <w:sz w:val="20"/>
+      </w:rPr>
+    </w:lvl>
+    <w:lvl w:ilvl="8" w:tentative="1">
+      <w:start w:val="1"/>
+      <w:numFmt w:val="bullet"/>
+      <w:lvlText w:val=""/>
+      <w:lvlJc w:val="left"/>
+      <w:pPr>
+        <w:tabs>
+          <w:tab w:val="num" w:pos="6480"/>
+        </w:tabs>
+        <w:ind w:left="6480" w:hanging="360"/>
+      </w:pPr>
+      <w:rPr>
+        <w:rFonts w:ascii="Wingdings" w:hAnsi="Wingdings" w:hint="default"/>
+        <w:sz w:val="20"/>
+      </w:rPr>
+    </w:lvl>
+  </w:abstractNum>
+  <w:abstractNum w:abstractNumId="8" w15:restartNumberingAfterBreak="0">
     <w:nsid w:val="513239A1"/>
     <w:multiLevelType w:val="multilevel"/>
     <w:tmpl w:val="0BA64D64"/>
@@ -1893,7 +2425,7 @@
       </w:rPr>
     </w:lvl>
   </w:abstractNum>
-  <w:abstractNum w:abstractNumId="5" w15:restartNumberingAfterBreak="0">
+  <w:abstractNum w:abstractNumId="9" w15:restartNumberingAfterBreak="0">
     <w:nsid w:val="53D13E8D"/>
     <w:multiLevelType w:val="multilevel"/>
     <w:tmpl w:val="D3480E56"/>
@@ -2042,7 +2574,7 @@
       </w:rPr>
     </w:lvl>
   </w:abstractNum>
-  <w:abstractNum w:abstractNumId="6" w15:restartNumberingAfterBreak="0">
+  <w:abstractNum w:abstractNumId="10" w15:restartNumberingAfterBreak="0">
     <w:nsid w:val="545F0C58"/>
     <w:multiLevelType w:val="multilevel"/>
     <w:tmpl w:val="7F5C677A"/>
@@ -2191,7 +2723,156 @@
       </w:rPr>
     </w:lvl>
   </w:abstractNum>
-  <w:abstractNum w:abstractNumId="7" w15:restartNumberingAfterBreak="0">
+  <w:abstractNum w:abstractNumId="11" w15:restartNumberingAfterBreak="0">
+    <w:nsid w:val="677C5990"/>
+    <w:multiLevelType w:val="multilevel"/>
+    <w:tmpl w:val="88F6BBAE"/>
+    <w:lvl w:ilvl="0">
+      <w:start w:val="1"/>
+      <w:numFmt w:val="bullet"/>
+      <w:lvlText w:val=""/>
+      <w:lvlJc w:val="left"/>
+      <w:pPr>
+        <w:tabs>
+          <w:tab w:val="num" w:pos="720"/>
+        </w:tabs>
+        <w:ind w:left="720" w:hanging="360"/>
+      </w:pPr>
+      <w:rPr>
+        <w:rFonts w:ascii="Symbol" w:hAnsi="Symbol" w:hint="default"/>
+        <w:sz w:val="20"/>
+      </w:rPr>
+    </w:lvl>
+    <w:lvl w:ilvl="1" w:tentative="1">
+      <w:start w:val="1"/>
+      <w:numFmt w:val="bullet"/>
+      <w:lvlText w:val="o"/>
+      <w:lvlJc w:val="left"/>
+      <w:pPr>
+        <w:tabs>
+          <w:tab w:val="num" w:pos="1440"/>
+        </w:tabs>
+        <w:ind w:left="1440" w:hanging="360"/>
+      </w:pPr>
+      <w:rPr>
+        <w:rFonts w:ascii="Courier New" w:hAnsi="Courier New" w:hint="default"/>
+        <w:sz w:val="20"/>
+      </w:rPr>
+    </w:lvl>
+    <w:lvl w:ilvl="2" w:tentative="1">
+      <w:start w:val="1"/>
+      <w:numFmt w:val="bullet"/>
+      <w:lvlText w:val=""/>
+      <w:lvlJc w:val="left"/>
+      <w:pPr>
+        <w:tabs>
+          <w:tab w:val="num" w:pos="2160"/>
+        </w:tabs>
+        <w:ind w:left="2160" w:hanging="360"/>
+      </w:pPr>
+      <w:rPr>
+        <w:rFonts w:ascii="Wingdings" w:hAnsi="Wingdings" w:hint="default"/>
+        <w:sz w:val="20"/>
+      </w:rPr>
+    </w:lvl>
+    <w:lvl w:ilvl="3" w:tentative="1">
+      <w:start w:val="1"/>
+      <w:numFmt w:val="bullet"/>
+      <w:lvlText w:val=""/>
+      <w:lvlJc w:val="left"/>
+      <w:pPr>
+        <w:tabs>
+          <w:tab w:val="num" w:pos="2880"/>
+        </w:tabs>
+        <w:ind w:left="2880" w:hanging="360"/>
+      </w:pPr>
+      <w:rPr>
+        <w:rFonts w:ascii="Wingdings" w:hAnsi="Wingdings" w:hint="default"/>
+        <w:sz w:val="20"/>
+      </w:rPr>
+    </w:lvl>
+    <w:lvl w:ilvl="4" w:tentative="1">
+      <w:start w:val="1"/>
+      <w:numFmt w:val="bullet"/>
+      <w:lvlText w:val=""/>
+      <w:lvlJc w:val="left"/>
+      <w:pPr>
+        <w:tabs>
+          <w:tab w:val="num" w:pos="3600"/>
+        </w:tabs>
+        <w:ind w:left="3600" w:hanging="360"/>
+      </w:pPr>
+      <w:rPr>
+        <w:rFonts w:ascii="Wingdings" w:hAnsi="Wingdings" w:hint="default"/>
+        <w:sz w:val="20"/>
+      </w:rPr>
+    </w:lvl>
+    <w:lvl w:ilvl="5" w:tentative="1">
+      <w:start w:val="1"/>
+      <w:numFmt w:val="bullet"/>
+      <w:lvlText w:val=""/>
+      <w:lvlJc w:val="left"/>
+      <w:pPr>
+        <w:tabs>
+          <w:tab w:val="num" w:pos="4320"/>
+        </w:tabs>
+        <w:ind w:left="4320" w:hanging="360"/>
+      </w:pPr>
+      <w:rPr>
+        <w:rFonts w:ascii="Wingdings" w:hAnsi="Wingdings" w:hint="default"/>
+        <w:sz w:val="20"/>
+      </w:rPr>
+    </w:lvl>
+    <w:lvl w:ilvl="6" w:tentative="1">
+      <w:start w:val="1"/>
+      <w:numFmt w:val="bullet"/>
+      <w:lvlText w:val=""/>
+      <w:lvlJc w:val="left"/>
+      <w:pPr>
+        <w:tabs>
+          <w:tab w:val="num" w:pos="5040"/>
+        </w:tabs>
+        <w:ind w:left="5040" w:hanging="360"/>
+      </w:pPr>
+      <w:rPr>
+        <w:rFonts w:ascii="Wingdings" w:hAnsi="Wingdings" w:hint="default"/>
+        <w:sz w:val="20"/>
+      </w:rPr>
+    </w:lvl>
+    <w:lvl w:ilvl="7" w:tentative="1">
+      <w:start w:val="1"/>
+      <w:numFmt w:val="bullet"/>
+      <w:lvlText w:val=""/>
+      <w:lvlJc w:val="left"/>
+      <w:pPr>
+        <w:tabs>
+          <w:tab w:val="num" w:pos="5760"/>
+        </w:tabs>
+        <w:ind w:left="5760" w:hanging="360"/>
+      </w:pPr>
+      <w:rPr>
+        <w:rFonts w:ascii="Wingdings" w:hAnsi="Wingdings" w:hint="default"/>
+        <w:sz w:val="20"/>
+      </w:rPr>
+    </w:lvl>
+    <w:lvl w:ilvl="8" w:tentative="1">
+      <w:start w:val="1"/>
+      <w:numFmt w:val="bullet"/>
+      <w:lvlText w:val=""/>
+      <w:lvlJc w:val="left"/>
+      <w:pPr>
+        <w:tabs>
+          <w:tab w:val="num" w:pos="6480"/>
+        </w:tabs>
+        <w:ind w:left="6480" w:hanging="360"/>
+      </w:pPr>
+      <w:rPr>
+        <w:rFonts w:ascii="Wingdings" w:hAnsi="Wingdings" w:hint="default"/>
+        <w:sz w:val="20"/>
+      </w:rPr>
+    </w:lvl>
+  </w:abstractNum>
+  <w:abstractNum w:abstractNumId="12" w15:restartNumberingAfterBreak="0">
     <w:nsid w:val="6A482278"/>
     <w:multiLevelType w:val="multilevel"/>
     <w:tmpl w:val="1C30AAC4"/>
@@ -2340,7 +3021,7 @@
       </w:rPr>
     </w:lvl>
   </w:abstractNum>
-  <w:abstractNum w:abstractNumId="8" w15:restartNumberingAfterBreak="0">
+  <w:abstractNum w:abstractNumId="13" w15:restartNumberingAfterBreak="0">
     <w:nsid w:val="7E8A3E76"/>
     <w:multiLevelType w:val="hybridMultilevel"/>
     <w:tmpl w:val="D7D4635C"/>
@@ -2454,31 +3135,46 @@
     </w:lvl>
   </w:abstractNum>
   <w:num w:numId="1">
-    <w:abstractNumId w:val="8"/>
+    <w:abstractNumId w:val="13"/>
   </w:num>
   <w:num w:numId="2">
-    <w:abstractNumId w:val="1"/>
+    <w:abstractNumId w:val="4"/>
   </w:num>
   <w:num w:numId="3">
-    <w:abstractNumId w:val="7"/>
+    <w:abstractNumId w:val="12"/>
   </w:num>
   <w:num w:numId="4">
-    <w:abstractNumId w:val="6"/>
+    <w:abstractNumId w:val="10"/>
   </w:num>
   <w:num w:numId="5">
-    <w:abstractNumId w:val="5"/>
+    <w:abstractNumId w:val="9"/>
   </w:num>
   <w:num w:numId="6">
-    <w:abstractNumId w:val="3"/>
+    <w:abstractNumId w:val="6"/>
   </w:num>
   <w:num w:numId="7">
     <w:abstractNumId w:val="0"/>
   </w:num>
   <w:num w:numId="8">
+    <w:abstractNumId w:val="5"/>
+  </w:num>
+  <w:num w:numId="9">
+    <w:abstractNumId w:val="8"/>
+  </w:num>
+  <w:num w:numId="10">
     <w:abstractNumId w:val="2"/>
   </w:num>
-  <w:num w:numId="9">
-    <w:abstractNumId w:val="4"/>
+  <w:num w:numId="11">
+    <w:abstractNumId w:val="7"/>
+  </w:num>
+  <w:num w:numId="12">
+    <w:abstractNumId w:val="1"/>
+  </w:num>
+  <w:num w:numId="13">
+    <w:abstractNumId w:val="3"/>
+  </w:num>
+  <w:num w:numId="14">
+    <w:abstractNumId w:val="11"/>
   </w:num>
 </w:numbering>
 </file>
@@ -2932,6 +3628,29 @@
       <w:szCs w:val="26"/>
     </w:rPr>
   </w:style>
+  <w:style w:type="paragraph" w:styleId="Rubrik3">
+    <w:name w:val="heading 3"/>
+    <w:basedOn w:val="Normal"/>
+    <w:next w:val="Normal"/>
+    <w:link w:val="Rubrik3Char"/>
+    <w:uiPriority w:val="9"/>
+    <w:semiHidden/>
+    <w:unhideWhenUsed/>
+    <w:qFormat/>
+    <w:rsid w:val="00A9089F"/>
+    <w:pPr>
+      <w:keepNext/>
+      <w:keepLines/>
+      <w:spacing w:before="40" w:after="0"/>
+      <w:outlineLvl w:val="2"/>
+    </w:pPr>
+    <w:rPr>
+      <w:rFonts w:asciiTheme="majorHAnsi" w:eastAsiaTheme="majorEastAsia" w:hAnsiTheme="majorHAnsi" w:cstheme="majorBidi"/>
+      <w:color w:val="243F60" w:themeColor="accent1" w:themeShade="7F"/>
+      <w:sz w:val="24"/>
+      <w:szCs w:val="24"/>
+    </w:rPr>
+  </w:style>
   <w:style w:type="character" w:default="1" w:styleId="Standardstycketeckensnitt">
     <w:name w:val="Default Paragraph Font"/>
     <w:uiPriority w:val="1"/>
@@ -3133,6 +3852,20 @@
     <w:rPr>
       <w:color w:val="0000FF"/>
       <w:u w:val="single"/>
+    </w:rPr>
+  </w:style>
+  <w:style w:type="character" w:customStyle="1" w:styleId="Rubrik3Char">
+    <w:name w:val="Rubrik 3 Char"/>
+    <w:basedOn w:val="Standardstycketeckensnitt"/>
+    <w:link w:val="Rubrik3"/>
+    <w:uiPriority w:val="9"/>
+    <w:semiHidden/>
+    <w:rsid w:val="00A9089F"/>
+    <w:rPr>
+      <w:rFonts w:asciiTheme="majorHAnsi" w:eastAsiaTheme="majorEastAsia" w:hAnsiTheme="majorHAnsi" w:cstheme="majorBidi"/>
+      <w:color w:val="243F60" w:themeColor="accent1" w:themeShade="7F"/>
+      <w:sz w:val="24"/>
+      <w:szCs w:val="24"/>
     </w:rPr>
   </w:style>
 </w:styles>

--- a/_doc/readMe.docx
+++ b/_doc/readMe.docx
@@ -43,7 +43,7 @@
         <w:widowControl/>
         <w:numPr>
           <w:ilvl w:val="0"/>
-          <w:numId w:val="10"/>
+          <w:numId w:val="15"/>
         </w:numPr>
         <w:shd w:val="clear" w:color="auto" w:fill="FFFFFF"/>
         <w:spacing w:before="100" w:beforeAutospacing="1" w:after="100" w:afterAutospacing="1"/>
@@ -66,7 +66,7 @@
         <w:widowControl/>
         <w:numPr>
           <w:ilvl w:val="0"/>
-          <w:numId w:val="10"/>
+          <w:numId w:val="15"/>
         </w:numPr>
         <w:shd w:val="clear" w:color="auto" w:fill="FFFFFF"/>
         <w:spacing w:before="60" w:after="100" w:afterAutospacing="1"/>
@@ -89,7 +89,7 @@
             <w:rStyle w:val="Hyperlnk"/>
             <w:rFonts w:ascii="Segoe UI" w:hAnsi="Segoe UI" w:cs="Segoe UI"/>
           </w:rPr>
-          <w:t>OSA GUI application</w:t>
+          <w:t>ThorSpectra application</w:t>
         </w:r>
       </w:hyperlink>
       <w:r>
@@ -105,7 +105,7 @@
         <w:widowControl/>
         <w:numPr>
           <w:ilvl w:val="0"/>
-          <w:numId w:val="10"/>
+          <w:numId w:val="15"/>
         </w:numPr>
         <w:shd w:val="clear" w:color="auto" w:fill="FFFFFF"/>
         <w:spacing w:before="60" w:after="100" w:afterAutospacing="1"/>
@@ -120,7 +120,7 @@
           <w:rFonts w:ascii="Segoe UI" w:hAnsi="Segoe UI" w:cs="Segoe UI"/>
           <w:color w:val="24292F"/>
         </w:rPr>
-        <w:t>Requires a prior OSA GUI application installation, (FTSLib.dll and FTSLV.dll), version 3.20 or newer.</w:t>
+        <w:t>Requires a prior ThorSpectra application installation, (FTSLib.dll and FTSLV.dll), version 3.20 or newer.</w:t>
       </w:r>
     </w:p>
     <w:p>
@@ -128,7 +128,7 @@
         <w:widowControl/>
         <w:numPr>
           <w:ilvl w:val="0"/>
-          <w:numId w:val="10"/>
+          <w:numId w:val="15"/>
         </w:numPr>
         <w:shd w:val="clear" w:color="auto" w:fill="FFFFFF"/>
         <w:spacing w:before="60" w:after="100" w:afterAutospacing="1"/>
@@ -143,14 +143,7 @@
           <w:rFonts w:ascii="Segoe UI" w:hAnsi="Segoe UI" w:cs="Segoe UI"/>
           <w:color w:val="24292F"/>
         </w:rPr>
-        <w:t>The executable for example.</w:t>
-      </w:r>
-      <w:r>
-        <w:rPr>
-          <w:rFonts w:ascii="Segoe UI" w:hAnsi="Segoe UI" w:cs="Segoe UI"/>
-          <w:color w:val="24292F"/>
-        </w:rPr>
-        <w:t>vi has not been fully tested.</w:t>
+        <w:t>The executable for the example vi has not been fully tested.</w:t>
       </w:r>
     </w:p>
     <w:p>
@@ -176,7 +169,7 @@
         <w:widowControl/>
         <w:numPr>
           <w:ilvl w:val="0"/>
-          <w:numId w:val="11"/>
+          <w:numId w:val="16"/>
         </w:numPr>
         <w:shd w:val="clear" w:color="auto" w:fill="FFFFFF"/>
         <w:spacing w:before="100" w:beforeAutospacing="1" w:after="100" w:afterAutospacing="1"/>
@@ -191,23 +184,7 @@
           <w:rFonts w:ascii="Segoe UI" w:hAnsi="Segoe UI" w:cs="Segoe UI"/>
           <w:color w:val="24292F"/>
         </w:rPr>
-        <w:t>We do NOT recommend a Labview driver upgrade from the </w:t>
-      </w:r>
-      <w:hyperlink r:id="rId8" w:history="1">
-        <w:r>
-          <w:rPr>
-            <w:rStyle w:val="Hyperlnk"/>
-            <w:rFonts w:ascii="Segoe UI" w:hAnsi="Segoe UI" w:cs="Segoe UI"/>
-          </w:rPr>
-          <w:t>OSA20X Labview Drivers</w:t>
-        </w:r>
-      </w:hyperlink>
-      <w:r>
-        <w:rPr>
-          <w:rFonts w:ascii="Segoe UI" w:hAnsi="Segoe UI" w:cs="Segoe UI"/>
-          <w:color w:val="24292F"/>
-        </w:rPr>
-        <w:t>, Libraries tab, if having already employed any program using these drivers.</w:t>
+        <w:t>We do NOT recommend a Labview driver upgrade from the OSA20X Labview Drivers (Libraries tab), if having already employed any program using these drivers.</w:t>
       </w:r>
     </w:p>
     <w:p>
@@ -253,7 +230,7 @@
         <w:widowControl/>
         <w:numPr>
           <w:ilvl w:val="0"/>
-          <w:numId w:val="12"/>
+          <w:numId w:val="17"/>
         </w:numPr>
         <w:shd w:val="clear" w:color="auto" w:fill="FFFFFF"/>
         <w:spacing w:before="100" w:beforeAutospacing="1" w:after="100" w:afterAutospacing="1"/>
@@ -278,7 +255,7 @@
         <w:widowControl/>
         <w:numPr>
           <w:ilvl w:val="0"/>
-          <w:numId w:val="12"/>
+          <w:numId w:val="17"/>
         </w:numPr>
         <w:shd w:val="clear" w:color="auto" w:fill="FFFFFF"/>
         <w:spacing w:before="60" w:after="100" w:afterAutospacing="1"/>
@@ -316,7 +293,7 @@
         </w:rPr>
         <w:t>Please make sure the </w:t>
       </w:r>
-      <w:hyperlink r:id="rId9" w:history="1">
+      <w:hyperlink r:id="rId8" w:history="1">
         <w:r>
           <w:rPr>
             <w:rStyle w:val="Hyperlnk"/>
@@ -325,7 +302,7 @@
             <w:iCs/>
             <w:lang w:val="en-US"/>
           </w:rPr>
-          <w:t>OSA GUI application</w:t>
+          <w:t>ThorSpectra application</w:t>
         </w:r>
       </w:hyperlink>
       <w:r>
@@ -335,25 +312,7 @@
           <w:color w:val="24292F"/>
           <w:lang w:val="en-US"/>
         </w:rPr>
-        <w:t> has been installed bef</w:t>
-      </w:r>
-      <w:r>
-        <w:rPr>
-          <w:rStyle w:val="Betoning"/>
-          <w:rFonts w:ascii="Segoe UI" w:hAnsi="Segoe UI" w:cs="Segoe UI"/>
-          <w:color w:val="24292F"/>
-          <w:lang w:val="en-US"/>
-        </w:rPr>
-        <w:t xml:space="preserve">ore installing or using the </w:t>
-      </w:r>
-      <w:r>
-        <w:rPr>
-          <w:rStyle w:val="Betoning"/>
-          <w:rFonts w:ascii="Segoe UI" w:hAnsi="Segoe UI" w:cs="Segoe UI"/>
-          <w:color w:val="24292F"/>
-          <w:lang w:val="en-US"/>
-        </w:rPr>
-        <w:t>LabVIEW drivers!</w:t>
+        <w:t> has been installed before installing or using the Labview drivers!</w:t>
       </w:r>
     </w:p>
     <w:p>
@@ -402,7 +361,7 @@
         <w:widowControl/>
         <w:numPr>
           <w:ilvl w:val="0"/>
-          <w:numId w:val="13"/>
+          <w:numId w:val="18"/>
         </w:numPr>
         <w:shd w:val="clear" w:color="auto" w:fill="FFFFFF"/>
         <w:spacing w:before="100" w:beforeAutospacing="1" w:after="100" w:afterAutospacing="1"/>
@@ -425,7 +384,7 @@
         <w:widowControl/>
         <w:numPr>
           <w:ilvl w:val="0"/>
-          <w:numId w:val="13"/>
+          <w:numId w:val="18"/>
         </w:numPr>
         <w:shd w:val="clear" w:color="auto" w:fill="FFFFFF"/>
         <w:spacing w:before="60" w:after="100" w:afterAutospacing="1"/>
@@ -463,7 +422,7 @@
         <w:widowControl/>
         <w:numPr>
           <w:ilvl w:val="0"/>
-          <w:numId w:val="13"/>
+          <w:numId w:val="18"/>
         </w:numPr>
         <w:shd w:val="clear" w:color="auto" w:fill="FFFFFF"/>
         <w:spacing w:before="60" w:after="100" w:afterAutospacing="1"/>
@@ -486,7 +445,7 @@
         <w:widowControl/>
         <w:numPr>
           <w:ilvl w:val="0"/>
-          <w:numId w:val="13"/>
+          <w:numId w:val="18"/>
         </w:numPr>
         <w:shd w:val="clear" w:color="auto" w:fill="FFFFFF"/>
         <w:spacing w:before="60" w:after="100" w:afterAutospacing="1"/>
@@ -509,7 +468,7 @@
         <w:widowControl/>
         <w:numPr>
           <w:ilvl w:val="0"/>
-          <w:numId w:val="13"/>
+          <w:numId w:val="18"/>
         </w:numPr>
         <w:shd w:val="clear" w:color="auto" w:fill="FFFFFF"/>
         <w:spacing w:before="60" w:after="100" w:afterAutospacing="1"/>
@@ -563,17 +522,7 @@
           <w:color w:val="24292F"/>
           <w:lang w:val="en-US"/>
         </w:rPr>
-        <w:t>Use only vis direct</w:t>
-      </w:r>
-      <w:bookmarkStart w:id="0" w:name="_GoBack"/>
-      <w:bookmarkEnd w:id="0"/>
-      <w:r>
-        <w:rPr>
-          <w:rFonts w:ascii="Segoe UI" w:hAnsi="Segoe UI" w:cs="Segoe UI"/>
-          <w:color w:val="24292F"/>
-          <w:lang w:val="en-US"/>
-        </w:rPr>
-        <w:t>ly accessible through the Thorlabs OSA FTS diagram palette, the Tree.vi or if picking vis directly from within Thorlabs FTS.lvproj:</w:t>
+        <w:t>Use only vis directly accessible through the Thorlabs OSA FTS diagram palette, the Tree.vi or if picking vis directly from within Thorlabs FTS.lvproj:</w:t>
       </w:r>
     </w:p>
     <w:p>
@@ -581,7 +530,7 @@
         <w:widowControl/>
         <w:numPr>
           <w:ilvl w:val="0"/>
-          <w:numId w:val="14"/>
+          <w:numId w:val="19"/>
         </w:numPr>
         <w:shd w:val="clear" w:color="auto" w:fill="FFFFFF"/>
         <w:spacing w:before="100" w:beforeAutospacing="1" w:after="100" w:afterAutospacing="1"/>
@@ -634,7 +583,7 @@
           <w:color w:val="24292F"/>
           <w:lang w:val="en-US"/>
         </w:rPr>
-        <w:t>The driver vis are based on functions in FTSLib.dll version 3.20 or newer, located under Thorlabs OSA in the OSA GUI application installation directory, (Program Files..). The OSA GUI application installation updates the Path system environment variable with the FTSLib.dll path. For detailed information of FTSLib.dll functions; see Thorlabs OSA\lib\FTSLib.docx and h-files, available from the Labview Help menu after vip package installation, and located in Thorlabs OSA\lib and \include folders.</w:t>
+        <w:t>The driver vis are based on functions in FTSLib.dll version 3.20 or newer, located in the ThorSpectra installation folder, (Program Files..). The ThorSpectra application installation updates the Path system environment variable with the FTSLib.dll path. For detailed information of FTSLib.dll functions; see Manual FTSLib.chm and h-files, available from the Labview Help menu after vip package installation, and located in the ThorSpectra\lib and \include folders.</w:t>
       </w:r>
     </w:p>
     <w:p>
@@ -957,7 +906,7 @@
           <w:sz w:val="30"/>
           <w:szCs w:val="30"/>
         </w:rPr>
-        <w:t>1.0.0.12</w:t>
+        <w:t>1.0.0.14</w:t>
       </w:r>
     </w:p>
     <w:p>
@@ -977,7 +926,7 @@
           <w:color w:val="24292F"/>
           <w:lang w:val="en-US"/>
         </w:rPr>
-        <w:t>First release of driver supporting FTSLib.dll version 3.20 and newer.</w:t>
+        <w:t>New installation path for OSA FTSLib.dll and FTSLV.dll.</w:t>
       </w:r>
     </w:p>
     <w:p>
@@ -1006,6 +955,48 @@
       <w:pPr>
         <w:pStyle w:val="Normalwebb"/>
         <w:shd w:val="clear" w:color="auto" w:fill="FFFFFF"/>
+        <w:spacing w:before="0" w:beforeAutospacing="0" w:after="240" w:afterAutospacing="0"/>
+        <w:rPr>
+          <w:rFonts w:ascii="Segoe UI" w:hAnsi="Segoe UI" w:cs="Segoe UI"/>
+          <w:color w:val="24292F"/>
+          <w:lang w:val="en-US"/>
+        </w:rPr>
+      </w:pPr>
+      <w:r>
+        <w:rPr>
+          <w:rFonts w:ascii="Segoe UI" w:hAnsi="Segoe UI" w:cs="Segoe UI"/>
+          <w:color w:val="24292F"/>
+          <w:lang w:val="en-US"/>
+        </w:rPr>
+        <w:t>OSA_example_analyse.vi updated with wavelength meter and extended documentation.</w:t>
+      </w:r>
+    </w:p>
+    <w:p>
+      <w:pPr>
+        <w:pStyle w:val="Rubrik3"/>
+        <w:shd w:val="clear" w:color="auto" w:fill="FFFFFF"/>
+        <w:spacing w:before="360" w:after="240"/>
+        <w:rPr>
+          <w:rFonts w:ascii="Segoe UI" w:hAnsi="Segoe UI" w:cs="Segoe UI"/>
+          <w:color w:val="24292F"/>
+          <w:sz w:val="30"/>
+          <w:szCs w:val="30"/>
+        </w:rPr>
+      </w:pPr>
+      <w:r>
+        <w:rPr>
+          <w:rFonts w:ascii="Segoe UI" w:hAnsi="Segoe UI" w:cs="Segoe UI"/>
+          <w:color w:val="24292F"/>
+          <w:sz w:val="30"/>
+          <w:szCs w:val="30"/>
+        </w:rPr>
+        <w:t>1.0.0.12</w:t>
+      </w:r>
+    </w:p>
+    <w:p>
+      <w:pPr>
+        <w:pStyle w:val="Normalwebb"/>
+        <w:shd w:val="clear" w:color="auto" w:fill="FFFFFF"/>
         <w:spacing w:before="0" w:beforeAutospacing="0"/>
         <w:rPr>
           <w:rFonts w:ascii="Segoe UI" w:hAnsi="Segoe UI" w:cs="Segoe UI"/>
@@ -1019,10 +1010,13 @@
           <w:color w:val="24292F"/>
           <w:lang w:val="en-US"/>
         </w:rPr>
-        <w:t>OSA_example_analyse.vi updated with wavelength meter and extended documentation.</w:t>
-      </w:r>
-    </w:p>
-    <w:p/>
+        <w:t>First release of driver supporting FTSLib.dll version 3.20 and newer.</w:t>
+      </w:r>
+    </w:p>
+    <w:p>
+      <w:bookmarkStart w:id="0" w:name="_GoBack"/>
+      <w:bookmarkEnd w:id="0"/>
+    </w:p>
     <w:sectPr>
       <w:pgSz w:w="11920" w:h="16840"/>
       <w:pgMar w:top="1300" w:right="1680" w:bottom="280" w:left="1300" w:header="720" w:footer="720" w:gutter="0"/>
@@ -1085,6 +1079,155 @@
 <file path=word/numbering.xml><?xml version="1.0" encoding="utf-8"?>
 <w:numbering xmlns:wpc="http://schemas.microsoft.com/office/word/2010/wordprocessingCanvas" xmlns:mc="http://schemas.openxmlformats.org/markup-compatibility/2006" xmlns:o="urn:schemas-microsoft-com:office:office" xmlns:r="http://schemas.openxmlformats.org/officeDocument/2006/relationships" xmlns:m="http://schemas.openxmlformats.org/officeDocument/2006/math" xmlns:v="urn:schemas-microsoft-com:vml" xmlns:wp14="http://schemas.microsoft.com/office/word/2010/wordprocessingDrawing" xmlns:wp="http://schemas.openxmlformats.org/drawingml/2006/wordprocessingDrawing" xmlns:w10="urn:schemas-microsoft-com:office:word" xmlns:w="http://schemas.openxmlformats.org/wordprocessingml/2006/main" xmlns:w14="http://schemas.microsoft.com/office/word/2010/wordml" xmlns:w15="http://schemas.microsoft.com/office/word/2012/wordml" xmlns:wpg="http://schemas.microsoft.com/office/word/2010/wordprocessingGroup" xmlns:wpi="http://schemas.microsoft.com/office/word/2010/wordprocessingInk" xmlns:wne="http://schemas.microsoft.com/office/word/2006/wordml" xmlns:wps="http://schemas.microsoft.com/office/word/2010/wordprocessingShape" mc:Ignorable="w14 w15 wp14">
   <w:abstractNum w:abstractNumId="0" w15:restartNumberingAfterBreak="0">
+    <w:nsid w:val="01AE2261"/>
+    <w:multiLevelType w:val="multilevel"/>
+    <w:tmpl w:val="3386E9AC"/>
+    <w:lvl w:ilvl="0">
+      <w:start w:val="1"/>
+      <w:numFmt w:val="bullet"/>
+      <w:lvlText w:val=""/>
+      <w:lvlJc w:val="left"/>
+      <w:pPr>
+        <w:tabs>
+          <w:tab w:val="num" w:pos="720"/>
+        </w:tabs>
+        <w:ind w:left="720" w:hanging="360"/>
+      </w:pPr>
+      <w:rPr>
+        <w:rFonts w:ascii="Symbol" w:hAnsi="Symbol" w:hint="default"/>
+        <w:sz w:val="20"/>
+      </w:rPr>
+    </w:lvl>
+    <w:lvl w:ilvl="1" w:tentative="1">
+      <w:start w:val="1"/>
+      <w:numFmt w:val="bullet"/>
+      <w:lvlText w:val="o"/>
+      <w:lvlJc w:val="left"/>
+      <w:pPr>
+        <w:tabs>
+          <w:tab w:val="num" w:pos="1440"/>
+        </w:tabs>
+        <w:ind w:left="1440" w:hanging="360"/>
+      </w:pPr>
+      <w:rPr>
+        <w:rFonts w:ascii="Courier New" w:hAnsi="Courier New" w:hint="default"/>
+        <w:sz w:val="20"/>
+      </w:rPr>
+    </w:lvl>
+    <w:lvl w:ilvl="2" w:tentative="1">
+      <w:start w:val="1"/>
+      <w:numFmt w:val="bullet"/>
+      <w:lvlText w:val=""/>
+      <w:lvlJc w:val="left"/>
+      <w:pPr>
+        <w:tabs>
+          <w:tab w:val="num" w:pos="2160"/>
+        </w:tabs>
+        <w:ind w:left="2160" w:hanging="360"/>
+      </w:pPr>
+      <w:rPr>
+        <w:rFonts w:ascii="Wingdings" w:hAnsi="Wingdings" w:hint="default"/>
+        <w:sz w:val="20"/>
+      </w:rPr>
+    </w:lvl>
+    <w:lvl w:ilvl="3" w:tentative="1">
+      <w:start w:val="1"/>
+      <w:numFmt w:val="bullet"/>
+      <w:lvlText w:val=""/>
+      <w:lvlJc w:val="left"/>
+      <w:pPr>
+        <w:tabs>
+          <w:tab w:val="num" w:pos="2880"/>
+        </w:tabs>
+        <w:ind w:left="2880" w:hanging="360"/>
+      </w:pPr>
+      <w:rPr>
+        <w:rFonts w:ascii="Wingdings" w:hAnsi="Wingdings" w:hint="default"/>
+        <w:sz w:val="20"/>
+      </w:rPr>
+    </w:lvl>
+    <w:lvl w:ilvl="4" w:tentative="1">
+      <w:start w:val="1"/>
+      <w:numFmt w:val="bullet"/>
+      <w:lvlText w:val=""/>
+      <w:lvlJc w:val="left"/>
+      <w:pPr>
+        <w:tabs>
+          <w:tab w:val="num" w:pos="3600"/>
+        </w:tabs>
+        <w:ind w:left="3600" w:hanging="360"/>
+      </w:pPr>
+      <w:rPr>
+        <w:rFonts w:ascii="Wingdings" w:hAnsi="Wingdings" w:hint="default"/>
+        <w:sz w:val="20"/>
+      </w:rPr>
+    </w:lvl>
+    <w:lvl w:ilvl="5" w:tentative="1">
+      <w:start w:val="1"/>
+      <w:numFmt w:val="bullet"/>
+      <w:lvlText w:val=""/>
+      <w:lvlJc w:val="left"/>
+      <w:pPr>
+        <w:tabs>
+          <w:tab w:val="num" w:pos="4320"/>
+        </w:tabs>
+        <w:ind w:left="4320" w:hanging="360"/>
+      </w:pPr>
+      <w:rPr>
+        <w:rFonts w:ascii="Wingdings" w:hAnsi="Wingdings" w:hint="default"/>
+        <w:sz w:val="20"/>
+      </w:rPr>
+    </w:lvl>
+    <w:lvl w:ilvl="6" w:tentative="1">
+      <w:start w:val="1"/>
+      <w:numFmt w:val="bullet"/>
+      <w:lvlText w:val=""/>
+      <w:lvlJc w:val="left"/>
+      <w:pPr>
+        <w:tabs>
+          <w:tab w:val="num" w:pos="5040"/>
+        </w:tabs>
+        <w:ind w:left="5040" w:hanging="360"/>
+      </w:pPr>
+      <w:rPr>
+        <w:rFonts w:ascii="Wingdings" w:hAnsi="Wingdings" w:hint="default"/>
+        <w:sz w:val="20"/>
+      </w:rPr>
+    </w:lvl>
+    <w:lvl w:ilvl="7" w:tentative="1">
+      <w:start w:val="1"/>
+      <w:numFmt w:val="bullet"/>
+      <w:lvlText w:val=""/>
+      <w:lvlJc w:val="left"/>
+      <w:pPr>
+        <w:tabs>
+          <w:tab w:val="num" w:pos="5760"/>
+        </w:tabs>
+        <w:ind w:left="5760" w:hanging="360"/>
+      </w:pPr>
+      <w:rPr>
+        <w:rFonts w:ascii="Wingdings" w:hAnsi="Wingdings" w:hint="default"/>
+        <w:sz w:val="20"/>
+      </w:rPr>
+    </w:lvl>
+    <w:lvl w:ilvl="8" w:tentative="1">
+      <w:start w:val="1"/>
+      <w:numFmt w:val="bullet"/>
+      <w:lvlText w:val=""/>
+      <w:lvlJc w:val="left"/>
+      <w:pPr>
+        <w:tabs>
+          <w:tab w:val="num" w:pos="6480"/>
+        </w:tabs>
+        <w:ind w:left="6480" w:hanging="360"/>
+      </w:pPr>
+      <w:rPr>
+        <w:rFonts w:ascii="Wingdings" w:hAnsi="Wingdings" w:hint="default"/>
+        <w:sz w:val="20"/>
+      </w:rPr>
+    </w:lvl>
+  </w:abstractNum>
+  <w:abstractNum w:abstractNumId="1" w15:restartNumberingAfterBreak="0">
     <w:nsid w:val="023F5358"/>
     <w:multiLevelType w:val="multilevel"/>
     <w:tmpl w:val="3B20C058"/>
@@ -1233,7 +1376,156 @@
       </w:rPr>
     </w:lvl>
   </w:abstractNum>
-  <w:abstractNum w:abstractNumId="1" w15:restartNumberingAfterBreak="0">
+  <w:abstractNum w:abstractNumId="2" w15:restartNumberingAfterBreak="0">
+    <w:nsid w:val="138B60BF"/>
+    <w:multiLevelType w:val="multilevel"/>
+    <w:tmpl w:val="B8E4B150"/>
+    <w:lvl w:ilvl="0">
+      <w:start w:val="1"/>
+      <w:numFmt w:val="bullet"/>
+      <w:lvlText w:val=""/>
+      <w:lvlJc w:val="left"/>
+      <w:pPr>
+        <w:tabs>
+          <w:tab w:val="num" w:pos="720"/>
+        </w:tabs>
+        <w:ind w:left="720" w:hanging="360"/>
+      </w:pPr>
+      <w:rPr>
+        <w:rFonts w:ascii="Symbol" w:hAnsi="Symbol" w:hint="default"/>
+        <w:sz w:val="20"/>
+      </w:rPr>
+    </w:lvl>
+    <w:lvl w:ilvl="1" w:tentative="1">
+      <w:start w:val="1"/>
+      <w:numFmt w:val="bullet"/>
+      <w:lvlText w:val="o"/>
+      <w:lvlJc w:val="left"/>
+      <w:pPr>
+        <w:tabs>
+          <w:tab w:val="num" w:pos="1440"/>
+        </w:tabs>
+        <w:ind w:left="1440" w:hanging="360"/>
+      </w:pPr>
+      <w:rPr>
+        <w:rFonts w:ascii="Courier New" w:hAnsi="Courier New" w:hint="default"/>
+        <w:sz w:val="20"/>
+      </w:rPr>
+    </w:lvl>
+    <w:lvl w:ilvl="2" w:tentative="1">
+      <w:start w:val="1"/>
+      <w:numFmt w:val="bullet"/>
+      <w:lvlText w:val=""/>
+      <w:lvlJc w:val="left"/>
+      <w:pPr>
+        <w:tabs>
+          <w:tab w:val="num" w:pos="2160"/>
+        </w:tabs>
+        <w:ind w:left="2160" w:hanging="360"/>
+      </w:pPr>
+      <w:rPr>
+        <w:rFonts w:ascii="Wingdings" w:hAnsi="Wingdings" w:hint="default"/>
+        <w:sz w:val="20"/>
+      </w:rPr>
+    </w:lvl>
+    <w:lvl w:ilvl="3" w:tentative="1">
+      <w:start w:val="1"/>
+      <w:numFmt w:val="bullet"/>
+      <w:lvlText w:val=""/>
+      <w:lvlJc w:val="left"/>
+      <w:pPr>
+        <w:tabs>
+          <w:tab w:val="num" w:pos="2880"/>
+        </w:tabs>
+        <w:ind w:left="2880" w:hanging="360"/>
+      </w:pPr>
+      <w:rPr>
+        <w:rFonts w:ascii="Wingdings" w:hAnsi="Wingdings" w:hint="default"/>
+        <w:sz w:val="20"/>
+      </w:rPr>
+    </w:lvl>
+    <w:lvl w:ilvl="4" w:tentative="1">
+      <w:start w:val="1"/>
+      <w:numFmt w:val="bullet"/>
+      <w:lvlText w:val=""/>
+      <w:lvlJc w:val="left"/>
+      <w:pPr>
+        <w:tabs>
+          <w:tab w:val="num" w:pos="3600"/>
+        </w:tabs>
+        <w:ind w:left="3600" w:hanging="360"/>
+      </w:pPr>
+      <w:rPr>
+        <w:rFonts w:ascii="Wingdings" w:hAnsi="Wingdings" w:hint="default"/>
+        <w:sz w:val="20"/>
+      </w:rPr>
+    </w:lvl>
+    <w:lvl w:ilvl="5" w:tentative="1">
+      <w:start w:val="1"/>
+      <w:numFmt w:val="bullet"/>
+      <w:lvlText w:val=""/>
+      <w:lvlJc w:val="left"/>
+      <w:pPr>
+        <w:tabs>
+          <w:tab w:val="num" w:pos="4320"/>
+        </w:tabs>
+        <w:ind w:left="4320" w:hanging="360"/>
+      </w:pPr>
+      <w:rPr>
+        <w:rFonts w:ascii="Wingdings" w:hAnsi="Wingdings" w:hint="default"/>
+        <w:sz w:val="20"/>
+      </w:rPr>
+    </w:lvl>
+    <w:lvl w:ilvl="6" w:tentative="1">
+      <w:start w:val="1"/>
+      <w:numFmt w:val="bullet"/>
+      <w:lvlText w:val=""/>
+      <w:lvlJc w:val="left"/>
+      <w:pPr>
+        <w:tabs>
+          <w:tab w:val="num" w:pos="5040"/>
+        </w:tabs>
+        <w:ind w:left="5040" w:hanging="360"/>
+      </w:pPr>
+      <w:rPr>
+        <w:rFonts w:ascii="Wingdings" w:hAnsi="Wingdings" w:hint="default"/>
+        <w:sz w:val="20"/>
+      </w:rPr>
+    </w:lvl>
+    <w:lvl w:ilvl="7" w:tentative="1">
+      <w:start w:val="1"/>
+      <w:numFmt w:val="bullet"/>
+      <w:lvlText w:val=""/>
+      <w:lvlJc w:val="left"/>
+      <w:pPr>
+        <w:tabs>
+          <w:tab w:val="num" w:pos="5760"/>
+        </w:tabs>
+        <w:ind w:left="5760" w:hanging="360"/>
+      </w:pPr>
+      <w:rPr>
+        <w:rFonts w:ascii="Wingdings" w:hAnsi="Wingdings" w:hint="default"/>
+        <w:sz w:val="20"/>
+      </w:rPr>
+    </w:lvl>
+    <w:lvl w:ilvl="8" w:tentative="1">
+      <w:start w:val="1"/>
+      <w:numFmt w:val="bullet"/>
+      <w:lvlText w:val=""/>
+      <w:lvlJc w:val="left"/>
+      <w:pPr>
+        <w:tabs>
+          <w:tab w:val="num" w:pos="6480"/>
+        </w:tabs>
+        <w:ind w:left="6480" w:hanging="360"/>
+      </w:pPr>
+      <w:rPr>
+        <w:rFonts w:ascii="Wingdings" w:hAnsi="Wingdings" w:hint="default"/>
+        <w:sz w:val="20"/>
+      </w:rPr>
+    </w:lvl>
+  </w:abstractNum>
+  <w:abstractNum w:abstractNumId="3" w15:restartNumberingAfterBreak="0">
     <w:nsid w:val="14A655F7"/>
     <w:multiLevelType w:val="multilevel"/>
     <w:tmpl w:val="57A60D1C"/>
@@ -1382,7 +1674,7 @@
       </w:rPr>
     </w:lvl>
   </w:abstractNum>
-  <w:abstractNum w:abstractNumId="2" w15:restartNumberingAfterBreak="0">
+  <w:abstractNum w:abstractNumId="4" w15:restartNumberingAfterBreak="0">
     <w:nsid w:val="210562A7"/>
     <w:multiLevelType w:val="multilevel"/>
     <w:tmpl w:val="E1C49EDA"/>
@@ -1531,7 +1823,7 @@
       </w:rPr>
     </w:lvl>
   </w:abstractNum>
-  <w:abstractNum w:abstractNumId="3" w15:restartNumberingAfterBreak="0">
+  <w:abstractNum w:abstractNumId="5" w15:restartNumberingAfterBreak="0">
     <w:nsid w:val="2B9702E1"/>
     <w:multiLevelType w:val="multilevel"/>
     <w:tmpl w:val="6234E73E"/>
@@ -1680,7 +1972,7 @@
       </w:rPr>
     </w:lvl>
   </w:abstractNum>
-  <w:abstractNum w:abstractNumId="4" w15:restartNumberingAfterBreak="0">
+  <w:abstractNum w:abstractNumId="6" w15:restartNumberingAfterBreak="0">
     <w:nsid w:val="334C399F"/>
     <w:multiLevelType w:val="multilevel"/>
     <w:tmpl w:val="A6F203C4"/>
@@ -1829,7 +2121,156 @@
       </w:rPr>
     </w:lvl>
   </w:abstractNum>
-  <w:abstractNum w:abstractNumId="5" w15:restartNumberingAfterBreak="0">
+  <w:abstractNum w:abstractNumId="7" w15:restartNumberingAfterBreak="0">
+    <w:nsid w:val="33755BB2"/>
+    <w:multiLevelType w:val="multilevel"/>
+    <w:tmpl w:val="00A2BDC6"/>
+    <w:lvl w:ilvl="0">
+      <w:start w:val="1"/>
+      <w:numFmt w:val="bullet"/>
+      <w:lvlText w:val=""/>
+      <w:lvlJc w:val="left"/>
+      <w:pPr>
+        <w:tabs>
+          <w:tab w:val="num" w:pos="720"/>
+        </w:tabs>
+        <w:ind w:left="720" w:hanging="360"/>
+      </w:pPr>
+      <w:rPr>
+        <w:rFonts w:ascii="Symbol" w:hAnsi="Symbol" w:hint="default"/>
+        <w:sz w:val="20"/>
+      </w:rPr>
+    </w:lvl>
+    <w:lvl w:ilvl="1" w:tentative="1">
+      <w:start w:val="1"/>
+      <w:numFmt w:val="bullet"/>
+      <w:lvlText w:val="o"/>
+      <w:lvlJc w:val="left"/>
+      <w:pPr>
+        <w:tabs>
+          <w:tab w:val="num" w:pos="1440"/>
+        </w:tabs>
+        <w:ind w:left="1440" w:hanging="360"/>
+      </w:pPr>
+      <w:rPr>
+        <w:rFonts w:ascii="Courier New" w:hAnsi="Courier New" w:hint="default"/>
+        <w:sz w:val="20"/>
+      </w:rPr>
+    </w:lvl>
+    <w:lvl w:ilvl="2" w:tentative="1">
+      <w:start w:val="1"/>
+      <w:numFmt w:val="bullet"/>
+      <w:lvlText w:val=""/>
+      <w:lvlJc w:val="left"/>
+      <w:pPr>
+        <w:tabs>
+          <w:tab w:val="num" w:pos="2160"/>
+        </w:tabs>
+        <w:ind w:left="2160" w:hanging="360"/>
+      </w:pPr>
+      <w:rPr>
+        <w:rFonts w:ascii="Wingdings" w:hAnsi="Wingdings" w:hint="default"/>
+        <w:sz w:val="20"/>
+      </w:rPr>
+    </w:lvl>
+    <w:lvl w:ilvl="3" w:tentative="1">
+      <w:start w:val="1"/>
+      <w:numFmt w:val="bullet"/>
+      <w:lvlText w:val=""/>
+      <w:lvlJc w:val="left"/>
+      <w:pPr>
+        <w:tabs>
+          <w:tab w:val="num" w:pos="2880"/>
+        </w:tabs>
+        <w:ind w:left="2880" w:hanging="360"/>
+      </w:pPr>
+      <w:rPr>
+        <w:rFonts w:ascii="Wingdings" w:hAnsi="Wingdings" w:hint="default"/>
+        <w:sz w:val="20"/>
+      </w:rPr>
+    </w:lvl>
+    <w:lvl w:ilvl="4" w:tentative="1">
+      <w:start w:val="1"/>
+      <w:numFmt w:val="bullet"/>
+      <w:lvlText w:val=""/>
+      <w:lvlJc w:val="left"/>
+      <w:pPr>
+        <w:tabs>
+          <w:tab w:val="num" w:pos="3600"/>
+        </w:tabs>
+        <w:ind w:left="3600" w:hanging="360"/>
+      </w:pPr>
+      <w:rPr>
+        <w:rFonts w:ascii="Wingdings" w:hAnsi="Wingdings" w:hint="default"/>
+        <w:sz w:val="20"/>
+      </w:rPr>
+    </w:lvl>
+    <w:lvl w:ilvl="5" w:tentative="1">
+      <w:start w:val="1"/>
+      <w:numFmt w:val="bullet"/>
+      <w:lvlText w:val=""/>
+      <w:lvlJc w:val="left"/>
+      <w:pPr>
+        <w:tabs>
+          <w:tab w:val="num" w:pos="4320"/>
+        </w:tabs>
+        <w:ind w:left="4320" w:hanging="360"/>
+      </w:pPr>
+      <w:rPr>
+        <w:rFonts w:ascii="Wingdings" w:hAnsi="Wingdings" w:hint="default"/>
+        <w:sz w:val="20"/>
+      </w:rPr>
+    </w:lvl>
+    <w:lvl w:ilvl="6" w:tentative="1">
+      <w:start w:val="1"/>
+      <w:numFmt w:val="bullet"/>
+      <w:lvlText w:val=""/>
+      <w:lvlJc w:val="left"/>
+      <w:pPr>
+        <w:tabs>
+          <w:tab w:val="num" w:pos="5040"/>
+        </w:tabs>
+        <w:ind w:left="5040" w:hanging="360"/>
+      </w:pPr>
+      <w:rPr>
+        <w:rFonts w:ascii="Wingdings" w:hAnsi="Wingdings" w:hint="default"/>
+        <w:sz w:val="20"/>
+      </w:rPr>
+    </w:lvl>
+    <w:lvl w:ilvl="7" w:tentative="1">
+      <w:start w:val="1"/>
+      <w:numFmt w:val="bullet"/>
+      <w:lvlText w:val=""/>
+      <w:lvlJc w:val="left"/>
+      <w:pPr>
+        <w:tabs>
+          <w:tab w:val="num" w:pos="5760"/>
+        </w:tabs>
+        <w:ind w:left="5760" w:hanging="360"/>
+      </w:pPr>
+      <w:rPr>
+        <w:rFonts w:ascii="Wingdings" w:hAnsi="Wingdings" w:hint="default"/>
+        <w:sz w:val="20"/>
+      </w:rPr>
+    </w:lvl>
+    <w:lvl w:ilvl="8" w:tentative="1">
+      <w:start w:val="1"/>
+      <w:numFmt w:val="bullet"/>
+      <w:lvlText w:val=""/>
+      <w:lvlJc w:val="left"/>
+      <w:pPr>
+        <w:tabs>
+          <w:tab w:val="num" w:pos="6480"/>
+        </w:tabs>
+        <w:ind w:left="6480" w:hanging="360"/>
+      </w:pPr>
+      <w:rPr>
+        <w:rFonts w:ascii="Wingdings" w:hAnsi="Wingdings" w:hint="default"/>
+        <w:sz w:val="20"/>
+      </w:rPr>
+    </w:lvl>
+  </w:abstractNum>
+  <w:abstractNum w:abstractNumId="8" w15:restartNumberingAfterBreak="0">
     <w:nsid w:val="34491114"/>
     <w:multiLevelType w:val="multilevel"/>
     <w:tmpl w:val="D63681D8"/>
@@ -1978,7 +2419,7 @@
       </w:rPr>
     </w:lvl>
   </w:abstractNum>
-  <w:abstractNum w:abstractNumId="6" w15:restartNumberingAfterBreak="0">
+  <w:abstractNum w:abstractNumId="9" w15:restartNumberingAfterBreak="0">
     <w:nsid w:val="3C9E3C78"/>
     <w:multiLevelType w:val="multilevel"/>
     <w:tmpl w:val="2CBEFEA0"/>
@@ -2127,7 +2568,7 @@
       </w:rPr>
     </w:lvl>
   </w:abstractNum>
-  <w:abstractNum w:abstractNumId="7" w15:restartNumberingAfterBreak="0">
+  <w:abstractNum w:abstractNumId="10" w15:restartNumberingAfterBreak="0">
     <w:nsid w:val="48D7139E"/>
     <w:multiLevelType w:val="multilevel"/>
     <w:tmpl w:val="9D1A7D38"/>
@@ -2276,7 +2717,7 @@
       </w:rPr>
     </w:lvl>
   </w:abstractNum>
-  <w:abstractNum w:abstractNumId="8" w15:restartNumberingAfterBreak="0">
+  <w:abstractNum w:abstractNumId="11" w15:restartNumberingAfterBreak="0">
     <w:nsid w:val="513239A1"/>
     <w:multiLevelType w:val="multilevel"/>
     <w:tmpl w:val="0BA64D64"/>
@@ -2425,7 +2866,7 @@
       </w:rPr>
     </w:lvl>
   </w:abstractNum>
-  <w:abstractNum w:abstractNumId="9" w15:restartNumberingAfterBreak="0">
+  <w:abstractNum w:abstractNumId="12" w15:restartNumberingAfterBreak="0">
     <w:nsid w:val="53D13E8D"/>
     <w:multiLevelType w:val="multilevel"/>
     <w:tmpl w:val="D3480E56"/>
@@ -2574,7 +3015,7 @@
       </w:rPr>
     </w:lvl>
   </w:abstractNum>
-  <w:abstractNum w:abstractNumId="10" w15:restartNumberingAfterBreak="0">
+  <w:abstractNum w:abstractNumId="13" w15:restartNumberingAfterBreak="0">
     <w:nsid w:val="545F0C58"/>
     <w:multiLevelType w:val="multilevel"/>
     <w:tmpl w:val="7F5C677A"/>
@@ -2723,7 +3164,156 @@
       </w:rPr>
     </w:lvl>
   </w:abstractNum>
-  <w:abstractNum w:abstractNumId="11" w15:restartNumberingAfterBreak="0">
+  <w:abstractNum w:abstractNumId="14" w15:restartNumberingAfterBreak="0">
+    <w:nsid w:val="5DA60659"/>
+    <w:multiLevelType w:val="multilevel"/>
+    <w:tmpl w:val="59E04F58"/>
+    <w:lvl w:ilvl="0">
+      <w:start w:val="1"/>
+      <w:numFmt w:val="bullet"/>
+      <w:lvlText w:val=""/>
+      <w:lvlJc w:val="left"/>
+      <w:pPr>
+        <w:tabs>
+          <w:tab w:val="num" w:pos="720"/>
+        </w:tabs>
+        <w:ind w:left="720" w:hanging="360"/>
+      </w:pPr>
+      <w:rPr>
+        <w:rFonts w:ascii="Symbol" w:hAnsi="Symbol" w:hint="default"/>
+        <w:sz w:val="20"/>
+      </w:rPr>
+    </w:lvl>
+    <w:lvl w:ilvl="1" w:tentative="1">
+      <w:start w:val="1"/>
+      <w:numFmt w:val="bullet"/>
+      <w:lvlText w:val="o"/>
+      <w:lvlJc w:val="left"/>
+      <w:pPr>
+        <w:tabs>
+          <w:tab w:val="num" w:pos="1440"/>
+        </w:tabs>
+        <w:ind w:left="1440" w:hanging="360"/>
+      </w:pPr>
+      <w:rPr>
+        <w:rFonts w:ascii="Courier New" w:hAnsi="Courier New" w:hint="default"/>
+        <w:sz w:val="20"/>
+      </w:rPr>
+    </w:lvl>
+    <w:lvl w:ilvl="2" w:tentative="1">
+      <w:start w:val="1"/>
+      <w:numFmt w:val="bullet"/>
+      <w:lvlText w:val=""/>
+      <w:lvlJc w:val="left"/>
+      <w:pPr>
+        <w:tabs>
+          <w:tab w:val="num" w:pos="2160"/>
+        </w:tabs>
+        <w:ind w:left="2160" w:hanging="360"/>
+      </w:pPr>
+      <w:rPr>
+        <w:rFonts w:ascii="Wingdings" w:hAnsi="Wingdings" w:hint="default"/>
+        <w:sz w:val="20"/>
+      </w:rPr>
+    </w:lvl>
+    <w:lvl w:ilvl="3" w:tentative="1">
+      <w:start w:val="1"/>
+      <w:numFmt w:val="bullet"/>
+      <w:lvlText w:val=""/>
+      <w:lvlJc w:val="left"/>
+      <w:pPr>
+        <w:tabs>
+          <w:tab w:val="num" w:pos="2880"/>
+        </w:tabs>
+        <w:ind w:left="2880" w:hanging="360"/>
+      </w:pPr>
+      <w:rPr>
+        <w:rFonts w:ascii="Wingdings" w:hAnsi="Wingdings" w:hint="default"/>
+        <w:sz w:val="20"/>
+      </w:rPr>
+    </w:lvl>
+    <w:lvl w:ilvl="4" w:tentative="1">
+      <w:start w:val="1"/>
+      <w:numFmt w:val="bullet"/>
+      <w:lvlText w:val=""/>
+      <w:lvlJc w:val="left"/>
+      <w:pPr>
+        <w:tabs>
+          <w:tab w:val="num" w:pos="3600"/>
+        </w:tabs>
+        <w:ind w:left="3600" w:hanging="360"/>
+      </w:pPr>
+      <w:rPr>
+        <w:rFonts w:ascii="Wingdings" w:hAnsi="Wingdings" w:hint="default"/>
+        <w:sz w:val="20"/>
+      </w:rPr>
+    </w:lvl>
+    <w:lvl w:ilvl="5" w:tentative="1">
+      <w:start w:val="1"/>
+      <w:numFmt w:val="bullet"/>
+      <w:lvlText w:val=""/>
+      <w:lvlJc w:val="left"/>
+      <w:pPr>
+        <w:tabs>
+          <w:tab w:val="num" w:pos="4320"/>
+        </w:tabs>
+        <w:ind w:left="4320" w:hanging="360"/>
+      </w:pPr>
+      <w:rPr>
+        <w:rFonts w:ascii="Wingdings" w:hAnsi="Wingdings" w:hint="default"/>
+        <w:sz w:val="20"/>
+      </w:rPr>
+    </w:lvl>
+    <w:lvl w:ilvl="6" w:tentative="1">
+      <w:start w:val="1"/>
+      <w:numFmt w:val="bullet"/>
+      <w:lvlText w:val=""/>
+      <w:lvlJc w:val="left"/>
+      <w:pPr>
+        <w:tabs>
+          <w:tab w:val="num" w:pos="5040"/>
+        </w:tabs>
+        <w:ind w:left="5040" w:hanging="360"/>
+      </w:pPr>
+      <w:rPr>
+        <w:rFonts w:ascii="Wingdings" w:hAnsi="Wingdings" w:hint="default"/>
+        <w:sz w:val="20"/>
+      </w:rPr>
+    </w:lvl>
+    <w:lvl w:ilvl="7" w:tentative="1">
+      <w:start w:val="1"/>
+      <w:numFmt w:val="bullet"/>
+      <w:lvlText w:val=""/>
+      <w:lvlJc w:val="left"/>
+      <w:pPr>
+        <w:tabs>
+          <w:tab w:val="num" w:pos="5760"/>
+        </w:tabs>
+        <w:ind w:left="5760" w:hanging="360"/>
+      </w:pPr>
+      <w:rPr>
+        <w:rFonts w:ascii="Wingdings" w:hAnsi="Wingdings" w:hint="default"/>
+        <w:sz w:val="20"/>
+      </w:rPr>
+    </w:lvl>
+    <w:lvl w:ilvl="8" w:tentative="1">
+      <w:start w:val="1"/>
+      <w:numFmt w:val="bullet"/>
+      <w:lvlText w:val=""/>
+      <w:lvlJc w:val="left"/>
+      <w:pPr>
+        <w:tabs>
+          <w:tab w:val="num" w:pos="6480"/>
+        </w:tabs>
+        <w:ind w:left="6480" w:hanging="360"/>
+      </w:pPr>
+      <w:rPr>
+        <w:rFonts w:ascii="Wingdings" w:hAnsi="Wingdings" w:hint="default"/>
+        <w:sz w:val="20"/>
+      </w:rPr>
+    </w:lvl>
+  </w:abstractNum>
+  <w:abstractNum w:abstractNumId="15" w15:restartNumberingAfterBreak="0">
     <w:nsid w:val="677C5990"/>
     <w:multiLevelType w:val="multilevel"/>
     <w:tmpl w:val="88F6BBAE"/>
@@ -2872,7 +3462,7 @@
       </w:rPr>
     </w:lvl>
   </w:abstractNum>
-  <w:abstractNum w:abstractNumId="12" w15:restartNumberingAfterBreak="0">
+  <w:abstractNum w:abstractNumId="16" w15:restartNumberingAfterBreak="0">
     <w:nsid w:val="6A482278"/>
     <w:multiLevelType w:val="multilevel"/>
     <w:tmpl w:val="1C30AAC4"/>
@@ -3021,7 +3611,156 @@
       </w:rPr>
     </w:lvl>
   </w:abstractNum>
-  <w:abstractNum w:abstractNumId="13" w15:restartNumberingAfterBreak="0">
+  <w:abstractNum w:abstractNumId="17" w15:restartNumberingAfterBreak="0">
+    <w:nsid w:val="6C9C5DFD"/>
+    <w:multiLevelType w:val="multilevel"/>
+    <w:tmpl w:val="F3CC983C"/>
+    <w:lvl w:ilvl="0">
+      <w:start w:val="1"/>
+      <w:numFmt w:val="bullet"/>
+      <w:lvlText w:val=""/>
+      <w:lvlJc w:val="left"/>
+      <w:pPr>
+        <w:tabs>
+          <w:tab w:val="num" w:pos="720"/>
+        </w:tabs>
+        <w:ind w:left="720" w:hanging="360"/>
+      </w:pPr>
+      <w:rPr>
+        <w:rFonts w:ascii="Symbol" w:hAnsi="Symbol" w:hint="default"/>
+        <w:sz w:val="20"/>
+      </w:rPr>
+    </w:lvl>
+    <w:lvl w:ilvl="1" w:tentative="1">
+      <w:start w:val="1"/>
+      <w:numFmt w:val="bullet"/>
+      <w:lvlText w:val="o"/>
+      <w:lvlJc w:val="left"/>
+      <w:pPr>
+        <w:tabs>
+          <w:tab w:val="num" w:pos="1440"/>
+        </w:tabs>
+        <w:ind w:left="1440" w:hanging="360"/>
+      </w:pPr>
+      <w:rPr>
+        <w:rFonts w:ascii="Courier New" w:hAnsi="Courier New" w:hint="default"/>
+        <w:sz w:val="20"/>
+      </w:rPr>
+    </w:lvl>
+    <w:lvl w:ilvl="2" w:tentative="1">
+      <w:start w:val="1"/>
+      <w:numFmt w:val="bullet"/>
+      <w:lvlText w:val=""/>
+      <w:lvlJc w:val="left"/>
+      <w:pPr>
+        <w:tabs>
+          <w:tab w:val="num" w:pos="2160"/>
+        </w:tabs>
+        <w:ind w:left="2160" w:hanging="360"/>
+      </w:pPr>
+      <w:rPr>
+        <w:rFonts w:ascii="Wingdings" w:hAnsi="Wingdings" w:hint="default"/>
+        <w:sz w:val="20"/>
+      </w:rPr>
+    </w:lvl>
+    <w:lvl w:ilvl="3" w:tentative="1">
+      <w:start w:val="1"/>
+      <w:numFmt w:val="bullet"/>
+      <w:lvlText w:val=""/>
+      <w:lvlJc w:val="left"/>
+      <w:pPr>
+        <w:tabs>
+          <w:tab w:val="num" w:pos="2880"/>
+        </w:tabs>
+        <w:ind w:left="2880" w:hanging="360"/>
+      </w:pPr>
+      <w:rPr>
+        <w:rFonts w:ascii="Wingdings" w:hAnsi="Wingdings" w:hint="default"/>
+        <w:sz w:val="20"/>
+      </w:rPr>
+    </w:lvl>
+    <w:lvl w:ilvl="4" w:tentative="1">
+      <w:start w:val="1"/>
+      <w:numFmt w:val="bullet"/>
+      <w:lvlText w:val=""/>
+      <w:lvlJc w:val="left"/>
+      <w:pPr>
+        <w:tabs>
+          <w:tab w:val="num" w:pos="3600"/>
+        </w:tabs>
+        <w:ind w:left="3600" w:hanging="360"/>
+      </w:pPr>
+      <w:rPr>
+        <w:rFonts w:ascii="Wingdings" w:hAnsi="Wingdings" w:hint="default"/>
+        <w:sz w:val="20"/>
+      </w:rPr>
+    </w:lvl>
+    <w:lvl w:ilvl="5" w:tentative="1">
+      <w:start w:val="1"/>
+      <w:numFmt w:val="bullet"/>
+      <w:lvlText w:val=""/>
+      <w:lvlJc w:val="left"/>
+      <w:pPr>
+        <w:tabs>
+          <w:tab w:val="num" w:pos="4320"/>
+        </w:tabs>
+        <w:ind w:left="4320" w:hanging="360"/>
+      </w:pPr>
+      <w:rPr>
+        <w:rFonts w:ascii="Wingdings" w:hAnsi="Wingdings" w:hint="default"/>
+        <w:sz w:val="20"/>
+      </w:rPr>
+    </w:lvl>
+    <w:lvl w:ilvl="6" w:tentative="1">
+      <w:start w:val="1"/>
+      <w:numFmt w:val="bullet"/>
+      <w:lvlText w:val=""/>
+      <w:lvlJc w:val="left"/>
+      <w:pPr>
+        <w:tabs>
+          <w:tab w:val="num" w:pos="5040"/>
+        </w:tabs>
+        <w:ind w:left="5040" w:hanging="360"/>
+      </w:pPr>
+      <w:rPr>
+        <w:rFonts w:ascii="Wingdings" w:hAnsi="Wingdings" w:hint="default"/>
+        <w:sz w:val="20"/>
+      </w:rPr>
+    </w:lvl>
+    <w:lvl w:ilvl="7" w:tentative="1">
+      <w:start w:val="1"/>
+      <w:numFmt w:val="bullet"/>
+      <w:lvlText w:val=""/>
+      <w:lvlJc w:val="left"/>
+      <w:pPr>
+        <w:tabs>
+          <w:tab w:val="num" w:pos="5760"/>
+        </w:tabs>
+        <w:ind w:left="5760" w:hanging="360"/>
+      </w:pPr>
+      <w:rPr>
+        <w:rFonts w:ascii="Wingdings" w:hAnsi="Wingdings" w:hint="default"/>
+        <w:sz w:val="20"/>
+      </w:rPr>
+    </w:lvl>
+    <w:lvl w:ilvl="8" w:tentative="1">
+      <w:start w:val="1"/>
+      <w:numFmt w:val="bullet"/>
+      <w:lvlText w:val=""/>
+      <w:lvlJc w:val="left"/>
+      <w:pPr>
+        <w:tabs>
+          <w:tab w:val="num" w:pos="6480"/>
+        </w:tabs>
+        <w:ind w:left="6480" w:hanging="360"/>
+      </w:pPr>
+      <w:rPr>
+        <w:rFonts w:ascii="Wingdings" w:hAnsi="Wingdings" w:hint="default"/>
+        <w:sz w:val="20"/>
+      </w:rPr>
+    </w:lvl>
+  </w:abstractNum>
+  <w:abstractNum w:abstractNumId="18" w15:restartNumberingAfterBreak="0">
     <w:nsid w:val="7E8A3E76"/>
     <w:multiLevelType w:val="hybridMultilevel"/>
     <w:tmpl w:val="D7D4635C"/>
@@ -3135,46 +3874,61 @@
     </w:lvl>
   </w:abstractNum>
   <w:num w:numId="1">
+    <w:abstractNumId w:val="18"/>
+  </w:num>
+  <w:num w:numId="2">
+    <w:abstractNumId w:val="6"/>
+  </w:num>
+  <w:num w:numId="3">
+    <w:abstractNumId w:val="16"/>
+  </w:num>
+  <w:num w:numId="4">
     <w:abstractNumId w:val="13"/>
   </w:num>
-  <w:num w:numId="2">
+  <w:num w:numId="5">
+    <w:abstractNumId w:val="12"/>
+  </w:num>
+  <w:num w:numId="6">
+    <w:abstractNumId w:val="9"/>
+  </w:num>
+  <w:num w:numId="7">
+    <w:abstractNumId w:val="1"/>
+  </w:num>
+  <w:num w:numId="8">
+    <w:abstractNumId w:val="8"/>
+  </w:num>
+  <w:num w:numId="9">
+    <w:abstractNumId w:val="11"/>
+  </w:num>
+  <w:num w:numId="10">
     <w:abstractNumId w:val="4"/>
   </w:num>
-  <w:num w:numId="3">
-    <w:abstractNumId w:val="12"/>
-  </w:num>
-  <w:num w:numId="4">
+  <w:num w:numId="11">
     <w:abstractNumId w:val="10"/>
   </w:num>
-  <w:num w:numId="5">
-    <w:abstractNumId w:val="9"/>
+  <w:num w:numId="12">
+    <w:abstractNumId w:val="3"/>
   </w:num>
-  <w:num w:numId="6">
-    <w:abstractNumId w:val="6"/>
+  <w:num w:numId="13">
+    <w:abstractNumId w:val="5"/>
   </w:num>
-  <w:num w:numId="7">
+  <w:num w:numId="14">
+    <w:abstractNumId w:val="15"/>
+  </w:num>
+  <w:num w:numId="15">
     <w:abstractNumId w:val="0"/>
   </w:num>
-  <w:num w:numId="8">
-    <w:abstractNumId w:val="5"/>
-  </w:num>
-  <w:num w:numId="9">
-    <w:abstractNumId w:val="8"/>
-  </w:num>
-  <w:num w:numId="10">
+  <w:num w:numId="16">
     <w:abstractNumId w:val="2"/>
   </w:num>
-  <w:num w:numId="11">
+  <w:num w:numId="17">
+    <w:abstractNumId w:val="17"/>
+  </w:num>
+  <w:num w:numId="18">
+    <w:abstractNumId w:val="14"/>
+  </w:num>
+  <w:num w:numId="19">
     <w:abstractNumId w:val="7"/>
-  </w:num>
-  <w:num w:numId="12">
-    <w:abstractNumId w:val="1"/>
-  </w:num>
-  <w:num w:numId="13">
-    <w:abstractNumId w:val="3"/>
-  </w:num>
-  <w:num w:numId="14">
-    <w:abstractNumId w:val="11"/>
   </w:num>
 </w:numbering>
 </file>

--- a/_doc/readMe.docx
+++ b/_doc/readMe.docx
@@ -1,23 +1,23 @@
 
 <file path=word/document.xml><?xml version="1.0" encoding="utf-8"?>
-<w:document xmlns:wpc="http://schemas.microsoft.com/office/word/2010/wordprocessingCanvas" xmlns:mc="http://schemas.openxmlformats.org/markup-compatibility/2006" xmlns:o="urn:schemas-microsoft-com:office:office" xmlns:r="http://schemas.openxmlformats.org/officeDocument/2006/relationships" xmlns:m="http://schemas.openxmlformats.org/officeDocument/2006/math" xmlns:v="urn:schemas-microsoft-com:vml" xmlns:wp14="http://schemas.microsoft.com/office/word/2010/wordprocessingDrawing" xmlns:wp="http://schemas.openxmlformats.org/drawingml/2006/wordprocessingDrawing" xmlns:w10="urn:schemas-microsoft-com:office:word" xmlns:w="http://schemas.openxmlformats.org/wordprocessingml/2006/main" xmlns:w14="http://schemas.microsoft.com/office/word/2010/wordml" xmlns:w15="http://schemas.microsoft.com/office/word/2012/wordml" xmlns:wpg="http://schemas.microsoft.com/office/word/2010/wordprocessingGroup" xmlns:wpi="http://schemas.microsoft.com/office/word/2010/wordprocessingInk" xmlns:wne="http://schemas.microsoft.com/office/word/2006/wordml" xmlns:wps="http://schemas.microsoft.com/office/word/2010/wordprocessingShape" mc:Ignorable="w14 w15 wp14">
+<w:document xmlns:wpc="http://schemas.microsoft.com/office/word/2010/wordprocessingCanvas" xmlns:cx="http://schemas.microsoft.com/office/drawing/2014/chartex" xmlns:cx1="http://schemas.microsoft.com/office/drawing/2015/9/8/chartex" xmlns:cx2="http://schemas.microsoft.com/office/drawing/2015/10/21/chartex" xmlns:cx3="http://schemas.microsoft.com/office/drawing/2016/5/9/chartex" xmlns:cx4="http://schemas.microsoft.com/office/drawing/2016/5/10/chartex" xmlns:cx5="http://schemas.microsoft.com/office/drawing/2016/5/11/chartex" xmlns:cx6="http://schemas.microsoft.com/office/drawing/2016/5/12/chartex" xmlns:cx7="http://schemas.microsoft.com/office/drawing/2016/5/13/chartex" xmlns:cx8="http://schemas.microsoft.com/office/drawing/2016/5/14/chartex" xmlns:mc="http://schemas.openxmlformats.org/markup-compatibility/2006" xmlns:aink="http://schemas.microsoft.com/office/drawing/2016/ink" xmlns:am3d="http://schemas.microsoft.com/office/drawing/2017/model3d" xmlns:o="urn:schemas-microsoft-com:office:office" xmlns:oel="http://schemas.microsoft.com/office/2019/extlst" xmlns:r="http://schemas.openxmlformats.org/officeDocument/2006/relationships" xmlns:m="http://schemas.openxmlformats.org/officeDocument/2006/math" xmlns:v="urn:schemas-microsoft-com:vml" xmlns:wp14="http://schemas.microsoft.com/office/word/2010/wordprocessingDrawing" xmlns:wp="http://schemas.openxmlformats.org/drawingml/2006/wordprocessingDrawing" xmlns:w10="urn:schemas-microsoft-com:office:word" xmlns:w="http://schemas.openxmlformats.org/wordprocessingml/2006/main" xmlns:w14="http://schemas.microsoft.com/office/word/2010/wordml" xmlns:w15="http://schemas.microsoft.com/office/word/2012/wordml" xmlns:w16cex="http://schemas.microsoft.com/office/word/2018/wordml/cex" xmlns:w16cid="http://schemas.microsoft.com/office/word/2016/wordml/cid" xmlns:w16="http://schemas.microsoft.com/office/word/2018/wordml" xmlns:w16sdtdh="http://schemas.microsoft.com/office/word/2020/wordml/sdtdatahash" xmlns:w16se="http://schemas.microsoft.com/office/word/2015/wordml/symex" xmlns:wpg="http://schemas.microsoft.com/office/word/2010/wordprocessingGroup" xmlns:wpi="http://schemas.microsoft.com/office/word/2010/wordprocessingInk" xmlns:wne="http://schemas.microsoft.com/office/word/2006/wordml" xmlns:wps="http://schemas.microsoft.com/office/word/2010/wordprocessingShape" mc:Ignorable="w14 w15 w16se w16cid w16 w16cex w16sdtdh wp14">
   <w:body>
     <w:p>
       <w:pPr>
         <w:pStyle w:val="Rubrik1"/>
         <w:shd w:val="clear" w:color="auto" w:fill="FFFFFF"/>
-        <w:spacing w:after="240"/>
-        <w:rPr>
-          <w:rFonts w:ascii="Segoe UI" w:hAnsi="Segoe UI" w:cs="Segoe UI"/>
-          <w:color w:val="24292F"/>
-        </w:rPr>
-      </w:pPr>
-      <w:r>
-        <w:rPr>
-          <w:rFonts w:ascii="Segoe UI" w:hAnsi="Segoe UI" w:cs="Segoe UI"/>
-          <w:color w:val="24292F"/>
-        </w:rPr>
-        <w:t>Thorlabs OSA300/Redstone and OSA200 LabVIEW Drivers 1.0.0</w:t>
+        <w:spacing w:before="0" w:after="240"/>
+        <w:rPr>
+          <w:rFonts w:ascii="Segoe UI" w:hAnsi="Segoe UI" w:cs="Segoe UI"/>
+          <w:color w:val="1F2328"/>
+        </w:rPr>
+      </w:pPr>
+      <w:r>
+        <w:rPr>
+          <w:rFonts w:ascii="Segoe UI" w:hAnsi="Segoe UI" w:cs="Segoe UI"/>
+          <w:color w:val="1F2328"/>
+        </w:rPr>
+        <w:t>Thorlabs OSA300/Redstone and OSA200 LabVIEW Drivers 1.0.1</w:t>
       </w:r>
     </w:p>
     <w:p>
@@ -27,13 +27,13 @@
         <w:spacing w:before="360" w:after="240"/>
         <w:rPr>
           <w:rFonts w:ascii="Segoe UI" w:hAnsi="Segoe UI" w:cs="Segoe UI"/>
-          <w:color w:val="24292F"/>
-        </w:rPr>
-      </w:pPr>
-      <w:r>
-        <w:rPr>
-          <w:rFonts w:ascii="Segoe UI" w:hAnsi="Segoe UI" w:cs="Segoe UI"/>
-          <w:color w:val="24292F"/>
+          <w:color w:val="1F2328"/>
+        </w:rPr>
+      </w:pPr>
+      <w:r>
+        <w:rPr>
+          <w:rFonts w:ascii="Segoe UI" w:hAnsi="Segoe UI" w:cs="Segoe UI"/>
+          <w:color w:val="1F2328"/>
         </w:rPr>
         <w:t>Support</w:t>
       </w:r>
@@ -43,22 +43,38 @@
         <w:widowControl/>
         <w:numPr>
           <w:ilvl w:val="0"/>
-          <w:numId w:val="15"/>
+          <w:numId w:val="25"/>
         </w:numPr>
         <w:shd w:val="clear" w:color="auto" w:fill="FFFFFF"/>
         <w:spacing w:before="100" w:beforeAutospacing="1" w:after="100" w:afterAutospacing="1"/>
         <w:contextualSpacing w:val="0"/>
         <w:rPr>
           <w:rFonts w:ascii="Segoe UI" w:hAnsi="Segoe UI" w:cs="Segoe UI"/>
-          <w:color w:val="24292F"/>
-        </w:rPr>
-      </w:pPr>
-      <w:r>
-        <w:rPr>
-          <w:rFonts w:ascii="Segoe UI" w:hAnsi="Segoe UI" w:cs="Segoe UI"/>
-          <w:color w:val="24292F"/>
-        </w:rPr>
-        <w:t>LabVIEW 2010 and newer, 64 bit.</w:t>
+          <w:color w:val="1F2328"/>
+        </w:rPr>
+      </w:pPr>
+      <w:r>
+        <w:rPr>
+          <w:rFonts w:ascii="Segoe UI" w:hAnsi="Segoe UI" w:cs="Segoe UI"/>
+          <w:color w:val="1F2328"/>
+        </w:rPr>
+        <w:t xml:space="preserve">LabVIEW 2010 and newer, 64 </w:t>
+      </w:r>
+      <w:proofErr w:type="gramStart"/>
+      <w:r>
+        <w:rPr>
+          <w:rFonts w:ascii="Segoe UI" w:hAnsi="Segoe UI" w:cs="Segoe UI"/>
+          <w:color w:val="1F2328"/>
+        </w:rPr>
+        <w:t>bit</w:t>
+      </w:r>
+      <w:proofErr w:type="gramEnd"/>
+      <w:r>
+        <w:rPr>
+          <w:rFonts w:ascii="Segoe UI" w:hAnsi="Segoe UI" w:cs="Segoe UI"/>
+          <w:color w:val="1F2328"/>
+        </w:rPr>
+        <w:t>.</w:t>
       </w:r>
     </w:p>
     <w:p>
@@ -66,20 +82,20 @@
         <w:widowControl/>
         <w:numPr>
           <w:ilvl w:val="0"/>
-          <w:numId w:val="15"/>
+          <w:numId w:val="25"/>
         </w:numPr>
         <w:shd w:val="clear" w:color="auto" w:fill="FFFFFF"/>
         <w:spacing w:before="60" w:after="100" w:afterAutospacing="1"/>
         <w:contextualSpacing w:val="0"/>
         <w:rPr>
           <w:rFonts w:ascii="Segoe UI" w:hAnsi="Segoe UI" w:cs="Segoe UI"/>
-          <w:color w:val="24292F"/>
-        </w:rPr>
-      </w:pPr>
-      <w:r>
-        <w:rPr>
-          <w:rFonts w:ascii="Segoe UI" w:hAnsi="Segoe UI" w:cs="Segoe UI"/>
-          <w:color w:val="24292F"/>
+          <w:color w:val="1F2328"/>
+        </w:rPr>
+      </w:pPr>
+      <w:r>
+        <w:rPr>
+          <w:rFonts w:ascii="Segoe UI" w:hAnsi="Segoe UI" w:cs="Segoe UI"/>
+          <w:color w:val="1F2328"/>
         </w:rPr>
         <w:t>See the system requirement field for the </w:t>
       </w:r>
@@ -95,7 +111,7 @@
       <w:r>
         <w:rPr>
           <w:rFonts w:ascii="Segoe UI" w:hAnsi="Segoe UI" w:cs="Segoe UI"/>
-          <w:color w:val="24292F"/>
+          <w:color w:val="1F2328"/>
         </w:rPr>
         <w:t> (supported OS).</w:t>
       </w:r>
@@ -105,20 +121,20 @@
         <w:widowControl/>
         <w:numPr>
           <w:ilvl w:val="0"/>
-          <w:numId w:val="15"/>
+          <w:numId w:val="25"/>
         </w:numPr>
         <w:shd w:val="clear" w:color="auto" w:fill="FFFFFF"/>
         <w:spacing w:before="60" w:after="100" w:afterAutospacing="1"/>
         <w:contextualSpacing w:val="0"/>
         <w:rPr>
           <w:rFonts w:ascii="Segoe UI" w:hAnsi="Segoe UI" w:cs="Segoe UI"/>
-          <w:color w:val="24292F"/>
-        </w:rPr>
-      </w:pPr>
-      <w:r>
-        <w:rPr>
-          <w:rFonts w:ascii="Segoe UI" w:hAnsi="Segoe UI" w:cs="Segoe UI"/>
-          <w:color w:val="24292F"/>
+          <w:color w:val="1F2328"/>
+        </w:rPr>
+      </w:pPr>
+      <w:r>
+        <w:rPr>
+          <w:rFonts w:ascii="Segoe UI" w:hAnsi="Segoe UI" w:cs="Segoe UI"/>
+          <w:color w:val="1F2328"/>
         </w:rPr>
         <w:t>Requires a prior ThorSpectra application installation, (FTSLib.dll and FTSLV.dll), version 3.20 or newer.</w:t>
       </w:r>
@@ -128,20 +144,20 @@
         <w:widowControl/>
         <w:numPr>
           <w:ilvl w:val="0"/>
-          <w:numId w:val="15"/>
+          <w:numId w:val="25"/>
         </w:numPr>
         <w:shd w:val="clear" w:color="auto" w:fill="FFFFFF"/>
         <w:spacing w:before="60" w:after="100" w:afterAutospacing="1"/>
         <w:contextualSpacing w:val="0"/>
         <w:rPr>
           <w:rFonts w:ascii="Segoe UI" w:hAnsi="Segoe UI" w:cs="Segoe UI"/>
-          <w:color w:val="24292F"/>
-        </w:rPr>
-      </w:pPr>
-      <w:r>
-        <w:rPr>
-          <w:rFonts w:ascii="Segoe UI" w:hAnsi="Segoe UI" w:cs="Segoe UI"/>
-          <w:color w:val="24292F"/>
+          <w:color w:val="1F2328"/>
+        </w:rPr>
+      </w:pPr>
+      <w:r>
+        <w:rPr>
+          <w:rFonts w:ascii="Segoe UI" w:hAnsi="Segoe UI" w:cs="Segoe UI"/>
+          <w:color w:val="1F2328"/>
         </w:rPr>
         <w:t>The executable for the example vi has not been fully tested.</w:t>
       </w:r>
@@ -153,13 +169,13 @@
         <w:spacing w:before="360" w:after="240"/>
         <w:rPr>
           <w:rFonts w:ascii="Segoe UI" w:hAnsi="Segoe UI" w:cs="Segoe UI"/>
-          <w:color w:val="24292F"/>
-        </w:rPr>
-      </w:pPr>
-      <w:r>
-        <w:rPr>
-          <w:rFonts w:ascii="Segoe UI" w:hAnsi="Segoe UI" w:cs="Segoe UI"/>
-          <w:color w:val="24292F"/>
+          <w:color w:val="1F2328"/>
+        </w:rPr>
+      </w:pPr>
+      <w:r>
+        <w:rPr>
+          <w:rFonts w:ascii="Segoe UI" w:hAnsi="Segoe UI" w:cs="Segoe UI"/>
+          <w:color w:val="1F2328"/>
         </w:rPr>
         <w:t>Legacy OSA200 only driver</w:t>
       </w:r>
@@ -169,22 +185,54 @@
         <w:widowControl/>
         <w:numPr>
           <w:ilvl w:val="0"/>
-          <w:numId w:val="16"/>
+          <w:numId w:val="26"/>
         </w:numPr>
         <w:shd w:val="clear" w:color="auto" w:fill="FFFFFF"/>
         <w:spacing w:before="100" w:beforeAutospacing="1" w:after="100" w:afterAutospacing="1"/>
         <w:contextualSpacing w:val="0"/>
         <w:rPr>
           <w:rFonts w:ascii="Segoe UI" w:hAnsi="Segoe UI" w:cs="Segoe UI"/>
-          <w:color w:val="24292F"/>
-        </w:rPr>
-      </w:pPr>
-      <w:r>
-        <w:rPr>
-          <w:rFonts w:ascii="Segoe UI" w:hAnsi="Segoe UI" w:cs="Segoe UI"/>
-          <w:color w:val="24292F"/>
-        </w:rPr>
-        <w:t>We do NOT recommend a Labview driver upgrade from the OSA20X Labview Drivers (Libraries tab), if having already employed any program using these drivers.</w:t>
+          <w:color w:val="1F2328"/>
+        </w:rPr>
+      </w:pPr>
+      <w:r>
+        <w:rPr>
+          <w:rFonts w:ascii="Segoe UI" w:hAnsi="Segoe UI" w:cs="Segoe UI"/>
+          <w:color w:val="1F2328"/>
+        </w:rPr>
+        <w:t xml:space="preserve">We do NOT recommend a </w:t>
+      </w:r>
+      <w:proofErr w:type="spellStart"/>
+      <w:r>
+        <w:rPr>
+          <w:rFonts w:ascii="Segoe UI" w:hAnsi="Segoe UI" w:cs="Segoe UI"/>
+          <w:color w:val="1F2328"/>
+        </w:rPr>
+        <w:t>Labview</w:t>
+      </w:r>
+      <w:proofErr w:type="spellEnd"/>
+      <w:r>
+        <w:rPr>
+          <w:rFonts w:ascii="Segoe UI" w:hAnsi="Segoe UI" w:cs="Segoe UI"/>
+          <w:color w:val="1F2328"/>
+        </w:rPr>
+        <w:t xml:space="preserve"> driver upgrade from the OSA20X </w:t>
+      </w:r>
+      <w:proofErr w:type="spellStart"/>
+      <w:r>
+        <w:rPr>
+          <w:rFonts w:ascii="Segoe UI" w:hAnsi="Segoe UI" w:cs="Segoe UI"/>
+          <w:color w:val="1F2328"/>
+        </w:rPr>
+        <w:t>Labview</w:t>
+      </w:r>
+      <w:proofErr w:type="spellEnd"/>
+      <w:r>
+        <w:rPr>
+          <w:rFonts w:ascii="Segoe UI" w:hAnsi="Segoe UI" w:cs="Segoe UI"/>
+          <w:color w:val="1F2328"/>
+        </w:rPr>
+        <w:t xml:space="preserve"> Drivers (Libraries tab), if having already employed any program using these drivers.</w:t>
       </w:r>
     </w:p>
     <w:p>
@@ -194,13 +242,13 @@
         <w:spacing w:before="360" w:after="240"/>
         <w:rPr>
           <w:rFonts w:ascii="Segoe UI" w:hAnsi="Segoe UI" w:cs="Segoe UI"/>
-          <w:color w:val="24292F"/>
-        </w:rPr>
-      </w:pPr>
-      <w:r>
-        <w:rPr>
-          <w:rFonts w:ascii="Segoe UI" w:hAnsi="Segoe UI" w:cs="Segoe UI"/>
-          <w:color w:val="24292F"/>
+          <w:color w:val="1F2328"/>
+        </w:rPr>
+      </w:pPr>
+      <w:r>
+        <w:rPr>
+          <w:rFonts w:ascii="Segoe UI" w:hAnsi="Segoe UI" w:cs="Segoe UI"/>
+          <w:color w:val="1F2328"/>
         </w:rPr>
         <w:t>Installation package or ZIP-file</w:t>
       </w:r>
@@ -212,14 +260,14 @@
         <w:spacing w:before="0" w:beforeAutospacing="0" w:after="240" w:afterAutospacing="0"/>
         <w:rPr>
           <w:rFonts w:ascii="Segoe UI" w:hAnsi="Segoe UI" w:cs="Segoe UI"/>
-          <w:color w:val="24292F"/>
+          <w:color w:val="1F2328"/>
           <w:lang w:val="en-US"/>
         </w:rPr>
       </w:pPr>
       <w:r>
         <w:rPr>
           <w:rFonts w:ascii="Segoe UI" w:hAnsi="Segoe UI" w:cs="Segoe UI"/>
-          <w:color w:val="24292F"/>
+          <w:color w:val="1F2328"/>
           <w:lang w:val="en-US"/>
         </w:rPr>
         <w:t>The drivers are available as a vi package or a zipped project. The vi package, (vip-file), created with VI Package Manager, will install the OSA FTS drivers in the Labview environment for driver access through an Instrument I/O and Instrument Driver diagram palette. The vi package installation will also enable access to the driver project file, help files and example vis from the Labview Help menu.</w:t>
@@ -230,47 +278,75 @@
         <w:widowControl/>
         <w:numPr>
           <w:ilvl w:val="0"/>
-          <w:numId w:val="17"/>
+          <w:numId w:val="27"/>
         </w:numPr>
         <w:shd w:val="clear" w:color="auto" w:fill="FFFFFF"/>
         <w:spacing w:before="100" w:beforeAutospacing="1" w:after="100" w:afterAutospacing="1"/>
         <w:contextualSpacing w:val="0"/>
         <w:rPr>
           <w:rFonts w:ascii="Segoe UI" w:hAnsi="Segoe UI" w:cs="Segoe UI"/>
-          <w:color w:val="24292F"/>
+          <w:color w:val="1F2328"/>
           <w:lang w:val="sv-SE"/>
         </w:rPr>
       </w:pPr>
       <w:r>
         <w:rPr>
           <w:rFonts w:ascii="Segoe UI" w:hAnsi="Segoe UI" w:cs="Segoe UI"/>
-          <w:color w:val="24292F"/>
+          <w:color w:val="1F2328"/>
           <w:lang w:val="sv-SE"/>
         </w:rPr>
-        <w:t>thorlabs_lib_ofts-1.0.0.X.vip - vi package manager installation</w:t>
-      </w:r>
+        <w:t xml:space="preserve">thorlabs_lib_ofts-1.0.1.X.vip - vi package </w:t>
+      </w:r>
+      <w:proofErr w:type="gramStart"/>
+      <w:r>
+        <w:rPr>
+          <w:rFonts w:ascii="Segoe UI" w:hAnsi="Segoe UI" w:cs="Segoe UI"/>
+          <w:color w:val="1F2328"/>
+          <w:lang w:val="sv-SE"/>
+        </w:rPr>
+        <w:t>manager installation</w:t>
+      </w:r>
+      <w:proofErr w:type="gramEnd"/>
+      <w:r>
+        <w:rPr>
+          <w:rFonts w:ascii="Segoe UI" w:hAnsi="Segoe UI" w:cs="Segoe UI"/>
+          <w:color w:val="1F2328"/>
+          <w:lang w:val="sv-SE"/>
+        </w:rPr>
+        <w:t>, </w:t>
+      </w:r>
+      <w:hyperlink r:id="rId8" w:history="1">
+        <w:r>
+          <w:rPr>
+            <w:rStyle w:val="Hyperlnk"/>
+            <w:rFonts w:ascii="Segoe UI" w:hAnsi="Segoe UI" w:cs="Segoe UI"/>
+            <w:lang w:val="sv-SE"/>
+          </w:rPr>
+          <w:t>VIPM guide</w:t>
+        </w:r>
+      </w:hyperlink>
     </w:p>
     <w:p>
       <w:pPr>
         <w:widowControl/>
         <w:numPr>
           <w:ilvl w:val="0"/>
-          <w:numId w:val="17"/>
+          <w:numId w:val="27"/>
         </w:numPr>
         <w:shd w:val="clear" w:color="auto" w:fill="FFFFFF"/>
         <w:spacing w:before="60" w:after="100" w:afterAutospacing="1"/>
         <w:contextualSpacing w:val="0"/>
         <w:rPr>
           <w:rFonts w:ascii="Segoe UI" w:hAnsi="Segoe UI" w:cs="Segoe UI"/>
-          <w:color w:val="24292F"/>
-        </w:rPr>
-      </w:pPr>
-      <w:r>
-        <w:rPr>
-          <w:rFonts w:ascii="Segoe UI" w:hAnsi="Segoe UI" w:cs="Segoe UI"/>
-          <w:color w:val="24292F"/>
-        </w:rPr>
-        <w:t>thorlabs_lib_ofts-1.0.0.X.zip - zipped project</w:t>
+          <w:color w:val="1F2328"/>
+        </w:rPr>
+      </w:pPr>
+      <w:r>
+        <w:rPr>
+          <w:rFonts w:ascii="Segoe UI" w:hAnsi="Segoe UI" w:cs="Segoe UI"/>
+          <w:color w:val="1F2328"/>
+        </w:rPr>
+        <w:t>thorlabs_lib_ofts-1.0.1.X.zip - zipped project</w:t>
       </w:r>
     </w:p>
     <w:p>
@@ -280,20 +356,20 @@
         <w:spacing w:before="0" w:beforeAutospacing="0" w:after="240" w:afterAutospacing="0"/>
         <w:rPr>
           <w:rFonts w:ascii="Segoe UI" w:hAnsi="Segoe UI" w:cs="Segoe UI"/>
-          <w:color w:val="24292F"/>
+          <w:color w:val="1F2328"/>
           <w:lang w:val="en-US"/>
         </w:rPr>
       </w:pPr>
       <w:r>
         <w:rPr>
           <w:rStyle w:val="Betoning"/>
-          <w:rFonts w:ascii="Segoe UI" w:hAnsi="Segoe UI" w:cs="Segoe UI"/>
-          <w:color w:val="24292F"/>
+          <w:rFonts w:ascii="Segoe UI" w:eastAsiaTheme="majorEastAsia" w:hAnsi="Segoe UI" w:cs="Segoe UI"/>
+          <w:color w:val="1F2328"/>
           <w:lang w:val="en-US"/>
         </w:rPr>
         <w:t>Please make sure the </w:t>
       </w:r>
-      <w:hyperlink r:id="rId8" w:history="1">
+      <w:hyperlink r:id="rId9" w:history="1">
         <w:r>
           <w:rPr>
             <w:rStyle w:val="Hyperlnk"/>
@@ -308,11 +384,11 @@
       <w:r>
         <w:rPr>
           <w:rStyle w:val="Betoning"/>
-          <w:rFonts w:ascii="Segoe UI" w:hAnsi="Segoe UI" w:cs="Segoe UI"/>
-          <w:color w:val="24292F"/>
+          <w:rFonts w:ascii="Segoe UI" w:eastAsiaTheme="majorEastAsia" w:hAnsi="Segoe UI" w:cs="Segoe UI"/>
+          <w:color w:val="1F2328"/>
           <w:lang w:val="en-US"/>
         </w:rPr>
-        <w:t> has been installed before installing or using the Labview drivers!</w:t>
+        <w:t> has been installed!</w:t>
       </w:r>
     </w:p>
     <w:p>
@@ -322,15 +398,15 @@
         <w:spacing w:before="0" w:beforeAutospacing="0" w:after="240" w:afterAutospacing="0"/>
         <w:rPr>
           <w:rFonts w:ascii="Segoe UI" w:hAnsi="Segoe UI" w:cs="Segoe UI"/>
-          <w:color w:val="24292F"/>
+          <w:color w:val="1F2328"/>
           <w:lang w:val="en-US"/>
         </w:rPr>
       </w:pPr>
       <w:r>
         <w:rPr>
           <w:rStyle w:val="Betoning"/>
-          <w:rFonts w:ascii="Segoe UI" w:hAnsi="Segoe UI" w:cs="Segoe UI"/>
-          <w:color w:val="24292F"/>
+          <w:rFonts w:ascii="Segoe UI" w:eastAsiaTheme="majorEastAsia" w:hAnsi="Segoe UI" w:cs="Segoe UI"/>
+          <w:color w:val="1F2328"/>
           <w:lang w:val="en-US"/>
         </w:rPr>
         <w:t>Make sure all older OSA200 specific LabVIEW driver files are removed - root folder names contain the 'OSA20X' characters.</w:t>
@@ -343,14 +419,14 @@
         <w:spacing w:before="0" w:beforeAutospacing="0" w:after="240" w:afterAutospacing="0"/>
         <w:rPr>
           <w:rFonts w:ascii="Segoe UI" w:hAnsi="Segoe UI" w:cs="Segoe UI"/>
-          <w:color w:val="24292F"/>
+          <w:color w:val="1F2328"/>
           <w:lang w:val="en-US"/>
         </w:rPr>
       </w:pPr>
       <w:r>
         <w:rPr>
           <w:rFonts w:ascii="Segoe UI" w:hAnsi="Segoe UI" w:cs="Segoe UI"/>
-          <w:color w:val="24292F"/>
+          <w:color w:val="1F2328"/>
           <w:lang w:val="en-US"/>
         </w:rPr>
         <w:t>To have access to the OSA diagram palette with the zip-file (when not installing with a vip-file) proceed as follows:</w:t>
@@ -361,22 +437,54 @@
         <w:widowControl/>
         <w:numPr>
           <w:ilvl w:val="0"/>
-          <w:numId w:val="18"/>
+          <w:numId w:val="28"/>
         </w:numPr>
         <w:shd w:val="clear" w:color="auto" w:fill="FFFFFF"/>
         <w:spacing w:before="100" w:beforeAutospacing="1" w:after="100" w:afterAutospacing="1"/>
         <w:contextualSpacing w:val="0"/>
         <w:rPr>
           <w:rFonts w:ascii="Segoe UI" w:hAnsi="Segoe UI" w:cs="Segoe UI"/>
-          <w:color w:val="24292F"/>
-        </w:rPr>
-      </w:pPr>
-      <w:r>
-        <w:rPr>
-          <w:rFonts w:ascii="Segoe UI" w:hAnsi="Segoe UI" w:cs="Segoe UI"/>
-          <w:color w:val="24292F"/>
-        </w:rPr>
-        <w:t>move the driver hierarchi to the labview instr.lib folder, (example LabVIEW 2010 - C:\Program Files\National Instruments\LabVIEW 2010\instr.lib\Thorlabs). Create the Thorlabs sub-folder if not already present.</w:t>
+          <w:color w:val="1F2328"/>
+        </w:rPr>
+      </w:pPr>
+      <w:r>
+        <w:rPr>
+          <w:rFonts w:ascii="Segoe UI" w:hAnsi="Segoe UI" w:cs="Segoe UI"/>
+          <w:color w:val="1F2328"/>
+        </w:rPr>
+        <w:t xml:space="preserve">move the driver </w:t>
+      </w:r>
+      <w:proofErr w:type="spellStart"/>
+      <w:r>
+        <w:rPr>
+          <w:rFonts w:ascii="Segoe UI" w:hAnsi="Segoe UI" w:cs="Segoe UI"/>
+          <w:color w:val="1F2328"/>
+        </w:rPr>
+        <w:t>hierarchi</w:t>
+      </w:r>
+      <w:proofErr w:type="spellEnd"/>
+      <w:r>
+        <w:rPr>
+          <w:rFonts w:ascii="Segoe UI" w:hAnsi="Segoe UI" w:cs="Segoe UI"/>
+          <w:color w:val="1F2328"/>
+        </w:rPr>
+        <w:t xml:space="preserve"> to the </w:t>
+      </w:r>
+      <w:proofErr w:type="spellStart"/>
+      <w:r>
+        <w:rPr>
+          <w:rFonts w:ascii="Segoe UI" w:hAnsi="Segoe UI" w:cs="Segoe UI"/>
+          <w:color w:val="1F2328"/>
+        </w:rPr>
+        <w:t>labview</w:t>
+      </w:r>
+      <w:proofErr w:type="spellEnd"/>
+      <w:r>
+        <w:rPr>
+          <w:rFonts w:ascii="Segoe UI" w:hAnsi="Segoe UI" w:cs="Segoe UI"/>
+          <w:color w:val="1F2328"/>
+        </w:rPr>
+        <w:t xml:space="preserve"> instr.lib folder, (example LabVIEW 2010 - C:\Program Files\National Instruments\LabVIEW 2010\instr.lib\Thorlabs). Create the Thorlabs sub-folder if not already present.</w:t>
       </w:r>
     </w:p>
     <w:p>
@@ -384,20 +492,20 @@
         <w:widowControl/>
         <w:numPr>
           <w:ilvl w:val="0"/>
-          <w:numId w:val="18"/>
+          <w:numId w:val="28"/>
         </w:numPr>
         <w:shd w:val="clear" w:color="auto" w:fill="FFFFFF"/>
         <w:spacing w:before="60" w:after="100" w:afterAutospacing="1"/>
         <w:contextualSpacing w:val="0"/>
         <w:rPr>
           <w:rFonts w:ascii="Segoe UI" w:hAnsi="Segoe UI" w:cs="Segoe UI"/>
-          <w:color w:val="24292F"/>
-        </w:rPr>
-      </w:pPr>
-      <w:r>
-        <w:rPr>
-          <w:rFonts w:ascii="Segoe UI" w:hAnsi="Segoe UI" w:cs="Segoe UI"/>
-          <w:color w:val="24292F"/>
+          <w:color w:val="1F2328"/>
+        </w:rPr>
+      </w:pPr>
+      <w:r>
+        <w:rPr>
+          <w:rFonts w:ascii="Segoe UI" w:hAnsi="Segoe UI" w:cs="Segoe UI"/>
+          <w:color w:val="1F2328"/>
         </w:rPr>
         <w:t>rename the driver root folder to </w:t>
       </w:r>
@@ -405,16 +513,32 @@
         <w:rPr>
           <w:rStyle w:val="Betoning"/>
           <w:rFonts w:ascii="Segoe UI" w:hAnsi="Segoe UI" w:cs="Segoe UI"/>
-          <w:color w:val="24292F"/>
+          <w:color w:val="1F2328"/>
         </w:rPr>
         <w:t>Thorlabs OSA FTS</w:t>
       </w:r>
       <w:r>
         <w:rPr>
           <w:rFonts w:ascii="Segoe UI" w:hAnsi="Segoe UI" w:cs="Segoe UI"/>
-          <w:color w:val="24292F"/>
-        </w:rPr>
-        <w:t>, (path: ..\instr.lib\Thorlabs\Thorlabs OSA FTS\Thorlabs FTS.lvproj).</w:t>
+          <w:color w:val="1F2328"/>
+        </w:rPr>
+        <w:t xml:space="preserve">, (path: ..\instr.lib\Thorlabs\Thorlabs OSA FTS\Thorlabs </w:t>
+      </w:r>
+      <w:proofErr w:type="spellStart"/>
+      <w:r>
+        <w:rPr>
+          <w:rFonts w:ascii="Segoe UI" w:hAnsi="Segoe UI" w:cs="Segoe UI"/>
+          <w:color w:val="1F2328"/>
+        </w:rPr>
+        <w:t>FTS.lvproj</w:t>
+      </w:r>
+      <w:proofErr w:type="spellEnd"/>
+      <w:r>
+        <w:rPr>
+          <w:rFonts w:ascii="Segoe UI" w:hAnsi="Segoe UI" w:cs="Segoe UI"/>
+          <w:color w:val="1F2328"/>
+        </w:rPr>
+        <w:t>).</w:t>
       </w:r>
     </w:p>
     <w:p>
@@ -422,22 +546,54 @@
         <w:widowControl/>
         <w:numPr>
           <w:ilvl w:val="0"/>
-          <w:numId w:val="18"/>
+          <w:numId w:val="28"/>
         </w:numPr>
         <w:shd w:val="clear" w:color="auto" w:fill="FFFFFF"/>
         <w:spacing w:before="60" w:after="100" w:afterAutospacing="1"/>
         <w:contextualSpacing w:val="0"/>
         <w:rPr>
           <w:rFonts w:ascii="Segoe UI" w:hAnsi="Segoe UI" w:cs="Segoe UI"/>
-          <w:color w:val="24292F"/>
-        </w:rPr>
-      </w:pPr>
-      <w:r>
-        <w:rPr>
-          <w:rFonts w:ascii="Segoe UI" w:hAnsi="Segoe UI" w:cs="Segoe UI"/>
-          <w:color w:val="24292F"/>
-        </w:rPr>
-        <w:t>move all files under Thorlabs OSA FTS\_examples to ..\National Instruments\Labview 20??\Examples\Thorlabs\Thorlabs OSA FTS</w:t>
+          <w:color w:val="1F2328"/>
+        </w:rPr>
+      </w:pPr>
+      <w:r>
+        <w:rPr>
+          <w:rFonts w:ascii="Segoe UI" w:hAnsi="Segoe UI" w:cs="Segoe UI"/>
+          <w:color w:val="1F2328"/>
+        </w:rPr>
+        <w:t>move all files under Thorlabs OSA FTS\_examples to</w:t>
+      </w:r>
+      <w:proofErr w:type="gramStart"/>
+      <w:r>
+        <w:rPr>
+          <w:rFonts w:ascii="Segoe UI" w:hAnsi="Segoe UI" w:cs="Segoe UI"/>
+          <w:color w:val="1F2328"/>
+        </w:rPr>
+        <w:t xml:space="preserve"> ..</w:t>
+      </w:r>
+      <w:proofErr w:type="gramEnd"/>
+      <w:r>
+        <w:rPr>
+          <w:rFonts w:ascii="Segoe UI" w:hAnsi="Segoe UI" w:cs="Segoe UI"/>
+          <w:color w:val="1F2328"/>
+        </w:rPr>
+        <w:t>\National Instruments\</w:t>
+      </w:r>
+      <w:proofErr w:type="spellStart"/>
+      <w:r>
+        <w:rPr>
+          <w:rFonts w:ascii="Segoe UI" w:hAnsi="Segoe UI" w:cs="Segoe UI"/>
+          <w:color w:val="1F2328"/>
+        </w:rPr>
+        <w:t>Labview</w:t>
+      </w:r>
+      <w:proofErr w:type="spellEnd"/>
+      <w:r>
+        <w:rPr>
+          <w:rFonts w:ascii="Segoe UI" w:hAnsi="Segoe UI" w:cs="Segoe UI"/>
+          <w:color w:val="1F2328"/>
+        </w:rPr>
+        <w:t xml:space="preserve"> 20??\Examples\Thorlabs\Thorlabs OSA FTS</w:t>
       </w:r>
     </w:p>
     <w:p>
@@ -445,22 +601,38 @@
         <w:widowControl/>
         <w:numPr>
           <w:ilvl w:val="0"/>
-          <w:numId w:val="18"/>
+          <w:numId w:val="28"/>
         </w:numPr>
         <w:shd w:val="clear" w:color="auto" w:fill="FFFFFF"/>
         <w:spacing w:before="60" w:after="100" w:afterAutospacing="1"/>
         <w:contextualSpacing w:val="0"/>
         <w:rPr>
           <w:rFonts w:ascii="Segoe UI" w:hAnsi="Segoe UI" w:cs="Segoe UI"/>
-          <w:color w:val="24292F"/>
-        </w:rPr>
-      </w:pPr>
-      <w:r>
-        <w:rPr>
-          <w:rFonts w:ascii="Segoe UI" w:hAnsi="Segoe UI" w:cs="Segoe UI"/>
-          <w:color w:val="24292F"/>
-        </w:rPr>
-        <w:t>do a mass compile of the driver hierarchi if using a newer version than LabVIEW 2010.</w:t>
+          <w:color w:val="1F2328"/>
+        </w:rPr>
+      </w:pPr>
+      <w:r>
+        <w:rPr>
+          <w:rFonts w:ascii="Segoe UI" w:hAnsi="Segoe UI" w:cs="Segoe UI"/>
+          <w:color w:val="1F2328"/>
+        </w:rPr>
+        <w:t xml:space="preserve">do a mass compile of the driver </w:t>
+      </w:r>
+      <w:proofErr w:type="spellStart"/>
+      <w:r>
+        <w:rPr>
+          <w:rFonts w:ascii="Segoe UI" w:hAnsi="Segoe UI" w:cs="Segoe UI"/>
+          <w:color w:val="1F2328"/>
+        </w:rPr>
+        <w:t>hierarchi</w:t>
+      </w:r>
+      <w:proofErr w:type="spellEnd"/>
+      <w:r>
+        <w:rPr>
+          <w:rFonts w:ascii="Segoe UI" w:hAnsi="Segoe UI" w:cs="Segoe UI"/>
+          <w:color w:val="1F2328"/>
+        </w:rPr>
+        <w:t xml:space="preserve"> if using a newer version than LabVIEW 2010.</w:t>
       </w:r>
     </w:p>
     <w:p>
@@ -468,22 +640,54 @@
         <w:widowControl/>
         <w:numPr>
           <w:ilvl w:val="0"/>
-          <w:numId w:val="18"/>
+          <w:numId w:val="28"/>
         </w:numPr>
         <w:shd w:val="clear" w:color="auto" w:fill="FFFFFF"/>
         <w:spacing w:before="60" w:after="100" w:afterAutospacing="1"/>
         <w:contextualSpacing w:val="0"/>
         <w:rPr>
           <w:rFonts w:ascii="Segoe UI" w:hAnsi="Segoe UI" w:cs="Segoe UI"/>
-          <w:color w:val="24292F"/>
-        </w:rPr>
-      </w:pPr>
-      <w:r>
-        <w:rPr>
-          <w:rFonts w:ascii="Segoe UI" w:hAnsi="Segoe UI" w:cs="Segoe UI"/>
-          <w:color w:val="24292F"/>
-        </w:rPr>
-        <w:t>do a mass compile of example vis under ..\National Instruments\Labview 20??\examples\Thorlabs\Thorlabs OSA FTS.</w:t>
+          <w:color w:val="1F2328"/>
+        </w:rPr>
+      </w:pPr>
+      <w:r>
+        <w:rPr>
+          <w:rFonts w:ascii="Segoe UI" w:hAnsi="Segoe UI" w:cs="Segoe UI"/>
+          <w:color w:val="1F2328"/>
+        </w:rPr>
+        <w:t>do a mass compile of example vis under</w:t>
+      </w:r>
+      <w:proofErr w:type="gramStart"/>
+      <w:r>
+        <w:rPr>
+          <w:rFonts w:ascii="Segoe UI" w:hAnsi="Segoe UI" w:cs="Segoe UI"/>
+          <w:color w:val="1F2328"/>
+        </w:rPr>
+        <w:t xml:space="preserve"> ..</w:t>
+      </w:r>
+      <w:proofErr w:type="gramEnd"/>
+      <w:r>
+        <w:rPr>
+          <w:rFonts w:ascii="Segoe UI" w:hAnsi="Segoe UI" w:cs="Segoe UI"/>
+          <w:color w:val="1F2328"/>
+        </w:rPr>
+        <w:t>\National Instruments\</w:t>
+      </w:r>
+      <w:proofErr w:type="spellStart"/>
+      <w:r>
+        <w:rPr>
+          <w:rFonts w:ascii="Segoe UI" w:hAnsi="Segoe UI" w:cs="Segoe UI"/>
+          <w:color w:val="1F2328"/>
+        </w:rPr>
+        <w:t>Labview</w:t>
+      </w:r>
+      <w:proofErr w:type="spellEnd"/>
+      <w:r>
+        <w:rPr>
+          <w:rFonts w:ascii="Segoe UI" w:hAnsi="Segoe UI" w:cs="Segoe UI"/>
+          <w:color w:val="1F2328"/>
+        </w:rPr>
+        <w:t xml:space="preserve"> 20??\examples\Thorlabs\Thorlabs OSA FTS.</w:t>
       </w:r>
     </w:p>
     <w:p>
@@ -493,13 +697,13 @@
         <w:spacing w:before="360" w:after="240"/>
         <w:rPr>
           <w:rFonts w:ascii="Segoe UI" w:hAnsi="Segoe UI" w:cs="Segoe UI"/>
-          <w:color w:val="24292F"/>
-        </w:rPr>
-      </w:pPr>
-      <w:r>
-        <w:rPr>
-          <w:rFonts w:ascii="Segoe UI" w:hAnsi="Segoe UI" w:cs="Segoe UI"/>
-          <w:color w:val="24292F"/>
+          <w:color w:val="1F2328"/>
+        </w:rPr>
+      </w:pPr>
+      <w:r>
+        <w:rPr>
+          <w:rFonts w:ascii="Segoe UI" w:hAnsi="Segoe UI" w:cs="Segoe UI"/>
+          <w:color w:val="1F2328"/>
         </w:rPr>
         <w:lastRenderedPageBreak/>
         <w:t>High Level Driver Files</w:t>
@@ -512,14 +716,14 @@
         <w:spacing w:before="0" w:beforeAutospacing="0" w:after="240" w:afterAutospacing="0"/>
         <w:rPr>
           <w:rFonts w:ascii="Segoe UI" w:hAnsi="Segoe UI" w:cs="Segoe UI"/>
-          <w:color w:val="24292F"/>
+          <w:color w:val="1F2328"/>
           <w:lang w:val="en-US"/>
         </w:rPr>
       </w:pPr>
       <w:r>
         <w:rPr>
           <w:rFonts w:ascii="Segoe UI" w:hAnsi="Segoe UI" w:cs="Segoe UI"/>
-          <w:color w:val="24292F"/>
+          <w:color w:val="1F2328"/>
           <w:lang w:val="en-US"/>
         </w:rPr>
         <w:t>Use only vis directly accessible through the Thorlabs OSA FTS diagram palette, the Tree.vi or if picking vis directly from within Thorlabs FTS.lvproj:</w:t>
@@ -530,22 +734,31 @@
         <w:widowControl/>
         <w:numPr>
           <w:ilvl w:val="0"/>
-          <w:numId w:val="19"/>
+          <w:numId w:val="29"/>
         </w:numPr>
         <w:shd w:val="clear" w:color="auto" w:fill="FFFFFF"/>
         <w:spacing w:before="100" w:beforeAutospacing="1" w:after="100" w:afterAutospacing="1"/>
         <w:contextualSpacing w:val="0"/>
         <w:rPr>
           <w:rFonts w:ascii="Segoe UI" w:hAnsi="Segoe UI" w:cs="Segoe UI"/>
-          <w:color w:val="24292F"/>
-        </w:rPr>
-      </w:pPr>
-      <w:r>
-        <w:rPr>
-          <w:rFonts w:ascii="Segoe UI" w:hAnsi="Segoe UI" w:cs="Segoe UI"/>
-          <w:color w:val="24292F"/>
-        </w:rPr>
-        <w:t>OSA.lvclass\public</w:t>
+          <w:color w:val="1F2328"/>
+        </w:rPr>
+      </w:pPr>
+      <w:proofErr w:type="spellStart"/>
+      <w:r>
+        <w:rPr>
+          <w:rFonts w:ascii="Segoe UI" w:hAnsi="Segoe UI" w:cs="Segoe UI"/>
+          <w:color w:val="1F2328"/>
+        </w:rPr>
+        <w:t>OSA.lvclass</w:t>
+      </w:r>
+      <w:proofErr w:type="spellEnd"/>
+      <w:r>
+        <w:rPr>
+          <w:rFonts w:ascii="Segoe UI" w:hAnsi="Segoe UI" w:cs="Segoe UI"/>
+          <w:color w:val="1F2328"/>
+        </w:rPr>
+        <w:t>\public</w:t>
       </w:r>
     </w:p>
     <w:p>
@@ -555,13 +768,13 @@
         <w:spacing w:before="360" w:after="240"/>
         <w:rPr>
           <w:rFonts w:ascii="Segoe UI" w:hAnsi="Segoe UI" w:cs="Segoe UI"/>
-          <w:color w:val="24292F"/>
-        </w:rPr>
-      </w:pPr>
-      <w:r>
-        <w:rPr>
-          <w:rFonts w:ascii="Segoe UI" w:hAnsi="Segoe UI" w:cs="Segoe UI"/>
-          <w:color w:val="24292F"/>
+          <w:color w:val="1F2328"/>
+        </w:rPr>
+      </w:pPr>
+      <w:r>
+        <w:rPr>
+          <w:rFonts w:ascii="Segoe UI" w:hAnsi="Segoe UI" w:cs="Segoe UI"/>
+          <w:color w:val="1F2328"/>
         </w:rPr>
         <w:t>FTSLib.dll</w:t>
       </w:r>
@@ -573,14 +786,14 @@
         <w:spacing w:before="0" w:beforeAutospacing="0" w:after="240" w:afterAutospacing="0"/>
         <w:rPr>
           <w:rFonts w:ascii="Segoe UI" w:hAnsi="Segoe UI" w:cs="Segoe UI"/>
-          <w:color w:val="24292F"/>
+          <w:color w:val="1F2328"/>
           <w:lang w:val="en-US"/>
         </w:rPr>
       </w:pPr>
       <w:r>
         <w:rPr>
           <w:rFonts w:ascii="Segoe UI" w:hAnsi="Segoe UI" w:cs="Segoe UI"/>
-          <w:color w:val="24292F"/>
+          <w:color w:val="1F2328"/>
           <w:lang w:val="en-US"/>
         </w:rPr>
         <w:t>The driver vis are based on functions in FTSLib.dll version 3.20 or newer, located in the ThorSpectra installation folder, (Program Files..). The ThorSpectra application installation updates the Path system environment variable with the FTSLib.dll path. For detailed information of FTSLib.dll functions; see Manual FTSLib.chm and h-files, available from the Labview Help menu after vip package installation, and located in the ThorSpectra\lib and \include folders.</w:t>
@@ -593,13 +806,13 @@
         <w:spacing w:before="360" w:after="240"/>
         <w:rPr>
           <w:rFonts w:ascii="Segoe UI" w:hAnsi="Segoe UI" w:cs="Segoe UI"/>
-          <w:color w:val="24292F"/>
-        </w:rPr>
-      </w:pPr>
-      <w:r>
-        <w:rPr>
-          <w:rFonts w:ascii="Segoe UI" w:hAnsi="Segoe UI" w:cs="Segoe UI"/>
-          <w:color w:val="24292F"/>
+          <w:color w:val="1F2328"/>
+        </w:rPr>
+      </w:pPr>
+      <w:r>
+        <w:rPr>
+          <w:rFonts w:ascii="Segoe UI" w:hAnsi="Segoe UI" w:cs="Segoe UI"/>
+          <w:color w:val="1F2328"/>
         </w:rPr>
         <w:t>Driver vis</w:t>
       </w:r>
@@ -611,14 +824,14 @@
         <w:spacing w:before="0" w:beforeAutospacing="0" w:after="240" w:afterAutospacing="0"/>
         <w:rPr>
           <w:rFonts w:ascii="Segoe UI" w:hAnsi="Segoe UI" w:cs="Segoe UI"/>
-          <w:color w:val="24292F"/>
+          <w:color w:val="1F2328"/>
           <w:lang w:val="en-US"/>
         </w:rPr>
       </w:pPr>
       <w:r>
         <w:rPr>
           <w:rFonts w:ascii="Segoe UI" w:hAnsi="Segoe UI" w:cs="Segoe UI"/>
-          <w:color w:val="24292F"/>
+          <w:color w:val="1F2328"/>
           <w:lang w:val="en-US"/>
         </w:rPr>
         <w:t xml:space="preserve">See the TREE vis for a categorized overview of the driver vis and the example vis for guidelines of how to use them. For most applications the FTSLib.dll functions supported by the Labview drivers will be appropriate; however some functions have not yet been implemented. When adding new vis that call functions in FTSLib.dll we recommend the Labview import shared library tool. </w:t>
@@ -626,7 +839,7 @@
       <w:r>
         <w:rPr>
           <w:rFonts w:ascii="Segoe UI" w:hAnsi="Segoe UI" w:cs="Segoe UI"/>
-          <w:color w:val="24292F"/>
+          <w:color w:val="1F2328"/>
         </w:rPr>
         <w:t> </w:t>
       </w:r>
@@ -638,13 +851,13 @@
         <w:spacing w:before="360" w:after="240"/>
         <w:rPr>
           <w:rFonts w:ascii="Segoe UI" w:hAnsi="Segoe UI" w:cs="Segoe UI"/>
-          <w:color w:val="24292F"/>
-        </w:rPr>
-      </w:pPr>
-      <w:r>
-        <w:rPr>
-          <w:rFonts w:ascii="Segoe UI" w:hAnsi="Segoe UI" w:cs="Segoe UI"/>
-          <w:color w:val="24292F"/>
+          <w:color w:val="1F2328"/>
+        </w:rPr>
+      </w:pPr>
+      <w:r>
+        <w:rPr>
+          <w:rFonts w:ascii="Segoe UI" w:hAnsi="Segoe UI" w:cs="Segoe UI"/>
+          <w:color w:val="1F2328"/>
         </w:rPr>
         <w:t>Example vis</w:t>
       </w:r>
@@ -656,14 +869,14 @@
         <w:spacing w:before="0" w:beforeAutospacing="0" w:after="240" w:afterAutospacing="0"/>
         <w:rPr>
           <w:rFonts w:ascii="Segoe UI" w:hAnsi="Segoe UI" w:cs="Segoe UI"/>
-          <w:color w:val="24292F"/>
+          <w:color w:val="1F2328"/>
           <w:lang w:val="en-US"/>
         </w:rPr>
       </w:pPr>
       <w:r>
         <w:rPr>
           <w:rFonts w:ascii="Segoe UI" w:hAnsi="Segoe UI" w:cs="Segoe UI"/>
-          <w:color w:val="24292F"/>
+          <w:color w:val="1F2328"/>
           <w:lang w:val="en-US"/>
         </w:rPr>
         <w:t>A simple example shows the basic spectrum retrival and buffering procedure, and a more complex how to retrieve both interferogram and spectrum with some post dataprocessing. There are also examples for setting data-acquisition options, instrument properties and interferogram/spectrum analysis. A traces example shows how to make use of data buffers allocated by FTSLib.dll.</w:t>
@@ -676,13 +889,13 @@
         <w:spacing w:before="360" w:after="240"/>
         <w:rPr>
           <w:rFonts w:ascii="Segoe UI" w:hAnsi="Segoe UI" w:cs="Segoe UI"/>
-          <w:color w:val="24292F"/>
-        </w:rPr>
-      </w:pPr>
-      <w:r>
-        <w:rPr>
-          <w:rFonts w:ascii="Segoe UI" w:hAnsi="Segoe UI" w:cs="Segoe UI"/>
-          <w:color w:val="24292F"/>
+          <w:color w:val="1F2328"/>
+        </w:rPr>
+      </w:pPr>
+      <w:r>
+        <w:rPr>
+          <w:rFonts w:ascii="Segoe UI" w:hAnsi="Segoe UI" w:cs="Segoe UI"/>
+          <w:color w:val="1F2328"/>
         </w:rPr>
         <w:t>Support Files</w:t>
       </w:r>
@@ -694,14 +907,14 @@
         <w:spacing w:before="0" w:beforeAutospacing="0" w:after="240" w:afterAutospacing="0"/>
         <w:rPr>
           <w:rFonts w:ascii="Segoe UI" w:hAnsi="Segoe UI" w:cs="Segoe UI"/>
-          <w:color w:val="24292F"/>
+          <w:color w:val="1F2328"/>
           <w:lang w:val="en-US"/>
         </w:rPr>
       </w:pPr>
       <w:r>
         <w:rPr>
           <w:rFonts w:ascii="Segoe UI" w:hAnsi="Segoe UI" w:cs="Segoe UI"/>
-          <w:color w:val="24292F"/>
+          <w:color w:val="1F2328"/>
           <w:lang w:val="en-US"/>
         </w:rPr>
         <w:t>FTSLV.dll was created for Labview calls to FTSLib functions requiring function pointer parameters. Addresses to functions within FTSLV.dll are fetched via kernel32.dll and serve as input parameter values to data acquisition functions in FTSLib.dll.</w:t>
@@ -714,14 +927,14 @@
         <w:spacing w:before="0" w:beforeAutospacing="0" w:after="240" w:afterAutospacing="0"/>
         <w:rPr>
           <w:rFonts w:ascii="Segoe UI" w:hAnsi="Segoe UI" w:cs="Segoe UI"/>
-          <w:color w:val="24292F"/>
+          <w:color w:val="1F2328"/>
           <w:lang w:val="en-US"/>
         </w:rPr>
       </w:pPr>
       <w:r>
         <w:rPr>
           <w:rFonts w:ascii="Segoe UI" w:hAnsi="Segoe UI" w:cs="Segoe UI"/>
-          <w:color w:val="24292F"/>
+          <w:color w:val="1F2328"/>
           <w:lang w:val="en-US"/>
         </w:rPr>
         <w:t>FTSLib.lvlib contains some Labview autogenerated FTSLib.dll wrappers used in some of the driver vis, (most of the vis calling FTSLib.dll functions don’t have wrappers).</w:t>
@@ -734,14 +947,14 @@
         <w:spacing w:before="0" w:beforeAutospacing="0" w:after="240" w:afterAutospacing="0"/>
         <w:rPr>
           <w:rFonts w:ascii="Segoe UI" w:hAnsi="Segoe UI" w:cs="Segoe UI"/>
-          <w:color w:val="24292F"/>
+          <w:color w:val="1F2328"/>
           <w:lang w:val="en-US"/>
         </w:rPr>
       </w:pPr>
       <w:r>
         <w:rPr>
           <w:rFonts w:ascii="Segoe UI" w:hAnsi="Segoe UI" w:cs="Segoe UI"/>
-          <w:color w:val="24292F"/>
+          <w:color w:val="1F2328"/>
           <w:lang w:val="en-US"/>
         </w:rPr>
         <w:t>_goop4.llb contains vis supporting the main OSA class.</w:t>
@@ -754,13 +967,13 @@
         <w:spacing w:before="360" w:after="240"/>
         <w:rPr>
           <w:rFonts w:ascii="Segoe UI" w:hAnsi="Segoe UI" w:cs="Segoe UI"/>
-          <w:color w:val="24292F"/>
-        </w:rPr>
-      </w:pPr>
-      <w:r>
-        <w:rPr>
-          <w:rFonts w:ascii="Segoe UI" w:hAnsi="Segoe UI" w:cs="Segoe UI"/>
-          <w:color w:val="24292F"/>
+          <w:color w:val="1F2328"/>
+        </w:rPr>
+      </w:pPr>
+      <w:r>
+        <w:rPr>
+          <w:rFonts w:ascii="Segoe UI" w:hAnsi="Segoe UI" w:cs="Segoe UI"/>
+          <w:color w:val="1F2328"/>
         </w:rPr>
         <w:t>Building Executables</w:t>
       </w:r>
@@ -772,14 +985,14 @@
         <w:spacing w:before="0" w:beforeAutospacing="0" w:after="240" w:afterAutospacing="0"/>
         <w:rPr>
           <w:rFonts w:ascii="Segoe UI" w:hAnsi="Segoe UI" w:cs="Segoe UI"/>
-          <w:color w:val="24292F"/>
+          <w:color w:val="1F2328"/>
           <w:lang w:val="en-US"/>
         </w:rPr>
       </w:pPr>
       <w:r>
         <w:rPr>
           <w:rFonts w:ascii="Segoe UI" w:hAnsi="Segoe UI" w:cs="Segoe UI"/>
-          <w:color w:val="24292F"/>
+          <w:color w:val="1F2328"/>
           <w:lang w:val="en-US"/>
         </w:rPr>
         <w:t>See the Thorlabs FTS project build specification for the OSA_Example.vi, (regarding support files). The path to FTSLib.dll and FTSLV.dll must be set in the PATH system environment variable, (updated during OSA GUI application installation).</w:t>
@@ -792,13 +1005,13 @@
         <w:spacing w:before="360" w:after="240"/>
         <w:rPr>
           <w:rFonts w:ascii="Segoe UI" w:hAnsi="Segoe UI" w:cs="Segoe UI"/>
-          <w:color w:val="24292F"/>
-        </w:rPr>
-      </w:pPr>
-      <w:r>
-        <w:rPr>
-          <w:rFonts w:ascii="Segoe UI" w:hAnsi="Segoe UI" w:cs="Segoe UI"/>
-          <w:color w:val="24292F"/>
+          <w:color w:val="1F2328"/>
+        </w:rPr>
+      </w:pPr>
+      <w:r>
+        <w:rPr>
+          <w:rFonts w:ascii="Segoe UI" w:hAnsi="Segoe UI" w:cs="Segoe UI"/>
+          <w:color w:val="1F2328"/>
         </w:rPr>
         <w:lastRenderedPageBreak/>
         <w:t>OSA Class</w:t>
@@ -811,14 +1024,14 @@
         <w:spacing w:before="0" w:beforeAutospacing="0" w:after="240" w:afterAutospacing="0"/>
         <w:rPr>
           <w:rFonts w:ascii="Segoe UI" w:hAnsi="Segoe UI" w:cs="Segoe UI"/>
-          <w:color w:val="24292F"/>
+          <w:color w:val="1F2328"/>
           <w:lang w:val="en-US"/>
         </w:rPr>
       </w:pPr>
       <w:r>
         <w:rPr>
           <w:rFonts w:ascii="Segoe UI" w:hAnsi="Segoe UI" w:cs="Segoe UI"/>
-          <w:color w:val="24292F"/>
+          <w:color w:val="1F2328"/>
           <w:lang w:val="en-US"/>
         </w:rPr>
         <w:t>The fact that the driver vis are part of LabVIEW classes does not necessarily require any attention. When adding new driver vis we recommend starting out with existing driver vis as templates to comply with and conveniently access GOOP class/objects properties.</w:t>
@@ -831,13 +1044,13 @@
         <w:spacing w:before="360" w:after="240"/>
         <w:rPr>
           <w:rFonts w:ascii="Segoe UI" w:hAnsi="Segoe UI" w:cs="Segoe UI"/>
-          <w:color w:val="24292F"/>
-        </w:rPr>
-      </w:pPr>
-      <w:r>
-        <w:rPr>
-          <w:rFonts w:ascii="Segoe UI" w:hAnsi="Segoe UI" w:cs="Segoe UI"/>
-          <w:color w:val="24292F"/>
+          <w:color w:val="1F2328"/>
+        </w:rPr>
+      </w:pPr>
+      <w:r>
+        <w:rPr>
+          <w:rFonts w:ascii="Segoe UI" w:hAnsi="Segoe UI" w:cs="Segoe UI"/>
+          <w:color w:val="1F2328"/>
         </w:rPr>
         <w:t>Known Issues</w:t>
       </w:r>
@@ -849,14 +1062,14 @@
         <w:spacing w:before="0" w:beforeAutospacing="0" w:after="240" w:afterAutospacing="0"/>
         <w:rPr>
           <w:rFonts w:ascii="Segoe UI" w:hAnsi="Segoe UI" w:cs="Segoe UI"/>
-          <w:color w:val="24292F"/>
+          <w:color w:val="1F2328"/>
           <w:lang w:val="en-US"/>
         </w:rPr>
       </w:pPr>
       <w:r>
         <w:rPr>
           <w:rFonts w:ascii="Segoe UI" w:hAnsi="Segoe UI" w:cs="Segoe UI"/>
-          <w:color w:val="24292F"/>
+          <w:color w:val="1F2328"/>
           <w:lang w:val="en-US"/>
         </w:rPr>
         <w:t xml:space="preserve">Large Data Sets When acquiring the largest interferogram datasets in conjunction with zero fill and other data analysis functions; see chapter 7, ‘Recommended Hardware and Software Requirements’ in the Thorlabs OSA manuals for the OSA200 or 300/Redstone series. Data-acquisition to traces, instead of the OSA dedicated Labview buffer, will in most cases improve performance/execution time – see the traces example and trace vis in the tree.vi. </w:t>
@@ -864,7 +1077,7 @@
       <w:r>
         <w:rPr>
           <w:rFonts w:ascii="Segoe UI" w:hAnsi="Segoe UI" w:cs="Segoe UI"/>
-          <w:color w:val="24292F"/>
+          <w:color w:val="1F2328"/>
         </w:rPr>
         <w:t> </w:t>
       </w:r>
@@ -876,13 +1089,13 @@
         <w:spacing w:before="360" w:after="240"/>
         <w:rPr>
           <w:rFonts w:ascii="Segoe UI" w:hAnsi="Segoe UI" w:cs="Segoe UI"/>
-          <w:color w:val="24292F"/>
-        </w:rPr>
-      </w:pPr>
-      <w:r>
-        <w:rPr>
-          <w:rFonts w:ascii="Segoe UI" w:hAnsi="Segoe UI" w:cs="Segoe UI"/>
-          <w:color w:val="24292F"/>
+          <w:color w:val="1F2328"/>
+        </w:rPr>
+      </w:pPr>
+      <w:r>
+        <w:rPr>
+          <w:rFonts w:ascii="Segoe UI" w:hAnsi="Segoe UI" w:cs="Segoe UI"/>
+          <w:color w:val="1F2328"/>
         </w:rPr>
         <w:t>Changes Log</w:t>
       </w:r>
@@ -894,7 +1107,7 @@
         <w:spacing w:before="360" w:after="240"/>
         <w:rPr>
           <w:rFonts w:ascii="Segoe UI" w:hAnsi="Segoe UI" w:cs="Segoe UI"/>
-          <w:color w:val="24292F"/>
+          <w:color w:val="1F2328"/>
           <w:sz w:val="30"/>
           <w:szCs w:val="30"/>
         </w:rPr>
@@ -902,11 +1115,11 @@
       <w:r>
         <w:rPr>
           <w:rFonts w:ascii="Segoe UI" w:hAnsi="Segoe UI" w:cs="Segoe UI"/>
-          <w:color w:val="24292F"/>
+          <w:color w:val="1F2328"/>
           <w:sz w:val="30"/>
           <w:szCs w:val="30"/>
         </w:rPr>
-        <w:t>1.0.0.14</w:t>
+        <w:t>1.0.1.16</w:t>
       </w:r>
     </w:p>
     <w:p>
@@ -916,17 +1129,17 @@
         <w:spacing w:before="0" w:beforeAutospacing="0" w:after="240" w:afterAutospacing="0"/>
         <w:rPr>
           <w:rFonts w:ascii="Segoe UI" w:hAnsi="Segoe UI" w:cs="Segoe UI"/>
-          <w:color w:val="24292F"/>
+          <w:color w:val="1F2328"/>
           <w:lang w:val="en-US"/>
         </w:rPr>
       </w:pPr>
       <w:r>
         <w:rPr>
           <w:rFonts w:ascii="Segoe UI" w:hAnsi="Segoe UI" w:cs="Segoe UI"/>
-          <w:color w:val="24292F"/>
+          <w:color w:val="1F2328"/>
           <w:lang w:val="en-US"/>
         </w:rPr>
-        <w:t>New installation path for OSA FTSLib.dll and FTSLV.dll.</w:t>
+        <w:t>GetLastStatus_ext() in FTSLV.dll has changed - parameter 'typeOfStatus' added. Bugg in dataAcq_get_spectrum.vi - x-data not properly saved.</w:t>
       </w:r>
     </w:p>
     <w:p>
@@ -936,7 +1149,7 @@
         <w:spacing w:before="360" w:after="240"/>
         <w:rPr>
           <w:rFonts w:ascii="Segoe UI" w:hAnsi="Segoe UI" w:cs="Segoe UI"/>
-          <w:color w:val="24292F"/>
+          <w:color w:val="1F2328"/>
           <w:sz w:val="30"/>
           <w:szCs w:val="30"/>
         </w:rPr>
@@ -944,11 +1157,11 @@
       <w:r>
         <w:rPr>
           <w:rFonts w:ascii="Segoe UI" w:hAnsi="Segoe UI" w:cs="Segoe UI"/>
-          <w:color w:val="24292F"/>
+          <w:color w:val="1F2328"/>
           <w:sz w:val="30"/>
           <w:szCs w:val="30"/>
         </w:rPr>
-        <w:t>1.0.0.13</w:t>
+        <w:t>1.0.0.14</w:t>
       </w:r>
     </w:p>
     <w:p>
@@ -958,17 +1171,17 @@
         <w:spacing w:before="0" w:beforeAutospacing="0" w:after="240" w:afterAutospacing="0"/>
         <w:rPr>
           <w:rFonts w:ascii="Segoe UI" w:hAnsi="Segoe UI" w:cs="Segoe UI"/>
-          <w:color w:val="24292F"/>
+          <w:color w:val="1F2328"/>
           <w:lang w:val="en-US"/>
         </w:rPr>
       </w:pPr>
       <w:r>
         <w:rPr>
           <w:rFonts w:ascii="Segoe UI" w:hAnsi="Segoe UI" w:cs="Segoe UI"/>
-          <w:color w:val="24292F"/>
+          <w:color w:val="1F2328"/>
           <w:lang w:val="en-US"/>
         </w:rPr>
-        <w:t>OSA_example_analyse.vi updated with wavelength meter and extended documentation.</w:t>
+        <w:t>New installation path for OSA FTSLib.dll and FTSLV.dll.</w:t>
       </w:r>
     </w:p>
     <w:p>
@@ -978,7 +1191,7 @@
         <w:spacing w:before="360" w:after="240"/>
         <w:rPr>
           <w:rFonts w:ascii="Segoe UI" w:hAnsi="Segoe UI" w:cs="Segoe UI"/>
-          <w:color w:val="24292F"/>
+          <w:color w:val="1F2328"/>
           <w:sz w:val="30"/>
           <w:szCs w:val="30"/>
         </w:rPr>
@@ -986,37 +1199,76 @@
       <w:r>
         <w:rPr>
           <w:rFonts w:ascii="Segoe UI" w:hAnsi="Segoe UI" w:cs="Segoe UI"/>
-          <w:color w:val="24292F"/>
+          <w:color w:val="1F2328"/>
           <w:sz w:val="30"/>
           <w:szCs w:val="30"/>
         </w:rPr>
-        <w:t>1.0.0.12</w:t>
+        <w:t>1.0.0.13</w:t>
       </w:r>
     </w:p>
     <w:p>
       <w:pPr>
         <w:pStyle w:val="Normalwebb"/>
         <w:shd w:val="clear" w:color="auto" w:fill="FFFFFF"/>
-        <w:spacing w:before="0" w:beforeAutospacing="0"/>
-        <w:rPr>
-          <w:rFonts w:ascii="Segoe UI" w:hAnsi="Segoe UI" w:cs="Segoe UI"/>
-          <w:color w:val="24292F"/>
+        <w:spacing w:before="0" w:beforeAutospacing="0" w:after="240" w:afterAutospacing="0"/>
+        <w:rPr>
+          <w:rFonts w:ascii="Segoe UI" w:hAnsi="Segoe UI" w:cs="Segoe UI"/>
+          <w:color w:val="1F2328"/>
           <w:lang w:val="en-US"/>
         </w:rPr>
       </w:pPr>
       <w:r>
         <w:rPr>
           <w:rFonts w:ascii="Segoe UI" w:hAnsi="Segoe UI" w:cs="Segoe UI"/>
-          <w:color w:val="24292F"/>
+          <w:color w:val="1F2328"/>
           <w:lang w:val="en-US"/>
         </w:rPr>
-        <w:t>First release of driver supporting FTSLib.dll version 3.20 and newer.</w:t>
+        <w:t>OSA_example_analyse.vi updated with wavelength meter and extended documentation.</w:t>
       </w:r>
     </w:p>
     <w:p>
-      <w:bookmarkStart w:id="0" w:name="_GoBack"/>
-      <w:bookmarkEnd w:id="0"/>
+      <w:pPr>
+        <w:pStyle w:val="Rubrik3"/>
+        <w:shd w:val="clear" w:color="auto" w:fill="FFFFFF"/>
+        <w:spacing w:before="360" w:after="240"/>
+        <w:rPr>
+          <w:rFonts w:ascii="Segoe UI" w:hAnsi="Segoe UI" w:cs="Segoe UI"/>
+          <w:color w:val="1F2328"/>
+          <w:sz w:val="30"/>
+          <w:szCs w:val="30"/>
+        </w:rPr>
+      </w:pPr>
+      <w:r>
+        <w:rPr>
+          <w:rFonts w:ascii="Segoe UI" w:hAnsi="Segoe UI" w:cs="Segoe UI"/>
+          <w:color w:val="1F2328"/>
+          <w:sz w:val="30"/>
+          <w:szCs w:val="30"/>
+        </w:rPr>
+        <w:t>1.0.0.12</w:t>
+      </w:r>
     </w:p>
+    <w:p>
+      <w:pPr>
+        <w:pStyle w:val="Normalwebb"/>
+        <w:shd w:val="clear" w:color="auto" w:fill="FFFFFF"/>
+        <w:spacing w:before="0" w:beforeAutospacing="0" w:after="0" w:afterAutospacing="0"/>
+        <w:rPr>
+          <w:rFonts w:ascii="Segoe UI" w:hAnsi="Segoe UI" w:cs="Segoe UI"/>
+          <w:color w:val="1F2328"/>
+          <w:lang w:val="en-US"/>
+        </w:rPr>
+      </w:pPr>
+      <w:r>
+        <w:rPr>
+          <w:rFonts w:ascii="Segoe UI" w:hAnsi="Segoe UI" w:cs="Segoe UI"/>
+          <w:color w:val="1F2328"/>
+          <w:lang w:val="en-US"/>
+        </w:rPr>
+        <w:t>First release of driver supporting FTSLib.dll version 3.20 and newer.</w:t>
+      </w:r>
+    </w:p>
+    <w:p/>
     <w:sectPr>
       <w:pgSz w:w="11920" w:h="16840"/>
       <w:pgMar w:top="1300" w:right="1680" w:bottom="280" w:left="1300" w:header="720" w:footer="720" w:gutter="0"/>
@@ -1027,7 +1279,7 @@
 </file>
 
 <file path=word/endnotes.xml><?xml version="1.0" encoding="utf-8"?>
-<w:endnotes xmlns:wpc="http://schemas.microsoft.com/office/word/2010/wordprocessingCanvas" xmlns:mc="http://schemas.openxmlformats.org/markup-compatibility/2006" xmlns:o="urn:schemas-microsoft-com:office:office" xmlns:r="http://schemas.openxmlformats.org/officeDocument/2006/relationships" xmlns:m="http://schemas.openxmlformats.org/officeDocument/2006/math" xmlns:v="urn:schemas-microsoft-com:vml" xmlns:wp14="http://schemas.microsoft.com/office/word/2010/wordprocessingDrawing" xmlns:wp="http://schemas.openxmlformats.org/drawingml/2006/wordprocessingDrawing" xmlns:w10="urn:schemas-microsoft-com:office:word" xmlns:w="http://schemas.openxmlformats.org/wordprocessingml/2006/main" xmlns:w14="http://schemas.microsoft.com/office/word/2010/wordml" xmlns:w15="http://schemas.microsoft.com/office/word/2012/wordml" xmlns:wpg="http://schemas.microsoft.com/office/word/2010/wordprocessingGroup" xmlns:wpi="http://schemas.microsoft.com/office/word/2010/wordprocessingInk" xmlns:wne="http://schemas.microsoft.com/office/word/2006/wordml" xmlns:wps="http://schemas.microsoft.com/office/word/2010/wordprocessingShape" mc:Ignorable="w14 w15 wp14">
+<w:endnotes xmlns:wpc="http://schemas.microsoft.com/office/word/2010/wordprocessingCanvas" xmlns:cx="http://schemas.microsoft.com/office/drawing/2014/chartex" xmlns:cx1="http://schemas.microsoft.com/office/drawing/2015/9/8/chartex" xmlns:cx2="http://schemas.microsoft.com/office/drawing/2015/10/21/chartex" xmlns:cx3="http://schemas.microsoft.com/office/drawing/2016/5/9/chartex" xmlns:cx4="http://schemas.microsoft.com/office/drawing/2016/5/10/chartex" xmlns:cx5="http://schemas.microsoft.com/office/drawing/2016/5/11/chartex" xmlns:cx6="http://schemas.microsoft.com/office/drawing/2016/5/12/chartex" xmlns:cx7="http://schemas.microsoft.com/office/drawing/2016/5/13/chartex" xmlns:cx8="http://schemas.microsoft.com/office/drawing/2016/5/14/chartex" xmlns:mc="http://schemas.openxmlformats.org/markup-compatibility/2006" xmlns:aink="http://schemas.microsoft.com/office/drawing/2016/ink" xmlns:am3d="http://schemas.microsoft.com/office/drawing/2017/model3d" xmlns:o="urn:schemas-microsoft-com:office:office" xmlns:oel="http://schemas.microsoft.com/office/2019/extlst" xmlns:r="http://schemas.openxmlformats.org/officeDocument/2006/relationships" xmlns:m="http://schemas.openxmlformats.org/officeDocument/2006/math" xmlns:v="urn:schemas-microsoft-com:vml" xmlns:wp14="http://schemas.microsoft.com/office/word/2010/wordprocessingDrawing" xmlns:wp="http://schemas.openxmlformats.org/drawingml/2006/wordprocessingDrawing" xmlns:w10="urn:schemas-microsoft-com:office:word" xmlns:w="http://schemas.openxmlformats.org/wordprocessingml/2006/main" xmlns:w14="http://schemas.microsoft.com/office/word/2010/wordml" xmlns:w15="http://schemas.microsoft.com/office/word/2012/wordml" xmlns:w16cex="http://schemas.microsoft.com/office/word/2018/wordml/cex" xmlns:w16cid="http://schemas.microsoft.com/office/word/2016/wordml/cid" xmlns:w16="http://schemas.microsoft.com/office/word/2018/wordml" xmlns:w16sdtdh="http://schemas.microsoft.com/office/word/2020/wordml/sdtdatahash" xmlns:w16se="http://schemas.microsoft.com/office/word/2015/wordml/symex" xmlns:wpg="http://schemas.microsoft.com/office/word/2010/wordprocessingGroup" xmlns:wpi="http://schemas.microsoft.com/office/word/2010/wordprocessingInk" xmlns:wne="http://schemas.microsoft.com/office/word/2006/wordml" xmlns:wps="http://schemas.microsoft.com/office/word/2010/wordprocessingShape" mc:Ignorable="w14 w15 w16se w16cid w16 w16cex w16sdtdh wp14">
   <w:endnote w:type="separator" w:id="-1">
     <w:p>
       <w:pPr>
@@ -1052,7 +1304,7 @@
 </file>
 
 <file path=word/footnotes.xml><?xml version="1.0" encoding="utf-8"?>
-<w:footnotes xmlns:wpc="http://schemas.microsoft.com/office/word/2010/wordprocessingCanvas" xmlns:mc="http://schemas.openxmlformats.org/markup-compatibility/2006" xmlns:o="urn:schemas-microsoft-com:office:office" xmlns:r="http://schemas.openxmlformats.org/officeDocument/2006/relationships" xmlns:m="http://schemas.openxmlformats.org/officeDocument/2006/math" xmlns:v="urn:schemas-microsoft-com:vml" xmlns:wp14="http://schemas.microsoft.com/office/word/2010/wordprocessingDrawing" xmlns:wp="http://schemas.openxmlformats.org/drawingml/2006/wordprocessingDrawing" xmlns:w10="urn:schemas-microsoft-com:office:word" xmlns:w="http://schemas.openxmlformats.org/wordprocessingml/2006/main" xmlns:w14="http://schemas.microsoft.com/office/word/2010/wordml" xmlns:w15="http://schemas.microsoft.com/office/word/2012/wordml" xmlns:wpg="http://schemas.microsoft.com/office/word/2010/wordprocessingGroup" xmlns:wpi="http://schemas.microsoft.com/office/word/2010/wordprocessingInk" xmlns:wne="http://schemas.microsoft.com/office/word/2006/wordml" xmlns:wps="http://schemas.microsoft.com/office/word/2010/wordprocessingShape" mc:Ignorable="w14 w15 wp14">
+<w:footnotes xmlns:wpc="http://schemas.microsoft.com/office/word/2010/wordprocessingCanvas" xmlns:cx="http://schemas.microsoft.com/office/drawing/2014/chartex" xmlns:cx1="http://schemas.microsoft.com/office/drawing/2015/9/8/chartex" xmlns:cx2="http://schemas.microsoft.com/office/drawing/2015/10/21/chartex" xmlns:cx3="http://schemas.microsoft.com/office/drawing/2016/5/9/chartex" xmlns:cx4="http://schemas.microsoft.com/office/drawing/2016/5/10/chartex" xmlns:cx5="http://schemas.microsoft.com/office/drawing/2016/5/11/chartex" xmlns:cx6="http://schemas.microsoft.com/office/drawing/2016/5/12/chartex" xmlns:cx7="http://schemas.microsoft.com/office/drawing/2016/5/13/chartex" xmlns:cx8="http://schemas.microsoft.com/office/drawing/2016/5/14/chartex" xmlns:mc="http://schemas.openxmlformats.org/markup-compatibility/2006" xmlns:aink="http://schemas.microsoft.com/office/drawing/2016/ink" xmlns:am3d="http://schemas.microsoft.com/office/drawing/2017/model3d" xmlns:o="urn:schemas-microsoft-com:office:office" xmlns:oel="http://schemas.microsoft.com/office/2019/extlst" xmlns:r="http://schemas.openxmlformats.org/officeDocument/2006/relationships" xmlns:m="http://schemas.openxmlformats.org/officeDocument/2006/math" xmlns:v="urn:schemas-microsoft-com:vml" xmlns:wp14="http://schemas.microsoft.com/office/word/2010/wordprocessingDrawing" xmlns:wp="http://schemas.openxmlformats.org/drawingml/2006/wordprocessingDrawing" xmlns:w10="urn:schemas-microsoft-com:office:word" xmlns:w="http://schemas.openxmlformats.org/wordprocessingml/2006/main" xmlns:w14="http://schemas.microsoft.com/office/word/2010/wordml" xmlns:w15="http://schemas.microsoft.com/office/word/2012/wordml" xmlns:w16cex="http://schemas.microsoft.com/office/word/2018/wordml/cex" xmlns:w16cid="http://schemas.microsoft.com/office/word/2016/wordml/cid" xmlns:w16="http://schemas.microsoft.com/office/word/2018/wordml" xmlns:w16sdtdh="http://schemas.microsoft.com/office/word/2020/wordml/sdtdatahash" xmlns:w16se="http://schemas.microsoft.com/office/word/2015/wordml/symex" xmlns:wpg="http://schemas.microsoft.com/office/word/2010/wordprocessingGroup" xmlns:wpi="http://schemas.microsoft.com/office/word/2010/wordprocessingInk" xmlns:wne="http://schemas.microsoft.com/office/word/2006/wordml" xmlns:wps="http://schemas.microsoft.com/office/word/2010/wordprocessingShape" mc:Ignorable="w14 w15 w16se w16cid w16 w16cex w16sdtdh wp14">
   <w:footnote w:type="separator" w:id="-1">
     <w:p>
       <w:pPr>
@@ -1077,7 +1329,7 @@
 </file>
 
 <file path=word/numbering.xml><?xml version="1.0" encoding="utf-8"?>
-<w:numbering xmlns:wpc="http://schemas.microsoft.com/office/word/2010/wordprocessingCanvas" xmlns:mc="http://schemas.openxmlformats.org/markup-compatibility/2006" xmlns:o="urn:schemas-microsoft-com:office:office" xmlns:r="http://schemas.openxmlformats.org/officeDocument/2006/relationships" xmlns:m="http://schemas.openxmlformats.org/officeDocument/2006/math" xmlns:v="urn:schemas-microsoft-com:vml" xmlns:wp14="http://schemas.microsoft.com/office/word/2010/wordprocessingDrawing" xmlns:wp="http://schemas.openxmlformats.org/drawingml/2006/wordprocessingDrawing" xmlns:w10="urn:schemas-microsoft-com:office:word" xmlns:w="http://schemas.openxmlformats.org/wordprocessingml/2006/main" xmlns:w14="http://schemas.microsoft.com/office/word/2010/wordml" xmlns:w15="http://schemas.microsoft.com/office/word/2012/wordml" xmlns:wpg="http://schemas.microsoft.com/office/word/2010/wordprocessingGroup" xmlns:wpi="http://schemas.microsoft.com/office/word/2010/wordprocessingInk" xmlns:wne="http://schemas.microsoft.com/office/word/2006/wordml" xmlns:wps="http://schemas.microsoft.com/office/word/2010/wordprocessingShape" mc:Ignorable="w14 w15 wp14">
+<w:numbering xmlns:wpc="http://schemas.microsoft.com/office/word/2010/wordprocessingCanvas" xmlns:cx="http://schemas.microsoft.com/office/drawing/2014/chartex" xmlns:cx1="http://schemas.microsoft.com/office/drawing/2015/9/8/chartex" xmlns:cx2="http://schemas.microsoft.com/office/drawing/2015/10/21/chartex" xmlns:cx3="http://schemas.microsoft.com/office/drawing/2016/5/9/chartex" xmlns:cx4="http://schemas.microsoft.com/office/drawing/2016/5/10/chartex" xmlns:cx5="http://schemas.microsoft.com/office/drawing/2016/5/11/chartex" xmlns:cx6="http://schemas.microsoft.com/office/drawing/2016/5/12/chartex" xmlns:cx7="http://schemas.microsoft.com/office/drawing/2016/5/13/chartex" xmlns:cx8="http://schemas.microsoft.com/office/drawing/2016/5/14/chartex" xmlns:mc="http://schemas.openxmlformats.org/markup-compatibility/2006" xmlns:aink="http://schemas.microsoft.com/office/drawing/2016/ink" xmlns:am3d="http://schemas.microsoft.com/office/drawing/2017/model3d" xmlns:o="urn:schemas-microsoft-com:office:office" xmlns:oel="http://schemas.microsoft.com/office/2019/extlst" xmlns:r="http://schemas.openxmlformats.org/officeDocument/2006/relationships" xmlns:m="http://schemas.openxmlformats.org/officeDocument/2006/math" xmlns:v="urn:schemas-microsoft-com:vml" xmlns:wp14="http://schemas.microsoft.com/office/word/2010/wordprocessingDrawing" xmlns:wp="http://schemas.openxmlformats.org/drawingml/2006/wordprocessingDrawing" xmlns:w10="urn:schemas-microsoft-com:office:word" xmlns:w="http://schemas.openxmlformats.org/wordprocessingml/2006/main" xmlns:w14="http://schemas.microsoft.com/office/word/2010/wordml" xmlns:w15="http://schemas.microsoft.com/office/word/2012/wordml" xmlns:w16cex="http://schemas.microsoft.com/office/word/2018/wordml/cex" xmlns:w16cid="http://schemas.microsoft.com/office/word/2016/wordml/cid" xmlns:w16="http://schemas.microsoft.com/office/word/2018/wordml" xmlns:w16sdtdh="http://schemas.microsoft.com/office/word/2020/wordml/sdtdatahash" xmlns:w16se="http://schemas.microsoft.com/office/word/2015/wordml/symex" xmlns:wpg="http://schemas.microsoft.com/office/word/2010/wordprocessingGroup" xmlns:wpi="http://schemas.microsoft.com/office/word/2010/wordprocessingInk" xmlns:wne="http://schemas.microsoft.com/office/word/2006/wordml" xmlns:wps="http://schemas.microsoft.com/office/word/2010/wordprocessingShape" mc:Ignorable="w14 w15 w16se w16cid w16 w16cex w16sdtdh wp14">
   <w:abstractNum w:abstractNumId="0" w15:restartNumberingAfterBreak="0">
     <w:nsid w:val="01AE2261"/>
     <w:multiLevelType w:val="multilevel"/>
@@ -1377,6 +1629,453 @@
     </w:lvl>
   </w:abstractNum>
   <w:abstractNum w:abstractNumId="2" w15:restartNumberingAfterBreak="0">
+    <w:nsid w:val="0301692A"/>
+    <w:multiLevelType w:val="multilevel"/>
+    <w:tmpl w:val="815C0452"/>
+    <w:lvl w:ilvl="0">
+      <w:start w:val="1"/>
+      <w:numFmt w:val="bullet"/>
+      <w:lvlText w:val=""/>
+      <w:lvlJc w:val="left"/>
+      <w:pPr>
+        <w:tabs>
+          <w:tab w:val="num" w:pos="720"/>
+        </w:tabs>
+        <w:ind w:left="720" w:hanging="360"/>
+      </w:pPr>
+      <w:rPr>
+        <w:rFonts w:ascii="Symbol" w:hAnsi="Symbol" w:hint="default"/>
+        <w:sz w:val="20"/>
+      </w:rPr>
+    </w:lvl>
+    <w:lvl w:ilvl="1" w:tentative="1">
+      <w:start w:val="1"/>
+      <w:numFmt w:val="bullet"/>
+      <w:lvlText w:val="o"/>
+      <w:lvlJc w:val="left"/>
+      <w:pPr>
+        <w:tabs>
+          <w:tab w:val="num" w:pos="1440"/>
+        </w:tabs>
+        <w:ind w:left="1440" w:hanging="360"/>
+      </w:pPr>
+      <w:rPr>
+        <w:rFonts w:ascii="Courier New" w:hAnsi="Courier New" w:hint="default"/>
+        <w:sz w:val="20"/>
+      </w:rPr>
+    </w:lvl>
+    <w:lvl w:ilvl="2" w:tentative="1">
+      <w:start w:val="1"/>
+      <w:numFmt w:val="bullet"/>
+      <w:lvlText w:val=""/>
+      <w:lvlJc w:val="left"/>
+      <w:pPr>
+        <w:tabs>
+          <w:tab w:val="num" w:pos="2160"/>
+        </w:tabs>
+        <w:ind w:left="2160" w:hanging="360"/>
+      </w:pPr>
+      <w:rPr>
+        <w:rFonts w:ascii="Wingdings" w:hAnsi="Wingdings" w:hint="default"/>
+        <w:sz w:val="20"/>
+      </w:rPr>
+    </w:lvl>
+    <w:lvl w:ilvl="3" w:tentative="1">
+      <w:start w:val="1"/>
+      <w:numFmt w:val="bullet"/>
+      <w:lvlText w:val=""/>
+      <w:lvlJc w:val="left"/>
+      <w:pPr>
+        <w:tabs>
+          <w:tab w:val="num" w:pos="2880"/>
+        </w:tabs>
+        <w:ind w:left="2880" w:hanging="360"/>
+      </w:pPr>
+      <w:rPr>
+        <w:rFonts w:ascii="Wingdings" w:hAnsi="Wingdings" w:hint="default"/>
+        <w:sz w:val="20"/>
+      </w:rPr>
+    </w:lvl>
+    <w:lvl w:ilvl="4" w:tentative="1">
+      <w:start w:val="1"/>
+      <w:numFmt w:val="bullet"/>
+      <w:lvlText w:val=""/>
+      <w:lvlJc w:val="left"/>
+      <w:pPr>
+        <w:tabs>
+          <w:tab w:val="num" w:pos="3600"/>
+        </w:tabs>
+        <w:ind w:left="3600" w:hanging="360"/>
+      </w:pPr>
+      <w:rPr>
+        <w:rFonts w:ascii="Wingdings" w:hAnsi="Wingdings" w:hint="default"/>
+        <w:sz w:val="20"/>
+      </w:rPr>
+    </w:lvl>
+    <w:lvl w:ilvl="5" w:tentative="1">
+      <w:start w:val="1"/>
+      <w:numFmt w:val="bullet"/>
+      <w:lvlText w:val=""/>
+      <w:lvlJc w:val="left"/>
+      <w:pPr>
+        <w:tabs>
+          <w:tab w:val="num" w:pos="4320"/>
+        </w:tabs>
+        <w:ind w:left="4320" w:hanging="360"/>
+      </w:pPr>
+      <w:rPr>
+        <w:rFonts w:ascii="Wingdings" w:hAnsi="Wingdings" w:hint="default"/>
+        <w:sz w:val="20"/>
+      </w:rPr>
+    </w:lvl>
+    <w:lvl w:ilvl="6" w:tentative="1">
+      <w:start w:val="1"/>
+      <w:numFmt w:val="bullet"/>
+      <w:lvlText w:val=""/>
+      <w:lvlJc w:val="left"/>
+      <w:pPr>
+        <w:tabs>
+          <w:tab w:val="num" w:pos="5040"/>
+        </w:tabs>
+        <w:ind w:left="5040" w:hanging="360"/>
+      </w:pPr>
+      <w:rPr>
+        <w:rFonts w:ascii="Wingdings" w:hAnsi="Wingdings" w:hint="default"/>
+        <w:sz w:val="20"/>
+      </w:rPr>
+    </w:lvl>
+    <w:lvl w:ilvl="7" w:tentative="1">
+      <w:start w:val="1"/>
+      <w:numFmt w:val="bullet"/>
+      <w:lvlText w:val=""/>
+      <w:lvlJc w:val="left"/>
+      <w:pPr>
+        <w:tabs>
+          <w:tab w:val="num" w:pos="5760"/>
+        </w:tabs>
+        <w:ind w:left="5760" w:hanging="360"/>
+      </w:pPr>
+      <w:rPr>
+        <w:rFonts w:ascii="Wingdings" w:hAnsi="Wingdings" w:hint="default"/>
+        <w:sz w:val="20"/>
+      </w:rPr>
+    </w:lvl>
+    <w:lvl w:ilvl="8" w:tentative="1">
+      <w:start w:val="1"/>
+      <w:numFmt w:val="bullet"/>
+      <w:lvlText w:val=""/>
+      <w:lvlJc w:val="left"/>
+      <w:pPr>
+        <w:tabs>
+          <w:tab w:val="num" w:pos="6480"/>
+        </w:tabs>
+        <w:ind w:left="6480" w:hanging="360"/>
+      </w:pPr>
+      <w:rPr>
+        <w:rFonts w:ascii="Wingdings" w:hAnsi="Wingdings" w:hint="default"/>
+        <w:sz w:val="20"/>
+      </w:rPr>
+    </w:lvl>
+  </w:abstractNum>
+  <w:abstractNum w:abstractNumId="3" w15:restartNumberingAfterBreak="0">
+    <w:nsid w:val="0D9D6198"/>
+    <w:multiLevelType w:val="multilevel"/>
+    <w:tmpl w:val="C22459C6"/>
+    <w:lvl w:ilvl="0">
+      <w:start w:val="1"/>
+      <w:numFmt w:val="bullet"/>
+      <w:lvlText w:val=""/>
+      <w:lvlJc w:val="left"/>
+      <w:pPr>
+        <w:tabs>
+          <w:tab w:val="num" w:pos="720"/>
+        </w:tabs>
+        <w:ind w:left="720" w:hanging="360"/>
+      </w:pPr>
+      <w:rPr>
+        <w:rFonts w:ascii="Symbol" w:hAnsi="Symbol" w:hint="default"/>
+        <w:sz w:val="20"/>
+      </w:rPr>
+    </w:lvl>
+    <w:lvl w:ilvl="1" w:tentative="1">
+      <w:start w:val="1"/>
+      <w:numFmt w:val="bullet"/>
+      <w:lvlText w:val="o"/>
+      <w:lvlJc w:val="left"/>
+      <w:pPr>
+        <w:tabs>
+          <w:tab w:val="num" w:pos="1440"/>
+        </w:tabs>
+        <w:ind w:left="1440" w:hanging="360"/>
+      </w:pPr>
+      <w:rPr>
+        <w:rFonts w:ascii="Courier New" w:hAnsi="Courier New" w:hint="default"/>
+        <w:sz w:val="20"/>
+      </w:rPr>
+    </w:lvl>
+    <w:lvl w:ilvl="2" w:tentative="1">
+      <w:start w:val="1"/>
+      <w:numFmt w:val="bullet"/>
+      <w:lvlText w:val=""/>
+      <w:lvlJc w:val="left"/>
+      <w:pPr>
+        <w:tabs>
+          <w:tab w:val="num" w:pos="2160"/>
+        </w:tabs>
+        <w:ind w:left="2160" w:hanging="360"/>
+      </w:pPr>
+      <w:rPr>
+        <w:rFonts w:ascii="Wingdings" w:hAnsi="Wingdings" w:hint="default"/>
+        <w:sz w:val="20"/>
+      </w:rPr>
+    </w:lvl>
+    <w:lvl w:ilvl="3" w:tentative="1">
+      <w:start w:val="1"/>
+      <w:numFmt w:val="bullet"/>
+      <w:lvlText w:val=""/>
+      <w:lvlJc w:val="left"/>
+      <w:pPr>
+        <w:tabs>
+          <w:tab w:val="num" w:pos="2880"/>
+        </w:tabs>
+        <w:ind w:left="2880" w:hanging="360"/>
+      </w:pPr>
+      <w:rPr>
+        <w:rFonts w:ascii="Wingdings" w:hAnsi="Wingdings" w:hint="default"/>
+        <w:sz w:val="20"/>
+      </w:rPr>
+    </w:lvl>
+    <w:lvl w:ilvl="4" w:tentative="1">
+      <w:start w:val="1"/>
+      <w:numFmt w:val="bullet"/>
+      <w:lvlText w:val=""/>
+      <w:lvlJc w:val="left"/>
+      <w:pPr>
+        <w:tabs>
+          <w:tab w:val="num" w:pos="3600"/>
+        </w:tabs>
+        <w:ind w:left="3600" w:hanging="360"/>
+      </w:pPr>
+      <w:rPr>
+        <w:rFonts w:ascii="Wingdings" w:hAnsi="Wingdings" w:hint="default"/>
+        <w:sz w:val="20"/>
+      </w:rPr>
+    </w:lvl>
+    <w:lvl w:ilvl="5" w:tentative="1">
+      <w:start w:val="1"/>
+      <w:numFmt w:val="bullet"/>
+      <w:lvlText w:val=""/>
+      <w:lvlJc w:val="left"/>
+      <w:pPr>
+        <w:tabs>
+          <w:tab w:val="num" w:pos="4320"/>
+        </w:tabs>
+        <w:ind w:left="4320" w:hanging="360"/>
+      </w:pPr>
+      <w:rPr>
+        <w:rFonts w:ascii="Wingdings" w:hAnsi="Wingdings" w:hint="default"/>
+        <w:sz w:val="20"/>
+      </w:rPr>
+    </w:lvl>
+    <w:lvl w:ilvl="6" w:tentative="1">
+      <w:start w:val="1"/>
+      <w:numFmt w:val="bullet"/>
+      <w:lvlText w:val=""/>
+      <w:lvlJc w:val="left"/>
+      <w:pPr>
+        <w:tabs>
+          <w:tab w:val="num" w:pos="5040"/>
+        </w:tabs>
+        <w:ind w:left="5040" w:hanging="360"/>
+      </w:pPr>
+      <w:rPr>
+        <w:rFonts w:ascii="Wingdings" w:hAnsi="Wingdings" w:hint="default"/>
+        <w:sz w:val="20"/>
+      </w:rPr>
+    </w:lvl>
+    <w:lvl w:ilvl="7" w:tentative="1">
+      <w:start w:val="1"/>
+      <w:numFmt w:val="bullet"/>
+      <w:lvlText w:val=""/>
+      <w:lvlJc w:val="left"/>
+      <w:pPr>
+        <w:tabs>
+          <w:tab w:val="num" w:pos="5760"/>
+        </w:tabs>
+        <w:ind w:left="5760" w:hanging="360"/>
+      </w:pPr>
+      <w:rPr>
+        <w:rFonts w:ascii="Wingdings" w:hAnsi="Wingdings" w:hint="default"/>
+        <w:sz w:val="20"/>
+      </w:rPr>
+    </w:lvl>
+    <w:lvl w:ilvl="8" w:tentative="1">
+      <w:start w:val="1"/>
+      <w:numFmt w:val="bullet"/>
+      <w:lvlText w:val=""/>
+      <w:lvlJc w:val="left"/>
+      <w:pPr>
+        <w:tabs>
+          <w:tab w:val="num" w:pos="6480"/>
+        </w:tabs>
+        <w:ind w:left="6480" w:hanging="360"/>
+      </w:pPr>
+      <w:rPr>
+        <w:rFonts w:ascii="Wingdings" w:hAnsi="Wingdings" w:hint="default"/>
+        <w:sz w:val="20"/>
+      </w:rPr>
+    </w:lvl>
+  </w:abstractNum>
+  <w:abstractNum w:abstractNumId="4" w15:restartNumberingAfterBreak="0">
+    <w:nsid w:val="12C700B4"/>
+    <w:multiLevelType w:val="multilevel"/>
+    <w:tmpl w:val="48B493E2"/>
+    <w:lvl w:ilvl="0">
+      <w:start w:val="1"/>
+      <w:numFmt w:val="bullet"/>
+      <w:lvlText w:val=""/>
+      <w:lvlJc w:val="left"/>
+      <w:pPr>
+        <w:tabs>
+          <w:tab w:val="num" w:pos="720"/>
+        </w:tabs>
+        <w:ind w:left="720" w:hanging="360"/>
+      </w:pPr>
+      <w:rPr>
+        <w:rFonts w:ascii="Symbol" w:hAnsi="Symbol" w:hint="default"/>
+        <w:sz w:val="20"/>
+      </w:rPr>
+    </w:lvl>
+    <w:lvl w:ilvl="1" w:tentative="1">
+      <w:start w:val="1"/>
+      <w:numFmt w:val="bullet"/>
+      <w:lvlText w:val="o"/>
+      <w:lvlJc w:val="left"/>
+      <w:pPr>
+        <w:tabs>
+          <w:tab w:val="num" w:pos="1440"/>
+        </w:tabs>
+        <w:ind w:left="1440" w:hanging="360"/>
+      </w:pPr>
+      <w:rPr>
+        <w:rFonts w:ascii="Courier New" w:hAnsi="Courier New" w:hint="default"/>
+        <w:sz w:val="20"/>
+      </w:rPr>
+    </w:lvl>
+    <w:lvl w:ilvl="2" w:tentative="1">
+      <w:start w:val="1"/>
+      <w:numFmt w:val="bullet"/>
+      <w:lvlText w:val=""/>
+      <w:lvlJc w:val="left"/>
+      <w:pPr>
+        <w:tabs>
+          <w:tab w:val="num" w:pos="2160"/>
+        </w:tabs>
+        <w:ind w:left="2160" w:hanging="360"/>
+      </w:pPr>
+      <w:rPr>
+        <w:rFonts w:ascii="Wingdings" w:hAnsi="Wingdings" w:hint="default"/>
+        <w:sz w:val="20"/>
+      </w:rPr>
+    </w:lvl>
+    <w:lvl w:ilvl="3" w:tentative="1">
+      <w:start w:val="1"/>
+      <w:numFmt w:val="bullet"/>
+      <w:lvlText w:val=""/>
+      <w:lvlJc w:val="left"/>
+      <w:pPr>
+        <w:tabs>
+          <w:tab w:val="num" w:pos="2880"/>
+        </w:tabs>
+        <w:ind w:left="2880" w:hanging="360"/>
+      </w:pPr>
+      <w:rPr>
+        <w:rFonts w:ascii="Wingdings" w:hAnsi="Wingdings" w:hint="default"/>
+        <w:sz w:val="20"/>
+      </w:rPr>
+    </w:lvl>
+    <w:lvl w:ilvl="4" w:tentative="1">
+      <w:start w:val="1"/>
+      <w:numFmt w:val="bullet"/>
+      <w:lvlText w:val=""/>
+      <w:lvlJc w:val="left"/>
+      <w:pPr>
+        <w:tabs>
+          <w:tab w:val="num" w:pos="3600"/>
+        </w:tabs>
+        <w:ind w:left="3600" w:hanging="360"/>
+      </w:pPr>
+      <w:rPr>
+        <w:rFonts w:ascii="Wingdings" w:hAnsi="Wingdings" w:hint="default"/>
+        <w:sz w:val="20"/>
+      </w:rPr>
+    </w:lvl>
+    <w:lvl w:ilvl="5" w:tentative="1">
+      <w:start w:val="1"/>
+      <w:numFmt w:val="bullet"/>
+      <w:lvlText w:val=""/>
+      <w:lvlJc w:val="left"/>
+      <w:pPr>
+        <w:tabs>
+          <w:tab w:val="num" w:pos="4320"/>
+        </w:tabs>
+        <w:ind w:left="4320" w:hanging="360"/>
+      </w:pPr>
+      <w:rPr>
+        <w:rFonts w:ascii="Wingdings" w:hAnsi="Wingdings" w:hint="default"/>
+        <w:sz w:val="20"/>
+      </w:rPr>
+    </w:lvl>
+    <w:lvl w:ilvl="6" w:tentative="1">
+      <w:start w:val="1"/>
+      <w:numFmt w:val="bullet"/>
+      <w:lvlText w:val=""/>
+      <w:lvlJc w:val="left"/>
+      <w:pPr>
+        <w:tabs>
+          <w:tab w:val="num" w:pos="5040"/>
+        </w:tabs>
+        <w:ind w:left="5040" w:hanging="360"/>
+      </w:pPr>
+      <w:rPr>
+        <w:rFonts w:ascii="Wingdings" w:hAnsi="Wingdings" w:hint="default"/>
+        <w:sz w:val="20"/>
+      </w:rPr>
+    </w:lvl>
+    <w:lvl w:ilvl="7" w:tentative="1">
+      <w:start w:val="1"/>
+      <w:numFmt w:val="bullet"/>
+      <w:lvlText w:val=""/>
+      <w:lvlJc w:val="left"/>
+      <w:pPr>
+        <w:tabs>
+          <w:tab w:val="num" w:pos="5760"/>
+        </w:tabs>
+        <w:ind w:left="5760" w:hanging="360"/>
+      </w:pPr>
+      <w:rPr>
+        <w:rFonts w:ascii="Wingdings" w:hAnsi="Wingdings" w:hint="default"/>
+        <w:sz w:val="20"/>
+      </w:rPr>
+    </w:lvl>
+    <w:lvl w:ilvl="8" w:tentative="1">
+      <w:start w:val="1"/>
+      <w:numFmt w:val="bullet"/>
+      <w:lvlText w:val=""/>
+      <w:lvlJc w:val="left"/>
+      <w:pPr>
+        <w:tabs>
+          <w:tab w:val="num" w:pos="6480"/>
+        </w:tabs>
+        <w:ind w:left="6480" w:hanging="360"/>
+      </w:pPr>
+      <w:rPr>
+        <w:rFonts w:ascii="Wingdings" w:hAnsi="Wingdings" w:hint="default"/>
+        <w:sz w:val="20"/>
+      </w:rPr>
+    </w:lvl>
+  </w:abstractNum>
+  <w:abstractNum w:abstractNumId="5" w15:restartNumberingAfterBreak="0">
     <w:nsid w:val="138B60BF"/>
     <w:multiLevelType w:val="multilevel"/>
     <w:tmpl w:val="B8E4B150"/>
@@ -1525,7 +2224,7 @@
       </w:rPr>
     </w:lvl>
   </w:abstractNum>
-  <w:abstractNum w:abstractNumId="3" w15:restartNumberingAfterBreak="0">
+  <w:abstractNum w:abstractNumId="6" w15:restartNumberingAfterBreak="0">
     <w:nsid w:val="14A655F7"/>
     <w:multiLevelType w:val="multilevel"/>
     <w:tmpl w:val="57A60D1C"/>
@@ -1674,7 +2373,7 @@
       </w:rPr>
     </w:lvl>
   </w:abstractNum>
-  <w:abstractNum w:abstractNumId="4" w15:restartNumberingAfterBreak="0">
+  <w:abstractNum w:abstractNumId="7" w15:restartNumberingAfterBreak="0">
     <w:nsid w:val="210562A7"/>
     <w:multiLevelType w:val="multilevel"/>
     <w:tmpl w:val="E1C49EDA"/>
@@ -1823,7 +2522,454 @@
       </w:rPr>
     </w:lvl>
   </w:abstractNum>
-  <w:abstractNum w:abstractNumId="5" w15:restartNumberingAfterBreak="0">
+  <w:abstractNum w:abstractNumId="8" w15:restartNumberingAfterBreak="0">
+    <w:nsid w:val="235C3801"/>
+    <w:multiLevelType w:val="multilevel"/>
+    <w:tmpl w:val="5B0AE472"/>
+    <w:lvl w:ilvl="0">
+      <w:start w:val="1"/>
+      <w:numFmt w:val="bullet"/>
+      <w:lvlText w:val=""/>
+      <w:lvlJc w:val="left"/>
+      <w:pPr>
+        <w:tabs>
+          <w:tab w:val="num" w:pos="720"/>
+        </w:tabs>
+        <w:ind w:left="720" w:hanging="360"/>
+      </w:pPr>
+      <w:rPr>
+        <w:rFonts w:ascii="Symbol" w:hAnsi="Symbol" w:hint="default"/>
+        <w:sz w:val="20"/>
+      </w:rPr>
+    </w:lvl>
+    <w:lvl w:ilvl="1" w:tentative="1">
+      <w:start w:val="1"/>
+      <w:numFmt w:val="bullet"/>
+      <w:lvlText w:val="o"/>
+      <w:lvlJc w:val="left"/>
+      <w:pPr>
+        <w:tabs>
+          <w:tab w:val="num" w:pos="1440"/>
+        </w:tabs>
+        <w:ind w:left="1440" w:hanging="360"/>
+      </w:pPr>
+      <w:rPr>
+        <w:rFonts w:ascii="Courier New" w:hAnsi="Courier New" w:hint="default"/>
+        <w:sz w:val="20"/>
+      </w:rPr>
+    </w:lvl>
+    <w:lvl w:ilvl="2" w:tentative="1">
+      <w:start w:val="1"/>
+      <w:numFmt w:val="bullet"/>
+      <w:lvlText w:val=""/>
+      <w:lvlJc w:val="left"/>
+      <w:pPr>
+        <w:tabs>
+          <w:tab w:val="num" w:pos="2160"/>
+        </w:tabs>
+        <w:ind w:left="2160" w:hanging="360"/>
+      </w:pPr>
+      <w:rPr>
+        <w:rFonts w:ascii="Wingdings" w:hAnsi="Wingdings" w:hint="default"/>
+        <w:sz w:val="20"/>
+      </w:rPr>
+    </w:lvl>
+    <w:lvl w:ilvl="3" w:tentative="1">
+      <w:start w:val="1"/>
+      <w:numFmt w:val="bullet"/>
+      <w:lvlText w:val=""/>
+      <w:lvlJc w:val="left"/>
+      <w:pPr>
+        <w:tabs>
+          <w:tab w:val="num" w:pos="2880"/>
+        </w:tabs>
+        <w:ind w:left="2880" w:hanging="360"/>
+      </w:pPr>
+      <w:rPr>
+        <w:rFonts w:ascii="Wingdings" w:hAnsi="Wingdings" w:hint="default"/>
+        <w:sz w:val="20"/>
+      </w:rPr>
+    </w:lvl>
+    <w:lvl w:ilvl="4" w:tentative="1">
+      <w:start w:val="1"/>
+      <w:numFmt w:val="bullet"/>
+      <w:lvlText w:val=""/>
+      <w:lvlJc w:val="left"/>
+      <w:pPr>
+        <w:tabs>
+          <w:tab w:val="num" w:pos="3600"/>
+        </w:tabs>
+        <w:ind w:left="3600" w:hanging="360"/>
+      </w:pPr>
+      <w:rPr>
+        <w:rFonts w:ascii="Wingdings" w:hAnsi="Wingdings" w:hint="default"/>
+        <w:sz w:val="20"/>
+      </w:rPr>
+    </w:lvl>
+    <w:lvl w:ilvl="5" w:tentative="1">
+      <w:start w:val="1"/>
+      <w:numFmt w:val="bullet"/>
+      <w:lvlText w:val=""/>
+      <w:lvlJc w:val="left"/>
+      <w:pPr>
+        <w:tabs>
+          <w:tab w:val="num" w:pos="4320"/>
+        </w:tabs>
+        <w:ind w:left="4320" w:hanging="360"/>
+      </w:pPr>
+      <w:rPr>
+        <w:rFonts w:ascii="Wingdings" w:hAnsi="Wingdings" w:hint="default"/>
+        <w:sz w:val="20"/>
+      </w:rPr>
+    </w:lvl>
+    <w:lvl w:ilvl="6" w:tentative="1">
+      <w:start w:val="1"/>
+      <w:numFmt w:val="bullet"/>
+      <w:lvlText w:val=""/>
+      <w:lvlJc w:val="left"/>
+      <w:pPr>
+        <w:tabs>
+          <w:tab w:val="num" w:pos="5040"/>
+        </w:tabs>
+        <w:ind w:left="5040" w:hanging="360"/>
+      </w:pPr>
+      <w:rPr>
+        <w:rFonts w:ascii="Wingdings" w:hAnsi="Wingdings" w:hint="default"/>
+        <w:sz w:val="20"/>
+      </w:rPr>
+    </w:lvl>
+    <w:lvl w:ilvl="7" w:tentative="1">
+      <w:start w:val="1"/>
+      <w:numFmt w:val="bullet"/>
+      <w:lvlText w:val=""/>
+      <w:lvlJc w:val="left"/>
+      <w:pPr>
+        <w:tabs>
+          <w:tab w:val="num" w:pos="5760"/>
+        </w:tabs>
+        <w:ind w:left="5760" w:hanging="360"/>
+      </w:pPr>
+      <w:rPr>
+        <w:rFonts w:ascii="Wingdings" w:hAnsi="Wingdings" w:hint="default"/>
+        <w:sz w:val="20"/>
+      </w:rPr>
+    </w:lvl>
+    <w:lvl w:ilvl="8" w:tentative="1">
+      <w:start w:val="1"/>
+      <w:numFmt w:val="bullet"/>
+      <w:lvlText w:val=""/>
+      <w:lvlJc w:val="left"/>
+      <w:pPr>
+        <w:tabs>
+          <w:tab w:val="num" w:pos="6480"/>
+        </w:tabs>
+        <w:ind w:left="6480" w:hanging="360"/>
+      </w:pPr>
+      <w:rPr>
+        <w:rFonts w:ascii="Wingdings" w:hAnsi="Wingdings" w:hint="default"/>
+        <w:sz w:val="20"/>
+      </w:rPr>
+    </w:lvl>
+  </w:abstractNum>
+  <w:abstractNum w:abstractNumId="9" w15:restartNumberingAfterBreak="0">
+    <w:nsid w:val="23FA759F"/>
+    <w:multiLevelType w:val="multilevel"/>
+    <w:tmpl w:val="3192F8A0"/>
+    <w:lvl w:ilvl="0">
+      <w:start w:val="1"/>
+      <w:numFmt w:val="bullet"/>
+      <w:lvlText w:val=""/>
+      <w:lvlJc w:val="left"/>
+      <w:pPr>
+        <w:tabs>
+          <w:tab w:val="num" w:pos="720"/>
+        </w:tabs>
+        <w:ind w:left="720" w:hanging="360"/>
+      </w:pPr>
+      <w:rPr>
+        <w:rFonts w:ascii="Symbol" w:hAnsi="Symbol" w:hint="default"/>
+        <w:sz w:val="20"/>
+      </w:rPr>
+    </w:lvl>
+    <w:lvl w:ilvl="1" w:tentative="1">
+      <w:start w:val="1"/>
+      <w:numFmt w:val="bullet"/>
+      <w:lvlText w:val="o"/>
+      <w:lvlJc w:val="left"/>
+      <w:pPr>
+        <w:tabs>
+          <w:tab w:val="num" w:pos="1440"/>
+        </w:tabs>
+        <w:ind w:left="1440" w:hanging="360"/>
+      </w:pPr>
+      <w:rPr>
+        <w:rFonts w:ascii="Courier New" w:hAnsi="Courier New" w:hint="default"/>
+        <w:sz w:val="20"/>
+      </w:rPr>
+    </w:lvl>
+    <w:lvl w:ilvl="2" w:tentative="1">
+      <w:start w:val="1"/>
+      <w:numFmt w:val="bullet"/>
+      <w:lvlText w:val=""/>
+      <w:lvlJc w:val="left"/>
+      <w:pPr>
+        <w:tabs>
+          <w:tab w:val="num" w:pos="2160"/>
+        </w:tabs>
+        <w:ind w:left="2160" w:hanging="360"/>
+      </w:pPr>
+      <w:rPr>
+        <w:rFonts w:ascii="Wingdings" w:hAnsi="Wingdings" w:hint="default"/>
+        <w:sz w:val="20"/>
+      </w:rPr>
+    </w:lvl>
+    <w:lvl w:ilvl="3" w:tentative="1">
+      <w:start w:val="1"/>
+      <w:numFmt w:val="bullet"/>
+      <w:lvlText w:val=""/>
+      <w:lvlJc w:val="left"/>
+      <w:pPr>
+        <w:tabs>
+          <w:tab w:val="num" w:pos="2880"/>
+        </w:tabs>
+        <w:ind w:left="2880" w:hanging="360"/>
+      </w:pPr>
+      <w:rPr>
+        <w:rFonts w:ascii="Wingdings" w:hAnsi="Wingdings" w:hint="default"/>
+        <w:sz w:val="20"/>
+      </w:rPr>
+    </w:lvl>
+    <w:lvl w:ilvl="4" w:tentative="1">
+      <w:start w:val="1"/>
+      <w:numFmt w:val="bullet"/>
+      <w:lvlText w:val=""/>
+      <w:lvlJc w:val="left"/>
+      <w:pPr>
+        <w:tabs>
+          <w:tab w:val="num" w:pos="3600"/>
+        </w:tabs>
+        <w:ind w:left="3600" w:hanging="360"/>
+      </w:pPr>
+      <w:rPr>
+        <w:rFonts w:ascii="Wingdings" w:hAnsi="Wingdings" w:hint="default"/>
+        <w:sz w:val="20"/>
+      </w:rPr>
+    </w:lvl>
+    <w:lvl w:ilvl="5" w:tentative="1">
+      <w:start w:val="1"/>
+      <w:numFmt w:val="bullet"/>
+      <w:lvlText w:val=""/>
+      <w:lvlJc w:val="left"/>
+      <w:pPr>
+        <w:tabs>
+          <w:tab w:val="num" w:pos="4320"/>
+        </w:tabs>
+        <w:ind w:left="4320" w:hanging="360"/>
+      </w:pPr>
+      <w:rPr>
+        <w:rFonts w:ascii="Wingdings" w:hAnsi="Wingdings" w:hint="default"/>
+        <w:sz w:val="20"/>
+      </w:rPr>
+    </w:lvl>
+    <w:lvl w:ilvl="6" w:tentative="1">
+      <w:start w:val="1"/>
+      <w:numFmt w:val="bullet"/>
+      <w:lvlText w:val=""/>
+      <w:lvlJc w:val="left"/>
+      <w:pPr>
+        <w:tabs>
+          <w:tab w:val="num" w:pos="5040"/>
+        </w:tabs>
+        <w:ind w:left="5040" w:hanging="360"/>
+      </w:pPr>
+      <w:rPr>
+        <w:rFonts w:ascii="Wingdings" w:hAnsi="Wingdings" w:hint="default"/>
+        <w:sz w:val="20"/>
+      </w:rPr>
+    </w:lvl>
+    <w:lvl w:ilvl="7" w:tentative="1">
+      <w:start w:val="1"/>
+      <w:numFmt w:val="bullet"/>
+      <w:lvlText w:val=""/>
+      <w:lvlJc w:val="left"/>
+      <w:pPr>
+        <w:tabs>
+          <w:tab w:val="num" w:pos="5760"/>
+        </w:tabs>
+        <w:ind w:left="5760" w:hanging="360"/>
+      </w:pPr>
+      <w:rPr>
+        <w:rFonts w:ascii="Wingdings" w:hAnsi="Wingdings" w:hint="default"/>
+        <w:sz w:val="20"/>
+      </w:rPr>
+    </w:lvl>
+    <w:lvl w:ilvl="8" w:tentative="1">
+      <w:start w:val="1"/>
+      <w:numFmt w:val="bullet"/>
+      <w:lvlText w:val=""/>
+      <w:lvlJc w:val="left"/>
+      <w:pPr>
+        <w:tabs>
+          <w:tab w:val="num" w:pos="6480"/>
+        </w:tabs>
+        <w:ind w:left="6480" w:hanging="360"/>
+      </w:pPr>
+      <w:rPr>
+        <w:rFonts w:ascii="Wingdings" w:hAnsi="Wingdings" w:hint="default"/>
+        <w:sz w:val="20"/>
+      </w:rPr>
+    </w:lvl>
+  </w:abstractNum>
+  <w:abstractNum w:abstractNumId="10" w15:restartNumberingAfterBreak="0">
+    <w:nsid w:val="26F65912"/>
+    <w:multiLevelType w:val="multilevel"/>
+    <w:tmpl w:val="83DAAE06"/>
+    <w:lvl w:ilvl="0">
+      <w:start w:val="1"/>
+      <w:numFmt w:val="bullet"/>
+      <w:lvlText w:val=""/>
+      <w:lvlJc w:val="left"/>
+      <w:pPr>
+        <w:tabs>
+          <w:tab w:val="num" w:pos="720"/>
+        </w:tabs>
+        <w:ind w:left="720" w:hanging="360"/>
+      </w:pPr>
+      <w:rPr>
+        <w:rFonts w:ascii="Symbol" w:hAnsi="Symbol" w:hint="default"/>
+        <w:sz w:val="20"/>
+      </w:rPr>
+    </w:lvl>
+    <w:lvl w:ilvl="1" w:tentative="1">
+      <w:start w:val="1"/>
+      <w:numFmt w:val="bullet"/>
+      <w:lvlText w:val="o"/>
+      <w:lvlJc w:val="left"/>
+      <w:pPr>
+        <w:tabs>
+          <w:tab w:val="num" w:pos="1440"/>
+        </w:tabs>
+        <w:ind w:left="1440" w:hanging="360"/>
+      </w:pPr>
+      <w:rPr>
+        <w:rFonts w:ascii="Courier New" w:hAnsi="Courier New" w:hint="default"/>
+        <w:sz w:val="20"/>
+      </w:rPr>
+    </w:lvl>
+    <w:lvl w:ilvl="2" w:tentative="1">
+      <w:start w:val="1"/>
+      <w:numFmt w:val="bullet"/>
+      <w:lvlText w:val=""/>
+      <w:lvlJc w:val="left"/>
+      <w:pPr>
+        <w:tabs>
+          <w:tab w:val="num" w:pos="2160"/>
+        </w:tabs>
+        <w:ind w:left="2160" w:hanging="360"/>
+      </w:pPr>
+      <w:rPr>
+        <w:rFonts w:ascii="Wingdings" w:hAnsi="Wingdings" w:hint="default"/>
+        <w:sz w:val="20"/>
+      </w:rPr>
+    </w:lvl>
+    <w:lvl w:ilvl="3" w:tentative="1">
+      <w:start w:val="1"/>
+      <w:numFmt w:val="bullet"/>
+      <w:lvlText w:val=""/>
+      <w:lvlJc w:val="left"/>
+      <w:pPr>
+        <w:tabs>
+          <w:tab w:val="num" w:pos="2880"/>
+        </w:tabs>
+        <w:ind w:left="2880" w:hanging="360"/>
+      </w:pPr>
+      <w:rPr>
+        <w:rFonts w:ascii="Wingdings" w:hAnsi="Wingdings" w:hint="default"/>
+        <w:sz w:val="20"/>
+      </w:rPr>
+    </w:lvl>
+    <w:lvl w:ilvl="4" w:tentative="1">
+      <w:start w:val="1"/>
+      <w:numFmt w:val="bullet"/>
+      <w:lvlText w:val=""/>
+      <w:lvlJc w:val="left"/>
+      <w:pPr>
+        <w:tabs>
+          <w:tab w:val="num" w:pos="3600"/>
+        </w:tabs>
+        <w:ind w:left="3600" w:hanging="360"/>
+      </w:pPr>
+      <w:rPr>
+        <w:rFonts w:ascii="Wingdings" w:hAnsi="Wingdings" w:hint="default"/>
+        <w:sz w:val="20"/>
+      </w:rPr>
+    </w:lvl>
+    <w:lvl w:ilvl="5" w:tentative="1">
+      <w:start w:val="1"/>
+      <w:numFmt w:val="bullet"/>
+      <w:lvlText w:val=""/>
+      <w:lvlJc w:val="left"/>
+      <w:pPr>
+        <w:tabs>
+          <w:tab w:val="num" w:pos="4320"/>
+        </w:tabs>
+        <w:ind w:left="4320" w:hanging="360"/>
+      </w:pPr>
+      <w:rPr>
+        <w:rFonts w:ascii="Wingdings" w:hAnsi="Wingdings" w:hint="default"/>
+        <w:sz w:val="20"/>
+      </w:rPr>
+    </w:lvl>
+    <w:lvl w:ilvl="6" w:tentative="1">
+      <w:start w:val="1"/>
+      <w:numFmt w:val="bullet"/>
+      <w:lvlText w:val=""/>
+      <w:lvlJc w:val="left"/>
+      <w:pPr>
+        <w:tabs>
+          <w:tab w:val="num" w:pos="5040"/>
+        </w:tabs>
+        <w:ind w:left="5040" w:hanging="360"/>
+      </w:pPr>
+      <w:rPr>
+        <w:rFonts w:ascii="Wingdings" w:hAnsi="Wingdings" w:hint="default"/>
+        <w:sz w:val="20"/>
+      </w:rPr>
+    </w:lvl>
+    <w:lvl w:ilvl="7" w:tentative="1">
+      <w:start w:val="1"/>
+      <w:numFmt w:val="bullet"/>
+      <w:lvlText w:val=""/>
+      <w:lvlJc w:val="left"/>
+      <w:pPr>
+        <w:tabs>
+          <w:tab w:val="num" w:pos="5760"/>
+        </w:tabs>
+        <w:ind w:left="5760" w:hanging="360"/>
+      </w:pPr>
+      <w:rPr>
+        <w:rFonts w:ascii="Wingdings" w:hAnsi="Wingdings" w:hint="default"/>
+        <w:sz w:val="20"/>
+      </w:rPr>
+    </w:lvl>
+    <w:lvl w:ilvl="8" w:tentative="1">
+      <w:start w:val="1"/>
+      <w:numFmt w:val="bullet"/>
+      <w:lvlText w:val=""/>
+      <w:lvlJc w:val="left"/>
+      <w:pPr>
+        <w:tabs>
+          <w:tab w:val="num" w:pos="6480"/>
+        </w:tabs>
+        <w:ind w:left="6480" w:hanging="360"/>
+      </w:pPr>
+      <w:rPr>
+        <w:rFonts w:ascii="Wingdings" w:hAnsi="Wingdings" w:hint="default"/>
+        <w:sz w:val="20"/>
+      </w:rPr>
+    </w:lvl>
+  </w:abstractNum>
+  <w:abstractNum w:abstractNumId="11" w15:restartNumberingAfterBreak="0">
     <w:nsid w:val="2B9702E1"/>
     <w:multiLevelType w:val="multilevel"/>
     <w:tmpl w:val="6234E73E"/>
@@ -1972,7 +3118,7 @@
       </w:rPr>
     </w:lvl>
   </w:abstractNum>
-  <w:abstractNum w:abstractNumId="6" w15:restartNumberingAfterBreak="0">
+  <w:abstractNum w:abstractNumId="12" w15:restartNumberingAfterBreak="0">
     <w:nsid w:val="334C399F"/>
     <w:multiLevelType w:val="multilevel"/>
     <w:tmpl w:val="A6F203C4"/>
@@ -2121,7 +3267,7 @@
       </w:rPr>
     </w:lvl>
   </w:abstractNum>
-  <w:abstractNum w:abstractNumId="7" w15:restartNumberingAfterBreak="0">
+  <w:abstractNum w:abstractNumId="13" w15:restartNumberingAfterBreak="0">
     <w:nsid w:val="33755BB2"/>
     <w:multiLevelType w:val="multilevel"/>
     <w:tmpl w:val="00A2BDC6"/>
@@ -2270,7 +3416,7 @@
       </w:rPr>
     </w:lvl>
   </w:abstractNum>
-  <w:abstractNum w:abstractNumId="8" w15:restartNumberingAfterBreak="0">
+  <w:abstractNum w:abstractNumId="14" w15:restartNumberingAfterBreak="0">
     <w:nsid w:val="34491114"/>
     <w:multiLevelType w:val="multilevel"/>
     <w:tmpl w:val="D63681D8"/>
@@ -2419,7 +3565,156 @@
       </w:rPr>
     </w:lvl>
   </w:abstractNum>
-  <w:abstractNum w:abstractNumId="9" w15:restartNumberingAfterBreak="0">
+  <w:abstractNum w:abstractNumId="15" w15:restartNumberingAfterBreak="0">
+    <w:nsid w:val="3B2712BE"/>
+    <w:multiLevelType w:val="multilevel"/>
+    <w:tmpl w:val="701688D4"/>
+    <w:lvl w:ilvl="0">
+      <w:start w:val="1"/>
+      <w:numFmt w:val="bullet"/>
+      <w:lvlText w:val=""/>
+      <w:lvlJc w:val="left"/>
+      <w:pPr>
+        <w:tabs>
+          <w:tab w:val="num" w:pos="720"/>
+        </w:tabs>
+        <w:ind w:left="720" w:hanging="360"/>
+      </w:pPr>
+      <w:rPr>
+        <w:rFonts w:ascii="Symbol" w:hAnsi="Symbol" w:hint="default"/>
+        <w:sz w:val="20"/>
+      </w:rPr>
+    </w:lvl>
+    <w:lvl w:ilvl="1" w:tentative="1">
+      <w:start w:val="1"/>
+      <w:numFmt w:val="bullet"/>
+      <w:lvlText w:val="o"/>
+      <w:lvlJc w:val="left"/>
+      <w:pPr>
+        <w:tabs>
+          <w:tab w:val="num" w:pos="1440"/>
+        </w:tabs>
+        <w:ind w:left="1440" w:hanging="360"/>
+      </w:pPr>
+      <w:rPr>
+        <w:rFonts w:ascii="Courier New" w:hAnsi="Courier New" w:hint="default"/>
+        <w:sz w:val="20"/>
+      </w:rPr>
+    </w:lvl>
+    <w:lvl w:ilvl="2" w:tentative="1">
+      <w:start w:val="1"/>
+      <w:numFmt w:val="bullet"/>
+      <w:lvlText w:val=""/>
+      <w:lvlJc w:val="left"/>
+      <w:pPr>
+        <w:tabs>
+          <w:tab w:val="num" w:pos="2160"/>
+        </w:tabs>
+        <w:ind w:left="2160" w:hanging="360"/>
+      </w:pPr>
+      <w:rPr>
+        <w:rFonts w:ascii="Wingdings" w:hAnsi="Wingdings" w:hint="default"/>
+        <w:sz w:val="20"/>
+      </w:rPr>
+    </w:lvl>
+    <w:lvl w:ilvl="3" w:tentative="1">
+      <w:start w:val="1"/>
+      <w:numFmt w:val="bullet"/>
+      <w:lvlText w:val=""/>
+      <w:lvlJc w:val="left"/>
+      <w:pPr>
+        <w:tabs>
+          <w:tab w:val="num" w:pos="2880"/>
+        </w:tabs>
+        <w:ind w:left="2880" w:hanging="360"/>
+      </w:pPr>
+      <w:rPr>
+        <w:rFonts w:ascii="Wingdings" w:hAnsi="Wingdings" w:hint="default"/>
+        <w:sz w:val="20"/>
+      </w:rPr>
+    </w:lvl>
+    <w:lvl w:ilvl="4" w:tentative="1">
+      <w:start w:val="1"/>
+      <w:numFmt w:val="bullet"/>
+      <w:lvlText w:val=""/>
+      <w:lvlJc w:val="left"/>
+      <w:pPr>
+        <w:tabs>
+          <w:tab w:val="num" w:pos="3600"/>
+        </w:tabs>
+        <w:ind w:left="3600" w:hanging="360"/>
+      </w:pPr>
+      <w:rPr>
+        <w:rFonts w:ascii="Wingdings" w:hAnsi="Wingdings" w:hint="default"/>
+        <w:sz w:val="20"/>
+      </w:rPr>
+    </w:lvl>
+    <w:lvl w:ilvl="5" w:tentative="1">
+      <w:start w:val="1"/>
+      <w:numFmt w:val="bullet"/>
+      <w:lvlText w:val=""/>
+      <w:lvlJc w:val="left"/>
+      <w:pPr>
+        <w:tabs>
+          <w:tab w:val="num" w:pos="4320"/>
+        </w:tabs>
+        <w:ind w:left="4320" w:hanging="360"/>
+      </w:pPr>
+      <w:rPr>
+        <w:rFonts w:ascii="Wingdings" w:hAnsi="Wingdings" w:hint="default"/>
+        <w:sz w:val="20"/>
+      </w:rPr>
+    </w:lvl>
+    <w:lvl w:ilvl="6" w:tentative="1">
+      <w:start w:val="1"/>
+      <w:numFmt w:val="bullet"/>
+      <w:lvlText w:val=""/>
+      <w:lvlJc w:val="left"/>
+      <w:pPr>
+        <w:tabs>
+          <w:tab w:val="num" w:pos="5040"/>
+        </w:tabs>
+        <w:ind w:left="5040" w:hanging="360"/>
+      </w:pPr>
+      <w:rPr>
+        <w:rFonts w:ascii="Wingdings" w:hAnsi="Wingdings" w:hint="default"/>
+        <w:sz w:val="20"/>
+      </w:rPr>
+    </w:lvl>
+    <w:lvl w:ilvl="7" w:tentative="1">
+      <w:start w:val="1"/>
+      <w:numFmt w:val="bullet"/>
+      <w:lvlText w:val=""/>
+      <w:lvlJc w:val="left"/>
+      <w:pPr>
+        <w:tabs>
+          <w:tab w:val="num" w:pos="5760"/>
+        </w:tabs>
+        <w:ind w:left="5760" w:hanging="360"/>
+      </w:pPr>
+      <w:rPr>
+        <w:rFonts w:ascii="Wingdings" w:hAnsi="Wingdings" w:hint="default"/>
+        <w:sz w:val="20"/>
+      </w:rPr>
+    </w:lvl>
+    <w:lvl w:ilvl="8" w:tentative="1">
+      <w:start w:val="1"/>
+      <w:numFmt w:val="bullet"/>
+      <w:lvlText w:val=""/>
+      <w:lvlJc w:val="left"/>
+      <w:pPr>
+        <w:tabs>
+          <w:tab w:val="num" w:pos="6480"/>
+        </w:tabs>
+        <w:ind w:left="6480" w:hanging="360"/>
+      </w:pPr>
+      <w:rPr>
+        <w:rFonts w:ascii="Wingdings" w:hAnsi="Wingdings" w:hint="default"/>
+        <w:sz w:val="20"/>
+      </w:rPr>
+    </w:lvl>
+  </w:abstractNum>
+  <w:abstractNum w:abstractNumId="16" w15:restartNumberingAfterBreak="0">
     <w:nsid w:val="3C9E3C78"/>
     <w:multiLevelType w:val="multilevel"/>
     <w:tmpl w:val="2CBEFEA0"/>
@@ -2568,7 +3863,7 @@
       </w:rPr>
     </w:lvl>
   </w:abstractNum>
-  <w:abstractNum w:abstractNumId="10" w15:restartNumberingAfterBreak="0">
+  <w:abstractNum w:abstractNumId="17" w15:restartNumberingAfterBreak="0">
     <w:nsid w:val="48D7139E"/>
     <w:multiLevelType w:val="multilevel"/>
     <w:tmpl w:val="9D1A7D38"/>
@@ -2717,7 +4012,7 @@
       </w:rPr>
     </w:lvl>
   </w:abstractNum>
-  <w:abstractNum w:abstractNumId="11" w15:restartNumberingAfterBreak="0">
+  <w:abstractNum w:abstractNumId="18" w15:restartNumberingAfterBreak="0">
     <w:nsid w:val="513239A1"/>
     <w:multiLevelType w:val="multilevel"/>
     <w:tmpl w:val="0BA64D64"/>
@@ -2866,7 +4161,7 @@
       </w:rPr>
     </w:lvl>
   </w:abstractNum>
-  <w:abstractNum w:abstractNumId="12" w15:restartNumberingAfterBreak="0">
+  <w:abstractNum w:abstractNumId="19" w15:restartNumberingAfterBreak="0">
     <w:nsid w:val="53D13E8D"/>
     <w:multiLevelType w:val="multilevel"/>
     <w:tmpl w:val="D3480E56"/>
@@ -3015,7 +4310,7 @@
       </w:rPr>
     </w:lvl>
   </w:abstractNum>
-  <w:abstractNum w:abstractNumId="13" w15:restartNumberingAfterBreak="0">
+  <w:abstractNum w:abstractNumId="20" w15:restartNumberingAfterBreak="0">
     <w:nsid w:val="545F0C58"/>
     <w:multiLevelType w:val="multilevel"/>
     <w:tmpl w:val="7F5C677A"/>
@@ -3164,7 +4459,7 @@
       </w:rPr>
     </w:lvl>
   </w:abstractNum>
-  <w:abstractNum w:abstractNumId="14" w15:restartNumberingAfterBreak="0">
+  <w:abstractNum w:abstractNumId="21" w15:restartNumberingAfterBreak="0">
     <w:nsid w:val="5DA60659"/>
     <w:multiLevelType w:val="multilevel"/>
     <w:tmpl w:val="59E04F58"/>
@@ -3313,7 +4608,7 @@
       </w:rPr>
     </w:lvl>
   </w:abstractNum>
-  <w:abstractNum w:abstractNumId="15" w15:restartNumberingAfterBreak="0">
+  <w:abstractNum w:abstractNumId="22" w15:restartNumberingAfterBreak="0">
     <w:nsid w:val="677C5990"/>
     <w:multiLevelType w:val="multilevel"/>
     <w:tmpl w:val="88F6BBAE"/>
@@ -3462,7 +4757,7 @@
       </w:rPr>
     </w:lvl>
   </w:abstractNum>
-  <w:abstractNum w:abstractNumId="16" w15:restartNumberingAfterBreak="0">
+  <w:abstractNum w:abstractNumId="23" w15:restartNumberingAfterBreak="0">
     <w:nsid w:val="6A482278"/>
     <w:multiLevelType w:val="multilevel"/>
     <w:tmpl w:val="1C30AAC4"/>
@@ -3611,7 +4906,7 @@
       </w:rPr>
     </w:lvl>
   </w:abstractNum>
-  <w:abstractNum w:abstractNumId="17" w15:restartNumberingAfterBreak="0">
+  <w:abstractNum w:abstractNumId="24" w15:restartNumberingAfterBreak="0">
     <w:nsid w:val="6C9C5DFD"/>
     <w:multiLevelType w:val="multilevel"/>
     <w:tmpl w:val="F3CC983C"/>
@@ -3760,7 +5055,305 @@
       </w:rPr>
     </w:lvl>
   </w:abstractNum>
-  <w:abstractNum w:abstractNumId="18" w15:restartNumberingAfterBreak="0">
+  <w:abstractNum w:abstractNumId="25" w15:restartNumberingAfterBreak="0">
+    <w:nsid w:val="78D25FB6"/>
+    <w:multiLevelType w:val="multilevel"/>
+    <w:tmpl w:val="28605382"/>
+    <w:lvl w:ilvl="0">
+      <w:start w:val="1"/>
+      <w:numFmt w:val="bullet"/>
+      <w:lvlText w:val=""/>
+      <w:lvlJc w:val="left"/>
+      <w:pPr>
+        <w:tabs>
+          <w:tab w:val="num" w:pos="720"/>
+        </w:tabs>
+        <w:ind w:left="720" w:hanging="360"/>
+      </w:pPr>
+      <w:rPr>
+        <w:rFonts w:ascii="Symbol" w:hAnsi="Symbol" w:hint="default"/>
+        <w:sz w:val="20"/>
+      </w:rPr>
+    </w:lvl>
+    <w:lvl w:ilvl="1" w:tentative="1">
+      <w:start w:val="1"/>
+      <w:numFmt w:val="bullet"/>
+      <w:lvlText w:val="o"/>
+      <w:lvlJc w:val="left"/>
+      <w:pPr>
+        <w:tabs>
+          <w:tab w:val="num" w:pos="1440"/>
+        </w:tabs>
+        <w:ind w:left="1440" w:hanging="360"/>
+      </w:pPr>
+      <w:rPr>
+        <w:rFonts w:ascii="Courier New" w:hAnsi="Courier New" w:hint="default"/>
+        <w:sz w:val="20"/>
+      </w:rPr>
+    </w:lvl>
+    <w:lvl w:ilvl="2" w:tentative="1">
+      <w:start w:val="1"/>
+      <w:numFmt w:val="bullet"/>
+      <w:lvlText w:val=""/>
+      <w:lvlJc w:val="left"/>
+      <w:pPr>
+        <w:tabs>
+          <w:tab w:val="num" w:pos="2160"/>
+        </w:tabs>
+        <w:ind w:left="2160" w:hanging="360"/>
+      </w:pPr>
+      <w:rPr>
+        <w:rFonts w:ascii="Wingdings" w:hAnsi="Wingdings" w:hint="default"/>
+        <w:sz w:val="20"/>
+      </w:rPr>
+    </w:lvl>
+    <w:lvl w:ilvl="3" w:tentative="1">
+      <w:start w:val="1"/>
+      <w:numFmt w:val="bullet"/>
+      <w:lvlText w:val=""/>
+      <w:lvlJc w:val="left"/>
+      <w:pPr>
+        <w:tabs>
+          <w:tab w:val="num" w:pos="2880"/>
+        </w:tabs>
+        <w:ind w:left="2880" w:hanging="360"/>
+      </w:pPr>
+      <w:rPr>
+        <w:rFonts w:ascii="Wingdings" w:hAnsi="Wingdings" w:hint="default"/>
+        <w:sz w:val="20"/>
+      </w:rPr>
+    </w:lvl>
+    <w:lvl w:ilvl="4" w:tentative="1">
+      <w:start w:val="1"/>
+      <w:numFmt w:val="bullet"/>
+      <w:lvlText w:val=""/>
+      <w:lvlJc w:val="left"/>
+      <w:pPr>
+        <w:tabs>
+          <w:tab w:val="num" w:pos="3600"/>
+        </w:tabs>
+        <w:ind w:left="3600" w:hanging="360"/>
+      </w:pPr>
+      <w:rPr>
+        <w:rFonts w:ascii="Wingdings" w:hAnsi="Wingdings" w:hint="default"/>
+        <w:sz w:val="20"/>
+      </w:rPr>
+    </w:lvl>
+    <w:lvl w:ilvl="5" w:tentative="1">
+      <w:start w:val="1"/>
+      <w:numFmt w:val="bullet"/>
+      <w:lvlText w:val=""/>
+      <w:lvlJc w:val="left"/>
+      <w:pPr>
+        <w:tabs>
+          <w:tab w:val="num" w:pos="4320"/>
+        </w:tabs>
+        <w:ind w:left="4320" w:hanging="360"/>
+      </w:pPr>
+      <w:rPr>
+        <w:rFonts w:ascii="Wingdings" w:hAnsi="Wingdings" w:hint="default"/>
+        <w:sz w:val="20"/>
+      </w:rPr>
+    </w:lvl>
+    <w:lvl w:ilvl="6" w:tentative="1">
+      <w:start w:val="1"/>
+      <w:numFmt w:val="bullet"/>
+      <w:lvlText w:val=""/>
+      <w:lvlJc w:val="left"/>
+      <w:pPr>
+        <w:tabs>
+          <w:tab w:val="num" w:pos="5040"/>
+        </w:tabs>
+        <w:ind w:left="5040" w:hanging="360"/>
+      </w:pPr>
+      <w:rPr>
+        <w:rFonts w:ascii="Wingdings" w:hAnsi="Wingdings" w:hint="default"/>
+        <w:sz w:val="20"/>
+      </w:rPr>
+    </w:lvl>
+    <w:lvl w:ilvl="7" w:tentative="1">
+      <w:start w:val="1"/>
+      <w:numFmt w:val="bullet"/>
+      <w:lvlText w:val=""/>
+      <w:lvlJc w:val="left"/>
+      <w:pPr>
+        <w:tabs>
+          <w:tab w:val="num" w:pos="5760"/>
+        </w:tabs>
+        <w:ind w:left="5760" w:hanging="360"/>
+      </w:pPr>
+      <w:rPr>
+        <w:rFonts w:ascii="Wingdings" w:hAnsi="Wingdings" w:hint="default"/>
+        <w:sz w:val="20"/>
+      </w:rPr>
+    </w:lvl>
+    <w:lvl w:ilvl="8" w:tentative="1">
+      <w:start w:val="1"/>
+      <w:numFmt w:val="bullet"/>
+      <w:lvlText w:val=""/>
+      <w:lvlJc w:val="left"/>
+      <w:pPr>
+        <w:tabs>
+          <w:tab w:val="num" w:pos="6480"/>
+        </w:tabs>
+        <w:ind w:left="6480" w:hanging="360"/>
+      </w:pPr>
+      <w:rPr>
+        <w:rFonts w:ascii="Wingdings" w:hAnsi="Wingdings" w:hint="default"/>
+        <w:sz w:val="20"/>
+      </w:rPr>
+    </w:lvl>
+  </w:abstractNum>
+  <w:abstractNum w:abstractNumId="26" w15:restartNumberingAfterBreak="0">
+    <w:nsid w:val="7BAE164D"/>
+    <w:multiLevelType w:val="multilevel"/>
+    <w:tmpl w:val="9BCA136A"/>
+    <w:lvl w:ilvl="0">
+      <w:start w:val="1"/>
+      <w:numFmt w:val="bullet"/>
+      <w:lvlText w:val=""/>
+      <w:lvlJc w:val="left"/>
+      <w:pPr>
+        <w:tabs>
+          <w:tab w:val="num" w:pos="720"/>
+        </w:tabs>
+        <w:ind w:left="720" w:hanging="360"/>
+      </w:pPr>
+      <w:rPr>
+        <w:rFonts w:ascii="Symbol" w:hAnsi="Symbol" w:hint="default"/>
+        <w:sz w:val="20"/>
+      </w:rPr>
+    </w:lvl>
+    <w:lvl w:ilvl="1" w:tentative="1">
+      <w:start w:val="1"/>
+      <w:numFmt w:val="bullet"/>
+      <w:lvlText w:val="o"/>
+      <w:lvlJc w:val="left"/>
+      <w:pPr>
+        <w:tabs>
+          <w:tab w:val="num" w:pos="1440"/>
+        </w:tabs>
+        <w:ind w:left="1440" w:hanging="360"/>
+      </w:pPr>
+      <w:rPr>
+        <w:rFonts w:ascii="Courier New" w:hAnsi="Courier New" w:hint="default"/>
+        <w:sz w:val="20"/>
+      </w:rPr>
+    </w:lvl>
+    <w:lvl w:ilvl="2" w:tentative="1">
+      <w:start w:val="1"/>
+      <w:numFmt w:val="bullet"/>
+      <w:lvlText w:val=""/>
+      <w:lvlJc w:val="left"/>
+      <w:pPr>
+        <w:tabs>
+          <w:tab w:val="num" w:pos="2160"/>
+        </w:tabs>
+        <w:ind w:left="2160" w:hanging="360"/>
+      </w:pPr>
+      <w:rPr>
+        <w:rFonts w:ascii="Wingdings" w:hAnsi="Wingdings" w:hint="default"/>
+        <w:sz w:val="20"/>
+      </w:rPr>
+    </w:lvl>
+    <w:lvl w:ilvl="3" w:tentative="1">
+      <w:start w:val="1"/>
+      <w:numFmt w:val="bullet"/>
+      <w:lvlText w:val=""/>
+      <w:lvlJc w:val="left"/>
+      <w:pPr>
+        <w:tabs>
+          <w:tab w:val="num" w:pos="2880"/>
+        </w:tabs>
+        <w:ind w:left="2880" w:hanging="360"/>
+      </w:pPr>
+      <w:rPr>
+        <w:rFonts w:ascii="Wingdings" w:hAnsi="Wingdings" w:hint="default"/>
+        <w:sz w:val="20"/>
+      </w:rPr>
+    </w:lvl>
+    <w:lvl w:ilvl="4" w:tentative="1">
+      <w:start w:val="1"/>
+      <w:numFmt w:val="bullet"/>
+      <w:lvlText w:val=""/>
+      <w:lvlJc w:val="left"/>
+      <w:pPr>
+        <w:tabs>
+          <w:tab w:val="num" w:pos="3600"/>
+        </w:tabs>
+        <w:ind w:left="3600" w:hanging="360"/>
+      </w:pPr>
+      <w:rPr>
+        <w:rFonts w:ascii="Wingdings" w:hAnsi="Wingdings" w:hint="default"/>
+        <w:sz w:val="20"/>
+      </w:rPr>
+    </w:lvl>
+    <w:lvl w:ilvl="5" w:tentative="1">
+      <w:start w:val="1"/>
+      <w:numFmt w:val="bullet"/>
+      <w:lvlText w:val=""/>
+      <w:lvlJc w:val="left"/>
+      <w:pPr>
+        <w:tabs>
+          <w:tab w:val="num" w:pos="4320"/>
+        </w:tabs>
+        <w:ind w:left="4320" w:hanging="360"/>
+      </w:pPr>
+      <w:rPr>
+        <w:rFonts w:ascii="Wingdings" w:hAnsi="Wingdings" w:hint="default"/>
+        <w:sz w:val="20"/>
+      </w:rPr>
+    </w:lvl>
+    <w:lvl w:ilvl="6" w:tentative="1">
+      <w:start w:val="1"/>
+      <w:numFmt w:val="bullet"/>
+      <w:lvlText w:val=""/>
+      <w:lvlJc w:val="left"/>
+      <w:pPr>
+        <w:tabs>
+          <w:tab w:val="num" w:pos="5040"/>
+        </w:tabs>
+        <w:ind w:left="5040" w:hanging="360"/>
+      </w:pPr>
+      <w:rPr>
+        <w:rFonts w:ascii="Wingdings" w:hAnsi="Wingdings" w:hint="default"/>
+        <w:sz w:val="20"/>
+      </w:rPr>
+    </w:lvl>
+    <w:lvl w:ilvl="7" w:tentative="1">
+      <w:start w:val="1"/>
+      <w:numFmt w:val="bullet"/>
+      <w:lvlText w:val=""/>
+      <w:lvlJc w:val="left"/>
+      <w:pPr>
+        <w:tabs>
+          <w:tab w:val="num" w:pos="5760"/>
+        </w:tabs>
+        <w:ind w:left="5760" w:hanging="360"/>
+      </w:pPr>
+      <w:rPr>
+        <w:rFonts w:ascii="Wingdings" w:hAnsi="Wingdings" w:hint="default"/>
+        <w:sz w:val="20"/>
+      </w:rPr>
+    </w:lvl>
+    <w:lvl w:ilvl="8" w:tentative="1">
+      <w:start w:val="1"/>
+      <w:numFmt w:val="bullet"/>
+      <w:lvlText w:val=""/>
+      <w:lvlJc w:val="left"/>
+      <w:pPr>
+        <w:tabs>
+          <w:tab w:val="num" w:pos="6480"/>
+        </w:tabs>
+        <w:ind w:left="6480" w:hanging="360"/>
+      </w:pPr>
+      <w:rPr>
+        <w:rFonts w:ascii="Wingdings" w:hAnsi="Wingdings" w:hint="default"/>
+        <w:sz w:val="20"/>
+      </w:rPr>
+    </w:lvl>
+  </w:abstractNum>
+  <w:abstractNum w:abstractNumId="27" w15:restartNumberingAfterBreak="0">
     <w:nsid w:val="7E8A3E76"/>
     <w:multiLevelType w:val="hybridMultilevel"/>
     <w:tmpl w:val="D7D4635C"/>
@@ -3873,68 +5466,247 @@
       </w:rPr>
     </w:lvl>
   </w:abstractNum>
-  <w:num w:numId="1">
+  <w:abstractNum w:abstractNumId="28" w15:restartNumberingAfterBreak="0">
+    <w:nsid w:val="7EB23671"/>
+    <w:multiLevelType w:val="multilevel"/>
+    <w:tmpl w:val="AFC23DE2"/>
+    <w:lvl w:ilvl="0">
+      <w:start w:val="1"/>
+      <w:numFmt w:val="bullet"/>
+      <w:lvlText w:val=""/>
+      <w:lvlJc w:val="left"/>
+      <w:pPr>
+        <w:tabs>
+          <w:tab w:val="num" w:pos="720"/>
+        </w:tabs>
+        <w:ind w:left="720" w:hanging="360"/>
+      </w:pPr>
+      <w:rPr>
+        <w:rFonts w:ascii="Symbol" w:hAnsi="Symbol" w:hint="default"/>
+        <w:sz w:val="20"/>
+      </w:rPr>
+    </w:lvl>
+    <w:lvl w:ilvl="1" w:tentative="1">
+      <w:start w:val="1"/>
+      <w:numFmt w:val="bullet"/>
+      <w:lvlText w:val="o"/>
+      <w:lvlJc w:val="left"/>
+      <w:pPr>
+        <w:tabs>
+          <w:tab w:val="num" w:pos="1440"/>
+        </w:tabs>
+        <w:ind w:left="1440" w:hanging="360"/>
+      </w:pPr>
+      <w:rPr>
+        <w:rFonts w:ascii="Courier New" w:hAnsi="Courier New" w:hint="default"/>
+        <w:sz w:val="20"/>
+      </w:rPr>
+    </w:lvl>
+    <w:lvl w:ilvl="2" w:tentative="1">
+      <w:start w:val="1"/>
+      <w:numFmt w:val="bullet"/>
+      <w:lvlText w:val=""/>
+      <w:lvlJc w:val="left"/>
+      <w:pPr>
+        <w:tabs>
+          <w:tab w:val="num" w:pos="2160"/>
+        </w:tabs>
+        <w:ind w:left="2160" w:hanging="360"/>
+      </w:pPr>
+      <w:rPr>
+        <w:rFonts w:ascii="Wingdings" w:hAnsi="Wingdings" w:hint="default"/>
+        <w:sz w:val="20"/>
+      </w:rPr>
+    </w:lvl>
+    <w:lvl w:ilvl="3" w:tentative="1">
+      <w:start w:val="1"/>
+      <w:numFmt w:val="bullet"/>
+      <w:lvlText w:val=""/>
+      <w:lvlJc w:val="left"/>
+      <w:pPr>
+        <w:tabs>
+          <w:tab w:val="num" w:pos="2880"/>
+        </w:tabs>
+        <w:ind w:left="2880" w:hanging="360"/>
+      </w:pPr>
+      <w:rPr>
+        <w:rFonts w:ascii="Wingdings" w:hAnsi="Wingdings" w:hint="default"/>
+        <w:sz w:val="20"/>
+      </w:rPr>
+    </w:lvl>
+    <w:lvl w:ilvl="4" w:tentative="1">
+      <w:start w:val="1"/>
+      <w:numFmt w:val="bullet"/>
+      <w:lvlText w:val=""/>
+      <w:lvlJc w:val="left"/>
+      <w:pPr>
+        <w:tabs>
+          <w:tab w:val="num" w:pos="3600"/>
+        </w:tabs>
+        <w:ind w:left="3600" w:hanging="360"/>
+      </w:pPr>
+      <w:rPr>
+        <w:rFonts w:ascii="Wingdings" w:hAnsi="Wingdings" w:hint="default"/>
+        <w:sz w:val="20"/>
+      </w:rPr>
+    </w:lvl>
+    <w:lvl w:ilvl="5" w:tentative="1">
+      <w:start w:val="1"/>
+      <w:numFmt w:val="bullet"/>
+      <w:lvlText w:val=""/>
+      <w:lvlJc w:val="left"/>
+      <w:pPr>
+        <w:tabs>
+          <w:tab w:val="num" w:pos="4320"/>
+        </w:tabs>
+        <w:ind w:left="4320" w:hanging="360"/>
+      </w:pPr>
+      <w:rPr>
+        <w:rFonts w:ascii="Wingdings" w:hAnsi="Wingdings" w:hint="default"/>
+        <w:sz w:val="20"/>
+      </w:rPr>
+    </w:lvl>
+    <w:lvl w:ilvl="6" w:tentative="1">
+      <w:start w:val="1"/>
+      <w:numFmt w:val="bullet"/>
+      <w:lvlText w:val=""/>
+      <w:lvlJc w:val="left"/>
+      <w:pPr>
+        <w:tabs>
+          <w:tab w:val="num" w:pos="5040"/>
+        </w:tabs>
+        <w:ind w:left="5040" w:hanging="360"/>
+      </w:pPr>
+      <w:rPr>
+        <w:rFonts w:ascii="Wingdings" w:hAnsi="Wingdings" w:hint="default"/>
+        <w:sz w:val="20"/>
+      </w:rPr>
+    </w:lvl>
+    <w:lvl w:ilvl="7" w:tentative="1">
+      <w:start w:val="1"/>
+      <w:numFmt w:val="bullet"/>
+      <w:lvlText w:val=""/>
+      <w:lvlJc w:val="left"/>
+      <w:pPr>
+        <w:tabs>
+          <w:tab w:val="num" w:pos="5760"/>
+        </w:tabs>
+        <w:ind w:left="5760" w:hanging="360"/>
+      </w:pPr>
+      <w:rPr>
+        <w:rFonts w:ascii="Wingdings" w:hAnsi="Wingdings" w:hint="default"/>
+        <w:sz w:val="20"/>
+      </w:rPr>
+    </w:lvl>
+    <w:lvl w:ilvl="8" w:tentative="1">
+      <w:start w:val="1"/>
+      <w:numFmt w:val="bullet"/>
+      <w:lvlText w:val=""/>
+      <w:lvlJc w:val="left"/>
+      <w:pPr>
+        <w:tabs>
+          <w:tab w:val="num" w:pos="6480"/>
+        </w:tabs>
+        <w:ind w:left="6480" w:hanging="360"/>
+      </w:pPr>
+      <w:rPr>
+        <w:rFonts w:ascii="Wingdings" w:hAnsi="Wingdings" w:hint="default"/>
+        <w:sz w:val="20"/>
+      </w:rPr>
+    </w:lvl>
+  </w:abstractNum>
+  <w:num w:numId="1" w16cid:durableId="1609578195">
+    <w:abstractNumId w:val="27"/>
+  </w:num>
+  <w:num w:numId="2" w16cid:durableId="1612979598">
+    <w:abstractNumId w:val="12"/>
+  </w:num>
+  <w:num w:numId="3" w16cid:durableId="1291672928">
+    <w:abstractNumId w:val="23"/>
+  </w:num>
+  <w:num w:numId="4" w16cid:durableId="1172644642">
+    <w:abstractNumId w:val="20"/>
+  </w:num>
+  <w:num w:numId="5" w16cid:durableId="1493910641">
+    <w:abstractNumId w:val="19"/>
+  </w:num>
+  <w:num w:numId="6" w16cid:durableId="1459490678">
+    <w:abstractNumId w:val="16"/>
+  </w:num>
+  <w:num w:numId="7" w16cid:durableId="576942074">
+    <w:abstractNumId w:val="1"/>
+  </w:num>
+  <w:num w:numId="8" w16cid:durableId="1371414792">
+    <w:abstractNumId w:val="14"/>
+  </w:num>
+  <w:num w:numId="9" w16cid:durableId="1635476626">
     <w:abstractNumId w:val="18"/>
   </w:num>
-  <w:num w:numId="2">
+  <w:num w:numId="10" w16cid:durableId="1314140718">
+    <w:abstractNumId w:val="7"/>
+  </w:num>
+  <w:num w:numId="11" w16cid:durableId="936525753">
+    <w:abstractNumId w:val="17"/>
+  </w:num>
+  <w:num w:numId="12" w16cid:durableId="1772318634">
     <w:abstractNumId w:val="6"/>
   </w:num>
-  <w:num w:numId="3">
-    <w:abstractNumId w:val="16"/>
+  <w:num w:numId="13" w16cid:durableId="630866469">
+    <w:abstractNumId w:val="11"/>
   </w:num>
-  <w:num w:numId="4">
+  <w:num w:numId="14" w16cid:durableId="409230189">
+    <w:abstractNumId w:val="22"/>
+  </w:num>
+  <w:num w:numId="15" w16cid:durableId="1931503435">
+    <w:abstractNumId w:val="0"/>
+  </w:num>
+  <w:num w:numId="16" w16cid:durableId="1804076626">
+    <w:abstractNumId w:val="5"/>
+  </w:num>
+  <w:num w:numId="17" w16cid:durableId="303237422">
+    <w:abstractNumId w:val="24"/>
+  </w:num>
+  <w:num w:numId="18" w16cid:durableId="41949461">
+    <w:abstractNumId w:val="21"/>
+  </w:num>
+  <w:num w:numId="19" w16cid:durableId="1122265065">
     <w:abstractNumId w:val="13"/>
   </w:num>
-  <w:num w:numId="5">
-    <w:abstractNumId w:val="12"/>
+  <w:num w:numId="20" w16cid:durableId="513883526">
+    <w:abstractNumId w:val="25"/>
   </w:num>
-  <w:num w:numId="6">
+  <w:num w:numId="21" w16cid:durableId="2067408061">
+    <w:abstractNumId w:val="2"/>
+  </w:num>
+  <w:num w:numId="22" w16cid:durableId="1153444579">
+    <w:abstractNumId w:val="10"/>
+  </w:num>
+  <w:num w:numId="23" w16cid:durableId="1532456250">
+    <w:abstractNumId w:val="4"/>
+  </w:num>
+  <w:num w:numId="24" w16cid:durableId="1139688705">
+    <w:abstractNumId w:val="3"/>
+  </w:num>
+  <w:num w:numId="25" w16cid:durableId="1450658943">
     <w:abstractNumId w:val="9"/>
   </w:num>
-  <w:num w:numId="7">
-    <w:abstractNumId w:val="1"/>
+  <w:num w:numId="26" w16cid:durableId="1391223766">
+    <w:abstractNumId w:val="15"/>
   </w:num>
-  <w:num w:numId="8">
+  <w:num w:numId="27" w16cid:durableId="1158686536">
+    <w:abstractNumId w:val="28"/>
+  </w:num>
+  <w:num w:numId="28" w16cid:durableId="1359352850">
     <w:abstractNumId w:val="8"/>
   </w:num>
-  <w:num w:numId="9">
-    <w:abstractNumId w:val="11"/>
-  </w:num>
-  <w:num w:numId="10">
-    <w:abstractNumId w:val="4"/>
-  </w:num>
-  <w:num w:numId="11">
-    <w:abstractNumId w:val="10"/>
-  </w:num>
-  <w:num w:numId="12">
-    <w:abstractNumId w:val="3"/>
-  </w:num>
-  <w:num w:numId="13">
-    <w:abstractNumId w:val="5"/>
-  </w:num>
-  <w:num w:numId="14">
-    <w:abstractNumId w:val="15"/>
-  </w:num>
-  <w:num w:numId="15">
-    <w:abstractNumId w:val="0"/>
-  </w:num>
-  <w:num w:numId="16">
-    <w:abstractNumId w:val="2"/>
-  </w:num>
-  <w:num w:numId="17">
-    <w:abstractNumId w:val="17"/>
-  </w:num>
-  <w:num w:numId="18">
-    <w:abstractNumId w:val="14"/>
-  </w:num>
-  <w:num w:numId="19">
-    <w:abstractNumId w:val="7"/>
+  <w:num w:numId="29" w16cid:durableId="591091859">
+    <w:abstractNumId w:val="26"/>
   </w:num>
 </w:numbering>
 </file>
 
 <file path=word/styles.xml><?xml version="1.0" encoding="utf-8"?>
-<w:styles xmlns:mc="http://schemas.openxmlformats.org/markup-compatibility/2006" xmlns:r="http://schemas.openxmlformats.org/officeDocument/2006/relationships" xmlns:w="http://schemas.openxmlformats.org/wordprocessingml/2006/main" xmlns:w14="http://schemas.microsoft.com/office/word/2010/wordml" xmlns:w15="http://schemas.microsoft.com/office/word/2012/wordml" mc:Ignorable="w14 w15">
+<w:styles xmlns:mc="http://schemas.openxmlformats.org/markup-compatibility/2006" xmlns:r="http://schemas.openxmlformats.org/officeDocument/2006/relationships" xmlns:w="http://schemas.openxmlformats.org/wordprocessingml/2006/main" xmlns:w14="http://schemas.microsoft.com/office/word/2010/wordml" xmlns:w15="http://schemas.microsoft.com/office/word/2012/wordml" xmlns:w16cex="http://schemas.microsoft.com/office/word/2018/wordml/cex" xmlns:w16cid="http://schemas.microsoft.com/office/word/2016/wordml/cid" xmlns:w16="http://schemas.microsoft.com/office/word/2018/wordml" xmlns:w16sdtdh="http://schemas.microsoft.com/office/word/2020/wordml/sdtdatahash" xmlns:w16se="http://schemas.microsoft.com/office/word/2015/wordml/symex" mc:Ignorable="w14 w15 w16se w16cid w16 w16cex w16sdtdh">
   <w:docDefaults>
     <w:rPrDefault>
       <w:rPr>
@@ -3951,7 +5723,7 @@
       </w:pPr>
     </w:pPrDefault>
   </w:docDefaults>
-  <w:latentStyles w:defLockedState="0" w:defUIPriority="99" w:defSemiHidden="0" w:defUnhideWhenUsed="0" w:defQFormat="0" w:count="371">
+  <w:latentStyles w:defLockedState="0" w:defUIPriority="99" w:defSemiHidden="0" w:defUnhideWhenUsed="0" w:defQFormat="0" w:count="376">
     <w:lsdException w:name="Normal" w:uiPriority="0" w:qFormat="1"/>
     <w:lsdException w:name="heading 1" w:uiPriority="9" w:qFormat="1"/>
     <w:lsdException w:name="heading 2" w:semiHidden="1" w:uiPriority="9" w:unhideWhenUsed="1" w:qFormat="1"/>
@@ -4323,6 +6095,11 @@
     <w:lsdException w:name="List Table 5 Dark Accent 6" w:uiPriority="50"/>
     <w:lsdException w:name="List Table 6 Colorful Accent 6" w:uiPriority="51"/>
     <w:lsdException w:name="List Table 7 Colorful Accent 6" w:uiPriority="52"/>
+    <w:lsdException w:name="Mention" w:semiHidden="1" w:unhideWhenUsed="1"/>
+    <w:lsdException w:name="Smart Hyperlink" w:semiHidden="1" w:unhideWhenUsed="1"/>
+    <w:lsdException w:name="Hashtag" w:semiHidden="1" w:unhideWhenUsed="1"/>
+    <w:lsdException w:name="Unresolved Mention" w:semiHidden="1" w:unhideWhenUsed="1"/>
+    <w:lsdException w:name="Smart Link" w:semiHidden="1" w:unhideWhenUsed="1"/>
   </w:latentStyles>
   <w:style w:type="paragraph" w:default="1" w:styleId="Normal">
     <w:name w:val="Normal"/>
